--- a/My Task/ThietKeGiaoDien.docx
+++ b/My Task/ThietKeGiaoDien.docx
@@ -357,7 +357,6 @@
             <w:insideH w:val="none" w:color="auto" w:sz="0" w:space="0"/>
             <w:insideV w:val="none" w:color="auto" w:sz="0" w:space="0"/>
           </w:tblBorders>
-          <w:shd w:val="clear" w:color="auto" w:fill="auto"/>
           <w:tblCellMar>
             <w:top w:w="15" w:type="dxa"/>
             <w:left w:w="15" w:type="dxa"/>
@@ -505,7 +504,6 @@
             <w:insideH w:val="none" w:color="auto" w:sz="0" w:space="0"/>
             <w:insideV w:val="none" w:color="auto" w:sz="0" w:space="0"/>
           </w:tblBorders>
-          <w:shd w:val="clear" w:color="auto" w:fill="auto"/>
           <w:tblCellMar>
             <w:top w:w="15" w:type="dxa"/>
             <w:left w:w="15" w:type="dxa"/>
@@ -1388,7 +1386,6 @@
             <w:insideH w:val="none" w:color="auto" w:sz="0" w:space="0"/>
             <w:insideV w:val="none" w:color="auto" w:sz="0" w:space="0"/>
           </w:tblBorders>
-          <w:shd w:val="clear" w:color="auto" w:fill="auto"/>
           <w:tblCellMar>
             <w:top w:w="15" w:type="dxa"/>
             <w:left w:w="15" w:type="dxa"/>
@@ -1822,6 +1819,7 @@
             <w:insideH w:val="none" w:color="auto" w:sz="0" w:space="0"/>
             <w:insideV w:val="none" w:color="auto" w:sz="0" w:space="0"/>
           </w:tblBorders>
+          <w:shd w:val="clear" w:color="auto" w:fill="auto"/>
           <w:tblCellMar>
             <w:top w:w="15" w:type="dxa"/>
             <w:left w:w="15" w:type="dxa"/>
@@ -2116,7 +2114,6 @@
             <w:insideH w:val="none" w:color="auto" w:sz="0" w:space="0"/>
             <w:insideV w:val="none" w:color="auto" w:sz="0" w:space="0"/>
           </w:tblBorders>
-          <w:shd w:val="clear" w:color="auto" w:fill="auto"/>
           <w:tblCellMar>
             <w:top w:w="15" w:type="dxa"/>
             <w:left w:w="15" w:type="dxa"/>
@@ -2705,6 +2702,12 @@
             <w:insideH w:val="none" w:color="auto" w:sz="0" w:space="0"/>
             <w:insideV w:val="none" w:color="auto" w:sz="0" w:space="0"/>
           </w:tblBorders>
+          <w:tblCellMar>
+            <w:top w:w="15" w:type="dxa"/>
+            <w:left w:w="15" w:type="dxa"/>
+            <w:bottom w:w="15" w:type="dxa"/>
+            <w:right w:w="15" w:type="dxa"/>
+          </w:tblCellMar>
         </w:tblPrEx>
         <w:trPr>
           <w:trHeight w:val="0" w:hRule="atLeast"/>
@@ -3544,7 +3547,12 @@
             <w:insideH w:val="none" w:color="auto" w:sz="0" w:space="0"/>
             <w:insideV w:val="none" w:color="auto" w:sz="0" w:space="0"/>
           </w:tblBorders>
-          <w:shd w:val="clear" w:color="auto" w:fill="auto"/>
+          <w:tblCellMar>
+            <w:top w:w="15" w:type="dxa"/>
+            <w:left w:w="15" w:type="dxa"/>
+            <w:bottom w:w="15" w:type="dxa"/>
+            <w:right w:w="15" w:type="dxa"/>
+          </w:tblCellMar>
         </w:tblPrEx>
         <w:trPr>
           <w:trHeight w:val="0" w:hRule="atLeast"/>
@@ -4274,7 +4282,6 @@
             <w:insideH w:val="none" w:color="auto" w:sz="0" w:space="0"/>
             <w:insideV w:val="none" w:color="auto" w:sz="0" w:space="0"/>
           </w:tblBorders>
-          <w:shd w:val="clear" w:color="auto" w:fill="auto"/>
           <w:tblCellMar>
             <w:top w:w="15" w:type="dxa"/>
             <w:left w:w="15" w:type="dxa"/>
@@ -4938,7 +4945,6 @@
             <w:insideH w:val="none" w:color="auto" w:sz="0" w:space="0"/>
             <w:insideV w:val="none" w:color="auto" w:sz="0" w:space="0"/>
           </w:tblBorders>
-          <w:shd w:val="clear" w:color="auto" w:fill="auto"/>
           <w:tblCellMar>
             <w:top w:w="15" w:type="dxa"/>
             <w:left w:w="15" w:type="dxa"/>
@@ -5380,7 +5386,6 @@
             <w:insideH w:val="none" w:color="auto" w:sz="0" w:space="0"/>
             <w:insideV w:val="none" w:color="auto" w:sz="0" w:space="0"/>
           </w:tblBorders>
-          <w:shd w:val="clear" w:color="auto" w:fill="auto"/>
           <w:tblCellMar>
             <w:top w:w="15" w:type="dxa"/>
             <w:left w:w="15" w:type="dxa"/>
@@ -5879,6 +5884,7 @@
         <w:keepLines w:val="0"/>
         <w:widowControl/>
         <w:numPr>
+          <w:ilvl w:val="0"/>
           <w:numId w:val="0"/>
         </w:numPr>
         <w:suppressLineNumbers w:val="0"/>
@@ -6204,6 +6210,7 @@
             <w:insideH w:val="none" w:color="auto" w:sz="0" w:space="0"/>
             <w:insideV w:val="none" w:color="auto" w:sz="0" w:space="0"/>
           </w:tblBorders>
+          <w:shd w:val="clear" w:color="auto" w:fill="auto"/>
           <w:tblCellMar>
             <w:top w:w="15" w:type="dxa"/>
             <w:left w:w="15" w:type="dxa"/>
@@ -6939,7 +6946,6 @@
             <w:insideH w:val="none" w:color="auto" w:sz="0" w:space="0"/>
             <w:insideV w:val="none" w:color="auto" w:sz="0" w:space="0"/>
           </w:tblBorders>
-          <w:shd w:val="clear" w:color="auto" w:fill="auto"/>
           <w:tblCellMar>
             <w:top w:w="15" w:type="dxa"/>
             <w:left w:w="15" w:type="dxa"/>
@@ -7542,7 +7548,6 @@
             <w:insideH w:val="none" w:color="auto" w:sz="0" w:space="0"/>
             <w:insideV w:val="none" w:color="auto" w:sz="0" w:space="0"/>
           </w:tblBorders>
-          <w:shd w:val="clear" w:color="auto" w:fill="auto"/>
           <w:tblCellMar>
             <w:top w:w="15" w:type="dxa"/>
             <w:left w:w="15" w:type="dxa"/>
@@ -7690,7 +7695,6 @@
             <w:insideH w:val="none" w:color="auto" w:sz="0" w:space="0"/>
             <w:insideV w:val="none" w:color="auto" w:sz="0" w:space="0"/>
           </w:tblBorders>
-          <w:shd w:val="clear" w:color="auto" w:fill="auto"/>
           <w:tblCellMar>
             <w:top w:w="15" w:type="dxa"/>
             <w:left w:w="15" w:type="dxa"/>
@@ -7838,7 +7842,6 @@
             <w:insideH w:val="none" w:color="auto" w:sz="0" w:space="0"/>
             <w:insideV w:val="none" w:color="auto" w:sz="0" w:space="0"/>
           </w:tblBorders>
-          <w:shd w:val="clear" w:color="auto" w:fill="auto"/>
           <w:tblCellMar>
             <w:top w:w="15" w:type="dxa"/>
             <w:left w:w="15" w:type="dxa"/>
@@ -8416,6 +8419,7 @@
             <w:insideH w:val="none" w:color="auto" w:sz="0" w:space="0"/>
             <w:insideV w:val="none" w:color="auto" w:sz="0" w:space="0"/>
           </w:tblBorders>
+          <w:shd w:val="clear" w:color="auto" w:fill="auto"/>
           <w:tblCellMar>
             <w:top w:w="15" w:type="dxa"/>
             <w:left w:w="15" w:type="dxa"/>
@@ -8549,159 +8553,6 @@
                 <w:vertAlign w:val="baseline"/>
               </w:rPr>
               <w:t>Hiển thị các thành phần trên màn hình</w:t>
-            </w:r>
-          </w:p>
-        </w:tc>
-      </w:tr>
-      <w:tr>
-        <w:tblPrEx>
-          <w:tblBorders>
-            <w:top w:val="none" w:color="auto" w:sz="0" w:space="0"/>
-            <w:left w:val="none" w:color="auto" w:sz="0" w:space="0"/>
-            <w:bottom w:val="none" w:color="auto" w:sz="0" w:space="0"/>
-            <w:right w:val="none" w:color="auto" w:sz="0" w:space="0"/>
-            <w:insideH w:val="none" w:color="auto" w:sz="0" w:space="0"/>
-            <w:insideV w:val="none" w:color="auto" w:sz="0" w:space="0"/>
-          </w:tblBorders>
-          <w:tblCellMar>
-            <w:top w:w="15" w:type="dxa"/>
-            <w:left w:w="15" w:type="dxa"/>
-            <w:bottom w:w="15" w:type="dxa"/>
-            <w:right w:w="15" w:type="dxa"/>
-          </w:tblCellMar>
-        </w:tblPrEx>
-        <w:trPr>
-          <w:trHeight w:val="0" w:hRule="atLeast"/>
-        </w:trPr>
-        <w:tc>
-          <w:tcPr>
-            <w:tcW w:w="729" w:type="dxa"/>
-            <w:tcBorders>
-              <w:top w:val="single" w:color="000000" w:sz="8" w:space="0"/>
-              <w:left w:val="single" w:color="000000" w:sz="8" w:space="0"/>
-              <w:bottom w:val="single" w:color="000000" w:sz="8" w:space="0"/>
-              <w:right w:val="single" w:color="000000" w:sz="8" w:space="0"/>
-            </w:tcBorders>
-            <w:shd w:val="clear" w:color="auto" w:fill="auto"/>
-            <w:tcMar>
-              <w:top w:w="100" w:type="dxa"/>
-              <w:left w:w="100" w:type="dxa"/>
-              <w:bottom w:w="100" w:type="dxa"/>
-              <w:right w:w="100" w:type="dxa"/>
-            </w:tcMar>
-            <w:vAlign w:val="top"/>
-          </w:tcPr>
-          <w:p>
-            <w:pPr>
-              <w:pStyle w:val="4"/>
-              <w:keepNext w:val="0"/>
-              <w:keepLines w:val="0"/>
-              <w:widowControl/>
-              <w:suppressLineNumbers w:val="0"/>
-              <w:bidi w:val="0"/>
-              <w:spacing w:before="0" w:beforeAutospacing="0" w:after="0" w:afterAutospacing="0" w:line="14" w:lineRule="atLeast"/>
-            </w:pPr>
-            <w:r>
-              <w:rPr>
-                <w:rFonts w:hint="default" w:ascii="Arial" w:hAnsi="Arial" w:cs="Arial"/>
-                <w:i w:val="0"/>
-                <w:color w:val="000000"/>
-                <w:sz w:val="28"/>
-                <w:szCs w:val="28"/>
-                <w:u w:val="none"/>
-                <w:vertAlign w:val="baseline"/>
-              </w:rPr>
-              <w:t>1</w:t>
-            </w:r>
-          </w:p>
-        </w:tc>
-        <w:tc>
-          <w:tcPr>
-            <w:tcW w:w="2735" w:type="dxa"/>
-            <w:tcBorders>
-              <w:top w:val="single" w:color="000000" w:sz="8" w:space="0"/>
-              <w:left w:val="single" w:color="000000" w:sz="8" w:space="0"/>
-              <w:bottom w:val="single" w:color="000000" w:sz="8" w:space="0"/>
-              <w:right w:val="single" w:color="000000" w:sz="8" w:space="0"/>
-            </w:tcBorders>
-            <w:shd w:val="clear" w:color="auto" w:fill="auto"/>
-            <w:tcMar>
-              <w:top w:w="100" w:type="dxa"/>
-              <w:left w:w="100" w:type="dxa"/>
-              <w:bottom w:w="100" w:type="dxa"/>
-              <w:right w:w="100" w:type="dxa"/>
-            </w:tcMar>
-            <w:vAlign w:val="top"/>
-          </w:tcPr>
-          <w:p>
-            <w:pPr>
-              <w:pStyle w:val="4"/>
-              <w:keepNext w:val="0"/>
-              <w:keepLines w:val="0"/>
-              <w:widowControl/>
-              <w:suppressLineNumbers w:val="0"/>
-              <w:bidi w:val="0"/>
-              <w:spacing w:before="0" w:beforeAutospacing="0" w:after="0" w:afterAutospacing="0" w:line="14" w:lineRule="atLeast"/>
-              <w:rPr>
-                <w:rFonts w:hint="default" w:ascii="Arial" w:hAnsi="Arial" w:cs="Arial"/>
-                <w:sz w:val="28"/>
-                <w:szCs w:val="28"/>
-                <w:lang w:val="en-US"/>
-              </w:rPr>
-            </w:pPr>
-            <w:r>
-              <w:rPr>
-                <w:rFonts w:hint="default" w:ascii="Arial" w:hAnsi="Arial" w:cs="Arial"/>
-                <w:sz w:val="28"/>
-                <w:szCs w:val="28"/>
-                <w:lang w:val="en-US"/>
-              </w:rPr>
-              <w:t>Click vào 1 dòng trong table tài khoản</w:t>
-            </w:r>
-          </w:p>
-        </w:tc>
-        <w:tc>
-          <w:tcPr>
-            <w:tcW w:w="0" w:type="auto"/>
-            <w:tcBorders>
-              <w:top w:val="single" w:color="000000" w:sz="8" w:space="0"/>
-              <w:left w:val="single" w:color="000000" w:sz="8" w:space="0"/>
-              <w:bottom w:val="single" w:color="000000" w:sz="8" w:space="0"/>
-              <w:right w:val="single" w:color="000000" w:sz="8" w:space="0"/>
-            </w:tcBorders>
-            <w:shd w:val="clear" w:color="auto" w:fill="auto"/>
-            <w:tcMar>
-              <w:top w:w="100" w:type="dxa"/>
-              <w:left w:w="100" w:type="dxa"/>
-              <w:bottom w:w="100" w:type="dxa"/>
-              <w:right w:w="100" w:type="dxa"/>
-            </w:tcMar>
-            <w:vAlign w:val="top"/>
-          </w:tcPr>
-          <w:p>
-            <w:pPr>
-              <w:pStyle w:val="4"/>
-              <w:keepNext w:val="0"/>
-              <w:keepLines w:val="0"/>
-              <w:widowControl/>
-              <w:suppressLineNumbers w:val="0"/>
-              <w:bidi w:val="0"/>
-              <w:spacing w:before="0" w:beforeAutospacing="0" w:after="0" w:afterAutospacing="0" w:line="14" w:lineRule="atLeast"/>
-              <w:rPr>
-                <w:rFonts w:hint="default" w:ascii="Arial" w:hAnsi="Arial" w:cs="Arial"/>
-                <w:sz w:val="28"/>
-                <w:szCs w:val="28"/>
-                <w:lang w:val="en-US"/>
-              </w:rPr>
-            </w:pPr>
-            <w:r>
-              <w:rPr>
-                <w:rFonts w:hint="default" w:ascii="Arial" w:hAnsi="Arial" w:cs="Arial"/>
-                <w:sz w:val="28"/>
-                <w:szCs w:val="28"/>
-                <w:lang w:val="en-US"/>
-              </w:rPr>
-              <w:t>Nhận biết dòng đang được chọn</w:t>
             </w:r>
           </w:p>
         </w:tc>
@@ -8754,141 +8605,108 @@
               <w:suppressLineNumbers w:val="0"/>
               <w:bidi w:val="0"/>
               <w:spacing w:before="0" w:beforeAutospacing="0" w:after="0" w:afterAutospacing="0" w:line="14" w:lineRule="atLeast"/>
-              <w:rPr>
-                <w:rFonts w:hint="default" w:ascii="Arial" w:hAnsi="Arial" w:cs="Arial"/>
-                <w:i w:val="0"/>
-                <w:color w:val="000000"/>
-                <w:sz w:val="28"/>
-                <w:szCs w:val="28"/>
-                <w:u w:val="none"/>
-                <w:vertAlign w:val="baseline"/>
+            </w:pPr>
+            <w:r>
+              <w:rPr>
+                <w:rFonts w:hint="default" w:ascii="Arial" w:hAnsi="Arial" w:cs="Arial"/>
+                <w:i w:val="0"/>
+                <w:color w:val="000000"/>
+                <w:sz w:val="28"/>
+                <w:szCs w:val="28"/>
+                <w:u w:val="none"/>
+                <w:vertAlign w:val="baseline"/>
+              </w:rPr>
+              <w:t>1</w:t>
+            </w:r>
+          </w:p>
+        </w:tc>
+        <w:tc>
+          <w:tcPr>
+            <w:tcW w:w="2735" w:type="dxa"/>
+            <w:tcBorders>
+              <w:top w:val="single" w:color="000000" w:sz="8" w:space="0"/>
+              <w:left w:val="single" w:color="000000" w:sz="8" w:space="0"/>
+              <w:bottom w:val="single" w:color="000000" w:sz="8" w:space="0"/>
+              <w:right w:val="single" w:color="000000" w:sz="8" w:space="0"/>
+            </w:tcBorders>
+            <w:shd w:val="clear" w:color="auto" w:fill="auto"/>
+            <w:tcMar>
+              <w:top w:w="100" w:type="dxa"/>
+              <w:left w:w="100" w:type="dxa"/>
+              <w:bottom w:w="100" w:type="dxa"/>
+              <w:right w:w="100" w:type="dxa"/>
+            </w:tcMar>
+            <w:vAlign w:val="top"/>
+          </w:tcPr>
+          <w:p>
+            <w:pPr>
+              <w:pStyle w:val="4"/>
+              <w:keepNext w:val="0"/>
+              <w:keepLines w:val="0"/>
+              <w:widowControl/>
+              <w:suppressLineNumbers w:val="0"/>
+              <w:bidi w:val="0"/>
+              <w:spacing w:before="0" w:beforeAutospacing="0" w:after="0" w:afterAutospacing="0" w:line="14" w:lineRule="atLeast"/>
+              <w:rPr>
+                <w:rFonts w:hint="default" w:ascii="Arial" w:hAnsi="Arial" w:cs="Arial"/>
+                <w:sz w:val="28"/>
+                <w:szCs w:val="28"/>
                 <w:lang w:val="en-US"/>
               </w:rPr>
             </w:pPr>
             <w:r>
               <w:rPr>
                 <w:rFonts w:hint="default" w:ascii="Arial" w:hAnsi="Arial" w:cs="Arial"/>
-                <w:i w:val="0"/>
-                <w:color w:val="000000"/>
-                <w:sz w:val="28"/>
-                <w:szCs w:val="28"/>
-                <w:u w:val="none"/>
-                <w:vertAlign w:val="baseline"/>
+                <w:sz w:val="28"/>
+                <w:szCs w:val="28"/>
                 <w:lang w:val="en-US"/>
               </w:rPr>
-              <w:t>2</w:t>
-            </w:r>
-          </w:p>
-        </w:tc>
-        <w:tc>
-          <w:tcPr>
-            <w:tcW w:w="2735" w:type="dxa"/>
-            <w:tcBorders>
-              <w:top w:val="single" w:color="000000" w:sz="8" w:space="0"/>
-              <w:left w:val="single" w:color="000000" w:sz="8" w:space="0"/>
-              <w:bottom w:val="single" w:color="000000" w:sz="8" w:space="0"/>
-              <w:right w:val="single" w:color="000000" w:sz="8" w:space="0"/>
-            </w:tcBorders>
-            <w:shd w:val="clear" w:color="auto" w:fill="auto"/>
-            <w:tcMar>
-              <w:top w:w="100" w:type="dxa"/>
-              <w:left w:w="100" w:type="dxa"/>
-              <w:bottom w:w="100" w:type="dxa"/>
-              <w:right w:w="100" w:type="dxa"/>
-            </w:tcMar>
-            <w:vAlign w:val="top"/>
-          </w:tcPr>
-          <w:p>
-            <w:pPr>
-              <w:pStyle w:val="4"/>
-              <w:keepNext w:val="0"/>
-              <w:keepLines w:val="0"/>
-              <w:widowControl/>
-              <w:suppressLineNumbers w:val="0"/>
-              <w:bidi w:val="0"/>
-              <w:spacing w:before="0" w:beforeAutospacing="0" w:after="0" w:afterAutospacing="0" w:line="14" w:lineRule="atLeast"/>
-              <w:ind w:left="0" w:leftChars="0" w:right="0" w:rightChars="0"/>
-              <w:rPr>
-                <w:rFonts w:hint="default" w:ascii="Arial" w:hAnsi="Arial" w:cs="Arial"/>
-                <w:i w:val="0"/>
-                <w:color w:val="000000"/>
-                <w:sz w:val="28"/>
-                <w:szCs w:val="28"/>
-                <w:u w:val="none"/>
-                <w:vertAlign w:val="baseline"/>
+              <w:t>Click vào 1 dòng trong table tài khoản</w:t>
+            </w:r>
+          </w:p>
+        </w:tc>
+        <w:tc>
+          <w:tcPr>
+            <w:tcW w:w="0" w:type="auto"/>
+            <w:tcBorders>
+              <w:top w:val="single" w:color="000000" w:sz="8" w:space="0"/>
+              <w:left w:val="single" w:color="000000" w:sz="8" w:space="0"/>
+              <w:bottom w:val="single" w:color="000000" w:sz="8" w:space="0"/>
+              <w:right w:val="single" w:color="000000" w:sz="8" w:space="0"/>
+            </w:tcBorders>
+            <w:shd w:val="clear" w:color="auto" w:fill="auto"/>
+            <w:tcMar>
+              <w:top w:w="100" w:type="dxa"/>
+              <w:left w:w="100" w:type="dxa"/>
+              <w:bottom w:w="100" w:type="dxa"/>
+              <w:right w:w="100" w:type="dxa"/>
+            </w:tcMar>
+            <w:vAlign w:val="top"/>
+          </w:tcPr>
+          <w:p>
+            <w:pPr>
+              <w:pStyle w:val="4"/>
+              <w:keepNext w:val="0"/>
+              <w:keepLines w:val="0"/>
+              <w:widowControl/>
+              <w:suppressLineNumbers w:val="0"/>
+              <w:bidi w:val="0"/>
+              <w:spacing w:before="0" w:beforeAutospacing="0" w:after="0" w:afterAutospacing="0" w:line="14" w:lineRule="atLeast"/>
+              <w:rPr>
+                <w:rFonts w:hint="default" w:ascii="Arial" w:hAnsi="Arial" w:cs="Arial"/>
+                <w:sz w:val="28"/>
+                <w:szCs w:val="28"/>
                 <w:lang w:val="en-US"/>
               </w:rPr>
             </w:pPr>
             <w:r>
               <w:rPr>
                 <w:rFonts w:hint="default" w:ascii="Arial" w:hAnsi="Arial" w:cs="Arial"/>
-                <w:i w:val="0"/>
-                <w:color w:val="000000"/>
-                <w:sz w:val="28"/>
-                <w:szCs w:val="28"/>
-                <w:u w:val="none"/>
-                <w:vertAlign w:val="baseline"/>
-              </w:rPr>
-              <w:t xml:space="preserve">Click vào nút </w:t>
-            </w:r>
-            <w:r>
-              <w:rPr>
-                <w:rFonts w:hint="default" w:ascii="Arial" w:hAnsi="Arial" w:cs="Arial"/>
-                <w:i w:val="0"/>
-                <w:color w:val="000000"/>
-                <w:sz w:val="28"/>
-                <w:szCs w:val="28"/>
-                <w:u w:val="none"/>
-                <w:vertAlign w:val="baseline"/>
+                <w:sz w:val="28"/>
+                <w:szCs w:val="28"/>
                 <w:lang w:val="en-US"/>
               </w:rPr>
-              <w:t>thêm</w:t>
-            </w:r>
-          </w:p>
-        </w:tc>
-        <w:tc>
-          <w:tcPr>
-            <w:tcW w:w="4948" w:type="dxa"/>
-            <w:tcBorders>
-              <w:top w:val="single" w:color="000000" w:sz="8" w:space="0"/>
-              <w:left w:val="single" w:color="000000" w:sz="8" w:space="0"/>
-              <w:bottom w:val="single" w:color="000000" w:sz="8" w:space="0"/>
-              <w:right w:val="single" w:color="000000" w:sz="8" w:space="0"/>
-            </w:tcBorders>
-            <w:shd w:val="clear" w:color="auto" w:fill="auto"/>
-            <w:tcMar>
-              <w:top w:w="100" w:type="dxa"/>
-              <w:left w:w="100" w:type="dxa"/>
-              <w:bottom w:w="100" w:type="dxa"/>
-              <w:right w:w="100" w:type="dxa"/>
-            </w:tcMar>
-            <w:vAlign w:val="top"/>
-          </w:tcPr>
-          <w:p>
-            <w:pPr>
-              <w:pStyle w:val="4"/>
-              <w:keepNext w:val="0"/>
-              <w:keepLines w:val="0"/>
-              <w:widowControl/>
-              <w:suppressLineNumbers w:val="0"/>
-              <w:bidi w:val="0"/>
-              <w:spacing w:before="0" w:beforeAutospacing="0" w:after="0" w:afterAutospacing="0" w:line="14" w:lineRule="atLeast"/>
-              <w:ind w:left="0" w:leftChars="0" w:right="0" w:rightChars="0"/>
-              <w:rPr>
-                <w:rFonts w:hint="default" w:ascii="Arial" w:hAnsi="Arial" w:cs="Arial"/>
-                <w:sz w:val="28"/>
-                <w:szCs w:val="28"/>
-                <w:lang w:val="en-US"/>
-              </w:rPr>
-            </w:pPr>
-            <w:r>
-              <w:rPr>
-                <w:rFonts w:hint="default" w:ascii="Arial" w:hAnsi="Arial" w:cs="Arial"/>
-                <w:sz w:val="28"/>
-                <w:szCs w:val="28"/>
-                <w:lang w:val="en-US"/>
-              </w:rPr>
-              <w:t>Xuất hiện popup thêm</w:t>
+              <w:t>Nhận biết dòng đang được chọn</w:t>
             </w:r>
           </w:p>
         </w:tc>
@@ -8963,7 +8781,7 @@
                 <w:vertAlign w:val="baseline"/>
                 <w:lang w:val="en-US"/>
               </w:rPr>
-              <w:t>3</w:t>
+              <w:t>2</w:t>
             </w:r>
           </w:p>
         </w:tc>
@@ -9015,9 +8833,21 @@
                 <w:szCs w:val="28"/>
                 <w:u w:val="none"/>
                 <w:vertAlign w:val="baseline"/>
+              </w:rPr>
+              <w:t xml:space="preserve">Click vào nút </w:t>
+            </w:r>
+            <w:r>
+              <w:rPr>
+                <w:rFonts w:hint="default" w:ascii="Arial" w:hAnsi="Arial" w:cs="Arial"/>
+                <w:i w:val="0"/>
+                <w:color w:val="000000"/>
+                <w:sz w:val="28"/>
+                <w:szCs w:val="28"/>
+                <w:u w:val="none"/>
+                <w:vertAlign w:val="baseline"/>
                 <w:lang w:val="en-US"/>
               </w:rPr>
-              <w:t>Click vào nút xóa</w:t>
+              <w:t>thêm</w:t>
             </w:r>
           </w:p>
         </w:tc>
@@ -9063,7 +8893,7 @@
                 <w:szCs w:val="28"/>
                 <w:lang w:val="en-US"/>
               </w:rPr>
-              <w:t>Xóa dòng ra khỏi bảng</w:t>
+              <w:t>Xuất hiện popup thêm</w:t>
             </w:r>
           </w:p>
         </w:tc>
@@ -9078,6 +8908,7 @@
             <w:insideH w:val="none" w:color="auto" w:sz="0" w:space="0"/>
             <w:insideV w:val="none" w:color="auto" w:sz="0" w:space="0"/>
           </w:tblBorders>
+          <w:shd w:val="clear" w:color="auto" w:fill="auto"/>
           <w:tblCellMar>
             <w:top w:w="15" w:type="dxa"/>
             <w:left w:w="15" w:type="dxa"/>
@@ -9137,6 +8968,181 @@
                 <w:vertAlign w:val="baseline"/>
                 <w:lang w:val="en-US"/>
               </w:rPr>
+              <w:t>3</w:t>
+            </w:r>
+          </w:p>
+        </w:tc>
+        <w:tc>
+          <w:tcPr>
+            <w:tcW w:w="2735" w:type="dxa"/>
+            <w:tcBorders>
+              <w:top w:val="single" w:color="000000" w:sz="8" w:space="0"/>
+              <w:left w:val="single" w:color="000000" w:sz="8" w:space="0"/>
+              <w:bottom w:val="single" w:color="000000" w:sz="8" w:space="0"/>
+              <w:right w:val="single" w:color="000000" w:sz="8" w:space="0"/>
+            </w:tcBorders>
+            <w:shd w:val="clear" w:color="auto" w:fill="auto"/>
+            <w:tcMar>
+              <w:top w:w="100" w:type="dxa"/>
+              <w:left w:w="100" w:type="dxa"/>
+              <w:bottom w:w="100" w:type="dxa"/>
+              <w:right w:w="100" w:type="dxa"/>
+            </w:tcMar>
+            <w:vAlign w:val="top"/>
+          </w:tcPr>
+          <w:p>
+            <w:pPr>
+              <w:pStyle w:val="4"/>
+              <w:keepNext w:val="0"/>
+              <w:keepLines w:val="0"/>
+              <w:widowControl/>
+              <w:suppressLineNumbers w:val="0"/>
+              <w:bidi w:val="0"/>
+              <w:spacing w:before="0" w:beforeAutospacing="0" w:after="0" w:afterAutospacing="0" w:line="14" w:lineRule="atLeast"/>
+              <w:ind w:left="0" w:leftChars="0" w:right="0" w:rightChars="0"/>
+              <w:rPr>
+                <w:rFonts w:hint="default" w:ascii="Arial" w:hAnsi="Arial" w:cs="Arial"/>
+                <w:i w:val="0"/>
+                <w:color w:val="000000"/>
+                <w:sz w:val="28"/>
+                <w:szCs w:val="28"/>
+                <w:u w:val="none"/>
+                <w:vertAlign w:val="baseline"/>
+                <w:lang w:val="en-US"/>
+              </w:rPr>
+            </w:pPr>
+            <w:r>
+              <w:rPr>
+                <w:rFonts w:hint="default" w:ascii="Arial" w:hAnsi="Arial" w:cs="Arial"/>
+                <w:i w:val="0"/>
+                <w:color w:val="000000"/>
+                <w:sz w:val="28"/>
+                <w:szCs w:val="28"/>
+                <w:u w:val="none"/>
+                <w:vertAlign w:val="baseline"/>
+                <w:lang w:val="en-US"/>
+              </w:rPr>
+              <w:t>Click vào nút xóa</w:t>
+            </w:r>
+          </w:p>
+        </w:tc>
+        <w:tc>
+          <w:tcPr>
+            <w:tcW w:w="4948" w:type="dxa"/>
+            <w:tcBorders>
+              <w:top w:val="single" w:color="000000" w:sz="8" w:space="0"/>
+              <w:left w:val="single" w:color="000000" w:sz="8" w:space="0"/>
+              <w:bottom w:val="single" w:color="000000" w:sz="8" w:space="0"/>
+              <w:right w:val="single" w:color="000000" w:sz="8" w:space="0"/>
+            </w:tcBorders>
+            <w:shd w:val="clear" w:color="auto" w:fill="auto"/>
+            <w:tcMar>
+              <w:top w:w="100" w:type="dxa"/>
+              <w:left w:w="100" w:type="dxa"/>
+              <w:bottom w:w="100" w:type="dxa"/>
+              <w:right w:w="100" w:type="dxa"/>
+            </w:tcMar>
+            <w:vAlign w:val="top"/>
+          </w:tcPr>
+          <w:p>
+            <w:pPr>
+              <w:pStyle w:val="4"/>
+              <w:keepNext w:val="0"/>
+              <w:keepLines w:val="0"/>
+              <w:widowControl/>
+              <w:suppressLineNumbers w:val="0"/>
+              <w:bidi w:val="0"/>
+              <w:spacing w:before="0" w:beforeAutospacing="0" w:after="0" w:afterAutospacing="0" w:line="14" w:lineRule="atLeast"/>
+              <w:ind w:left="0" w:leftChars="0" w:right="0" w:rightChars="0"/>
+              <w:rPr>
+                <w:rFonts w:hint="default" w:ascii="Arial" w:hAnsi="Arial" w:cs="Arial"/>
+                <w:sz w:val="28"/>
+                <w:szCs w:val="28"/>
+                <w:lang w:val="en-US"/>
+              </w:rPr>
+            </w:pPr>
+            <w:r>
+              <w:rPr>
+                <w:rFonts w:hint="default" w:ascii="Arial" w:hAnsi="Arial" w:cs="Arial"/>
+                <w:sz w:val="28"/>
+                <w:szCs w:val="28"/>
+                <w:lang w:val="en-US"/>
+              </w:rPr>
+              <w:t>Xóa dòng ra khỏi bảng</w:t>
+            </w:r>
+          </w:p>
+        </w:tc>
+      </w:tr>
+      <w:tr>
+        <w:tblPrEx>
+          <w:tblBorders>
+            <w:top w:val="none" w:color="auto" w:sz="0" w:space="0"/>
+            <w:left w:val="none" w:color="auto" w:sz="0" w:space="0"/>
+            <w:bottom w:val="none" w:color="auto" w:sz="0" w:space="0"/>
+            <w:right w:val="none" w:color="auto" w:sz="0" w:space="0"/>
+            <w:insideH w:val="none" w:color="auto" w:sz="0" w:space="0"/>
+            <w:insideV w:val="none" w:color="auto" w:sz="0" w:space="0"/>
+          </w:tblBorders>
+          <w:shd w:val="clear" w:color="auto" w:fill="auto"/>
+          <w:tblCellMar>
+            <w:top w:w="15" w:type="dxa"/>
+            <w:left w:w="15" w:type="dxa"/>
+            <w:bottom w:w="15" w:type="dxa"/>
+            <w:right w:w="15" w:type="dxa"/>
+          </w:tblCellMar>
+        </w:tblPrEx>
+        <w:trPr>
+          <w:trHeight w:val="0" w:hRule="atLeast"/>
+        </w:trPr>
+        <w:tc>
+          <w:tcPr>
+            <w:tcW w:w="729" w:type="dxa"/>
+            <w:tcBorders>
+              <w:top w:val="single" w:color="000000" w:sz="8" w:space="0"/>
+              <w:left w:val="single" w:color="000000" w:sz="8" w:space="0"/>
+              <w:bottom w:val="single" w:color="000000" w:sz="8" w:space="0"/>
+              <w:right w:val="single" w:color="000000" w:sz="8" w:space="0"/>
+            </w:tcBorders>
+            <w:shd w:val="clear" w:color="auto" w:fill="auto"/>
+            <w:tcMar>
+              <w:top w:w="100" w:type="dxa"/>
+              <w:left w:w="100" w:type="dxa"/>
+              <w:bottom w:w="100" w:type="dxa"/>
+              <w:right w:w="100" w:type="dxa"/>
+            </w:tcMar>
+            <w:vAlign w:val="top"/>
+          </w:tcPr>
+          <w:p>
+            <w:pPr>
+              <w:pStyle w:val="4"/>
+              <w:keepNext w:val="0"/>
+              <w:keepLines w:val="0"/>
+              <w:widowControl/>
+              <w:suppressLineNumbers w:val="0"/>
+              <w:bidi w:val="0"/>
+              <w:spacing w:before="0" w:beforeAutospacing="0" w:after="0" w:afterAutospacing="0" w:line="14" w:lineRule="atLeast"/>
+              <w:rPr>
+                <w:rFonts w:hint="default" w:ascii="Arial" w:hAnsi="Arial" w:cs="Arial"/>
+                <w:i w:val="0"/>
+                <w:color w:val="000000"/>
+                <w:sz w:val="28"/>
+                <w:szCs w:val="28"/>
+                <w:u w:val="none"/>
+                <w:vertAlign w:val="baseline"/>
+                <w:lang w:val="en-US"/>
+              </w:rPr>
+            </w:pPr>
+            <w:r>
+              <w:rPr>
+                <w:rFonts w:hint="default" w:ascii="Arial" w:hAnsi="Arial" w:cs="Arial"/>
+                <w:i w:val="0"/>
+                <w:color w:val="000000"/>
+                <w:sz w:val="28"/>
+                <w:szCs w:val="28"/>
+                <w:u w:val="none"/>
+                <w:vertAlign w:val="baseline"/>
+                <w:lang w:val="en-US"/>
+              </w:rPr>
               <w:t>4</w:t>
             </w:r>
           </w:p>
@@ -9249,18 +9255,7 @@
                 <w:szCs w:val="28"/>
                 <w:lang w:val="en-US"/>
               </w:rPr>
-              <w:t xml:space="preserve">Cập nhật danh sách tài </w:t>
-            </w:r>
-            <w:bookmarkStart w:id="0" w:name="_GoBack"/>
-            <w:bookmarkEnd w:id="0"/>
-            <w:r>
-              <w:rPr>
-                <w:rFonts w:hint="default" w:ascii="Arial" w:hAnsi="Arial" w:cs="Arial"/>
-                <w:sz w:val="28"/>
-                <w:szCs w:val="28"/>
-                <w:lang w:val="en-US"/>
-              </w:rPr>
-              <w:t>khoản</w:t>
+              <w:t>Cập nhật danh sách tài khoản</w:t>
             </w:r>
           </w:p>
         </w:tc>
@@ -9436,7 +9431,7 @@
           <wp:inline distT="0" distB="0" distL="114300" distR="114300">
             <wp:extent cx="5048250" cy="4600575"/>
             <wp:effectExtent l="0" t="0" r="11430" b="1905"/>
-            <wp:docPr id="12" name="Picture 12" descr="POPUP quản lý tài khoản"/>
+            <wp:docPr id="1" name="Picture 1" descr="POPUP quản lý tài khoản"/>
             <wp:cNvGraphicFramePr>
               <a:graphicFrameLocks xmlns:a="http://schemas.openxmlformats.org/drawingml/2006/main" noChangeAspect="1"/>
             </wp:cNvGraphicFramePr>
@@ -9444,7 +9439,7 @@
               <a:graphicData uri="http://schemas.openxmlformats.org/drawingml/2006/picture">
                 <pic:pic xmlns:pic="http://schemas.openxmlformats.org/drawingml/2006/picture">
                   <pic:nvPicPr>
-                    <pic:cNvPr id="12" name="Picture 12" descr="POPUP quản lý tài khoản"/>
+                    <pic:cNvPr id="1" name="Picture 1" descr="POPUP quản lý tài khoản"/>
                     <pic:cNvPicPr>
                       <a:picLocks noChangeAspect="1"/>
                     </pic:cNvPicPr>
@@ -9489,6 +9484,8 @@
           <w:lang w:val="en-US"/>
         </w:rPr>
       </w:pPr>
+      <w:bookmarkStart w:id="0" w:name="_GoBack"/>
+      <w:bookmarkEnd w:id="0"/>
     </w:p>
     <w:p>
       <w:pPr>
@@ -9872,6 +9869,7 @@
             <w:insideH w:val="none" w:color="auto" w:sz="0" w:space="0"/>
             <w:insideV w:val="none" w:color="auto" w:sz="0" w:space="0"/>
           </w:tblBorders>
+          <w:shd w:val="clear" w:color="auto" w:fill="auto"/>
           <w:tblCellMar>
             <w:top w:w="15" w:type="dxa"/>
             <w:left w:w="15" w:type="dxa"/>
@@ -10011,6 +10009,366 @@
                 <w:lang w:val="en-US"/>
               </w:rPr>
               <w:t>Lấy thông tin từ các field, combobox tiến hành tạo tài khoản mới</w:t>
+            </w:r>
+          </w:p>
+        </w:tc>
+      </w:tr>
+      <w:tr>
+        <w:tblPrEx>
+          <w:tblBorders>
+            <w:top w:val="none" w:color="auto" w:sz="0" w:space="0"/>
+            <w:left w:val="none" w:color="auto" w:sz="0" w:space="0"/>
+            <w:bottom w:val="none" w:color="auto" w:sz="0" w:space="0"/>
+            <w:right w:val="none" w:color="auto" w:sz="0" w:space="0"/>
+            <w:insideH w:val="none" w:color="auto" w:sz="0" w:space="0"/>
+            <w:insideV w:val="none" w:color="auto" w:sz="0" w:space="0"/>
+          </w:tblBorders>
+          <w:tblCellMar>
+            <w:top w:w="15" w:type="dxa"/>
+            <w:left w:w="15" w:type="dxa"/>
+            <w:bottom w:w="15" w:type="dxa"/>
+            <w:right w:w="15" w:type="dxa"/>
+          </w:tblCellMar>
+        </w:tblPrEx>
+        <w:trPr>
+          <w:trHeight w:val="0" w:hRule="atLeast"/>
+        </w:trPr>
+        <w:tc>
+          <w:tcPr>
+            <w:tcW w:w="729" w:type="dxa"/>
+            <w:tcBorders>
+              <w:top w:val="single" w:color="000000" w:sz="8" w:space="0"/>
+              <w:left w:val="single" w:color="000000" w:sz="8" w:space="0"/>
+              <w:bottom w:val="single" w:color="000000" w:sz="8" w:space="0"/>
+              <w:right w:val="single" w:color="000000" w:sz="8" w:space="0"/>
+            </w:tcBorders>
+            <w:shd w:val="clear" w:color="auto" w:fill="auto"/>
+            <w:tcMar>
+              <w:top w:w="100" w:type="dxa"/>
+              <w:left w:w="100" w:type="dxa"/>
+              <w:bottom w:w="100" w:type="dxa"/>
+              <w:right w:w="100" w:type="dxa"/>
+            </w:tcMar>
+            <w:vAlign w:val="top"/>
+          </w:tcPr>
+          <w:p>
+            <w:pPr>
+              <w:pStyle w:val="4"/>
+              <w:keepNext w:val="0"/>
+              <w:keepLines w:val="0"/>
+              <w:widowControl/>
+              <w:suppressLineNumbers w:val="0"/>
+              <w:bidi w:val="0"/>
+              <w:spacing w:before="0" w:beforeAutospacing="0" w:after="0" w:afterAutospacing="0" w:line="14" w:lineRule="atLeast"/>
+              <w:rPr>
+                <w:rFonts w:hint="default" w:ascii="Arial" w:hAnsi="Arial" w:cs="Arial"/>
+                <w:i w:val="0"/>
+                <w:color w:val="000000"/>
+                <w:sz w:val="28"/>
+                <w:szCs w:val="28"/>
+                <w:u w:val="none"/>
+                <w:vertAlign w:val="baseline"/>
+                <w:lang w:val="en-US"/>
+              </w:rPr>
+            </w:pPr>
+            <w:r>
+              <w:rPr>
+                <w:rFonts w:hint="default" w:ascii="Arial" w:hAnsi="Arial" w:cs="Arial"/>
+                <w:i w:val="0"/>
+                <w:color w:val="000000"/>
+                <w:sz w:val="28"/>
+                <w:szCs w:val="28"/>
+                <w:u w:val="none"/>
+                <w:vertAlign w:val="baseline"/>
+                <w:lang w:val="en-US"/>
+              </w:rPr>
+              <w:t>2</w:t>
+            </w:r>
+          </w:p>
+        </w:tc>
+        <w:tc>
+          <w:tcPr>
+            <w:tcW w:w="2735" w:type="dxa"/>
+            <w:tcBorders>
+              <w:top w:val="single" w:color="000000" w:sz="8" w:space="0"/>
+              <w:left w:val="single" w:color="000000" w:sz="8" w:space="0"/>
+              <w:bottom w:val="single" w:color="000000" w:sz="8" w:space="0"/>
+              <w:right w:val="single" w:color="000000" w:sz="8" w:space="0"/>
+            </w:tcBorders>
+            <w:shd w:val="clear" w:color="auto" w:fill="auto"/>
+            <w:tcMar>
+              <w:top w:w="100" w:type="dxa"/>
+              <w:left w:w="100" w:type="dxa"/>
+              <w:bottom w:w="100" w:type="dxa"/>
+              <w:right w:w="100" w:type="dxa"/>
+            </w:tcMar>
+            <w:vAlign w:val="top"/>
+          </w:tcPr>
+          <w:p>
+            <w:pPr>
+              <w:pStyle w:val="4"/>
+              <w:keepNext w:val="0"/>
+              <w:keepLines w:val="0"/>
+              <w:widowControl/>
+              <w:suppressLineNumbers w:val="0"/>
+              <w:bidi w:val="0"/>
+              <w:spacing w:before="0" w:beforeAutospacing="0" w:after="0" w:afterAutospacing="0" w:line="14" w:lineRule="atLeast"/>
+              <w:ind w:left="0" w:leftChars="0" w:right="0" w:rightChars="0"/>
+              <w:rPr>
+                <w:rFonts w:hint="default" w:ascii="Arial" w:hAnsi="Arial" w:cs="Arial"/>
+                <w:i w:val="0"/>
+                <w:color w:val="000000"/>
+                <w:sz w:val="28"/>
+                <w:szCs w:val="28"/>
+                <w:u w:val="none"/>
+                <w:vertAlign w:val="baseline"/>
+                <w:lang w:val="en-US"/>
+              </w:rPr>
+            </w:pPr>
+            <w:r>
+              <w:rPr>
+                <w:rFonts w:hint="default" w:ascii="Arial" w:hAnsi="Arial" w:cs="Arial"/>
+                <w:i w:val="0"/>
+                <w:color w:val="000000"/>
+                <w:sz w:val="28"/>
+                <w:szCs w:val="28"/>
+                <w:u w:val="none"/>
+                <w:vertAlign w:val="baseline"/>
+              </w:rPr>
+              <w:t xml:space="preserve">Click vào nút </w:t>
+            </w:r>
+            <w:r>
+              <w:rPr>
+                <w:rFonts w:hint="default" w:ascii="Arial" w:hAnsi="Arial" w:cs="Arial"/>
+                <w:i w:val="0"/>
+                <w:color w:val="000000"/>
+                <w:sz w:val="28"/>
+                <w:szCs w:val="28"/>
+                <w:u w:val="none"/>
+                <w:vertAlign w:val="baseline"/>
+                <w:lang w:val="en-US"/>
+              </w:rPr>
+              <w:t>thêm</w:t>
+            </w:r>
+          </w:p>
+        </w:tc>
+        <w:tc>
+          <w:tcPr>
+            <w:tcW w:w="4948" w:type="dxa"/>
+            <w:tcBorders>
+              <w:top w:val="single" w:color="000000" w:sz="8" w:space="0"/>
+              <w:left w:val="single" w:color="000000" w:sz="8" w:space="0"/>
+              <w:bottom w:val="single" w:color="000000" w:sz="8" w:space="0"/>
+              <w:right w:val="single" w:color="000000" w:sz="8" w:space="0"/>
+            </w:tcBorders>
+            <w:shd w:val="clear" w:color="auto" w:fill="auto"/>
+            <w:tcMar>
+              <w:top w:w="100" w:type="dxa"/>
+              <w:left w:w="100" w:type="dxa"/>
+              <w:bottom w:w="100" w:type="dxa"/>
+              <w:right w:w="100" w:type="dxa"/>
+            </w:tcMar>
+            <w:vAlign w:val="top"/>
+          </w:tcPr>
+          <w:p>
+            <w:pPr>
+              <w:pStyle w:val="4"/>
+              <w:keepNext w:val="0"/>
+              <w:keepLines w:val="0"/>
+              <w:widowControl/>
+              <w:suppressLineNumbers w:val="0"/>
+              <w:bidi w:val="0"/>
+              <w:spacing w:before="0" w:beforeAutospacing="0" w:after="0" w:afterAutospacing="0" w:line="14" w:lineRule="atLeast"/>
+              <w:ind w:left="0" w:leftChars="0" w:right="0" w:rightChars="0"/>
+              <w:rPr>
+                <w:rFonts w:hint="default" w:ascii="Arial" w:hAnsi="Arial" w:cs="Arial"/>
+                <w:sz w:val="28"/>
+                <w:szCs w:val="28"/>
+                <w:lang w:val="en-US"/>
+              </w:rPr>
+            </w:pPr>
+            <w:r>
+              <w:rPr>
+                <w:rFonts w:hint="default" w:ascii="Arial" w:hAnsi="Arial" w:cs="Arial"/>
+                <w:sz w:val="28"/>
+                <w:szCs w:val="28"/>
+                <w:lang w:val="en-US"/>
+              </w:rPr>
+              <w:t>Xuất hiện popup thêm</w:t>
+            </w:r>
+          </w:p>
+        </w:tc>
+      </w:tr>
+      <w:tr>
+        <w:tblPrEx>
+          <w:tblBorders>
+            <w:top w:val="none" w:color="auto" w:sz="0" w:space="0"/>
+            <w:left w:val="none" w:color="auto" w:sz="0" w:space="0"/>
+            <w:bottom w:val="none" w:color="auto" w:sz="0" w:space="0"/>
+            <w:right w:val="none" w:color="auto" w:sz="0" w:space="0"/>
+            <w:insideH w:val="none" w:color="auto" w:sz="0" w:space="0"/>
+            <w:insideV w:val="none" w:color="auto" w:sz="0" w:space="0"/>
+          </w:tblBorders>
+          <w:tblCellMar>
+            <w:top w:w="15" w:type="dxa"/>
+            <w:left w:w="15" w:type="dxa"/>
+            <w:bottom w:w="15" w:type="dxa"/>
+            <w:right w:w="15" w:type="dxa"/>
+          </w:tblCellMar>
+        </w:tblPrEx>
+        <w:trPr>
+          <w:trHeight w:val="0" w:hRule="atLeast"/>
+        </w:trPr>
+        <w:tc>
+          <w:tcPr>
+            <w:tcW w:w="729" w:type="dxa"/>
+            <w:tcBorders>
+              <w:top w:val="single" w:color="000000" w:sz="8" w:space="0"/>
+              <w:left w:val="single" w:color="000000" w:sz="8" w:space="0"/>
+              <w:bottom w:val="single" w:color="000000" w:sz="8" w:space="0"/>
+              <w:right w:val="single" w:color="000000" w:sz="8" w:space="0"/>
+            </w:tcBorders>
+            <w:shd w:val="clear" w:color="auto" w:fill="auto"/>
+            <w:tcMar>
+              <w:top w:w="100" w:type="dxa"/>
+              <w:left w:w="100" w:type="dxa"/>
+              <w:bottom w:w="100" w:type="dxa"/>
+              <w:right w:w="100" w:type="dxa"/>
+            </w:tcMar>
+            <w:vAlign w:val="top"/>
+          </w:tcPr>
+          <w:p>
+            <w:pPr>
+              <w:pStyle w:val="4"/>
+              <w:keepNext w:val="0"/>
+              <w:keepLines w:val="0"/>
+              <w:widowControl/>
+              <w:suppressLineNumbers w:val="0"/>
+              <w:bidi w:val="0"/>
+              <w:spacing w:before="0" w:beforeAutospacing="0" w:after="0" w:afterAutospacing="0" w:line="14" w:lineRule="atLeast"/>
+              <w:rPr>
+                <w:rFonts w:hint="default" w:ascii="Arial" w:hAnsi="Arial" w:cs="Arial"/>
+                <w:i w:val="0"/>
+                <w:color w:val="000000"/>
+                <w:sz w:val="28"/>
+                <w:szCs w:val="28"/>
+                <w:u w:val="none"/>
+                <w:vertAlign w:val="baseline"/>
+                <w:lang w:val="en-US"/>
+              </w:rPr>
+            </w:pPr>
+            <w:r>
+              <w:rPr>
+                <w:rFonts w:hint="default" w:ascii="Arial" w:hAnsi="Arial" w:cs="Arial"/>
+                <w:i w:val="0"/>
+                <w:color w:val="000000"/>
+                <w:sz w:val="28"/>
+                <w:szCs w:val="28"/>
+                <w:u w:val="none"/>
+                <w:vertAlign w:val="baseline"/>
+                <w:lang w:val="en-US"/>
+              </w:rPr>
+              <w:t>3</w:t>
+            </w:r>
+          </w:p>
+        </w:tc>
+        <w:tc>
+          <w:tcPr>
+            <w:tcW w:w="2735" w:type="dxa"/>
+            <w:tcBorders>
+              <w:top w:val="single" w:color="000000" w:sz="8" w:space="0"/>
+              <w:left w:val="single" w:color="000000" w:sz="8" w:space="0"/>
+              <w:bottom w:val="single" w:color="000000" w:sz="8" w:space="0"/>
+              <w:right w:val="single" w:color="000000" w:sz="8" w:space="0"/>
+            </w:tcBorders>
+            <w:shd w:val="clear" w:color="auto" w:fill="auto"/>
+            <w:tcMar>
+              <w:top w:w="100" w:type="dxa"/>
+              <w:left w:w="100" w:type="dxa"/>
+              <w:bottom w:w="100" w:type="dxa"/>
+              <w:right w:w="100" w:type="dxa"/>
+            </w:tcMar>
+            <w:vAlign w:val="top"/>
+          </w:tcPr>
+          <w:p>
+            <w:pPr>
+              <w:pStyle w:val="4"/>
+              <w:keepNext w:val="0"/>
+              <w:keepLines w:val="0"/>
+              <w:widowControl/>
+              <w:suppressLineNumbers w:val="0"/>
+              <w:bidi w:val="0"/>
+              <w:spacing w:before="0" w:beforeAutospacing="0" w:after="0" w:afterAutospacing="0" w:line="14" w:lineRule="atLeast"/>
+              <w:ind w:left="0" w:leftChars="0" w:right="0" w:rightChars="0"/>
+              <w:rPr>
+                <w:rFonts w:hint="default" w:ascii="Arial" w:hAnsi="Arial" w:cs="Arial"/>
+                <w:i w:val="0"/>
+                <w:color w:val="000000"/>
+                <w:sz w:val="28"/>
+                <w:szCs w:val="28"/>
+                <w:u w:val="none"/>
+                <w:vertAlign w:val="baseline"/>
+                <w:lang w:val="en-US"/>
+              </w:rPr>
+            </w:pPr>
+            <w:r>
+              <w:rPr>
+                <w:rFonts w:hint="default" w:ascii="Arial" w:hAnsi="Arial" w:cs="Arial"/>
+                <w:i w:val="0"/>
+                <w:color w:val="000000"/>
+                <w:sz w:val="28"/>
+                <w:szCs w:val="28"/>
+                <w:u w:val="none"/>
+                <w:vertAlign w:val="baseline"/>
+                <w:lang w:val="en-US"/>
+              </w:rPr>
+              <w:t>Click vào nút hủy</w:t>
+            </w:r>
+          </w:p>
+        </w:tc>
+        <w:tc>
+          <w:tcPr>
+            <w:tcW w:w="4948" w:type="dxa"/>
+            <w:tcBorders>
+              <w:top w:val="single" w:color="000000" w:sz="8" w:space="0"/>
+              <w:left w:val="single" w:color="000000" w:sz="8" w:space="0"/>
+              <w:bottom w:val="single" w:color="000000" w:sz="8" w:space="0"/>
+              <w:right w:val="single" w:color="000000" w:sz="8" w:space="0"/>
+            </w:tcBorders>
+            <w:shd w:val="clear" w:color="auto" w:fill="auto"/>
+            <w:tcMar>
+              <w:top w:w="100" w:type="dxa"/>
+              <w:left w:w="100" w:type="dxa"/>
+              <w:bottom w:w="100" w:type="dxa"/>
+              <w:right w:w="100" w:type="dxa"/>
+            </w:tcMar>
+            <w:vAlign w:val="top"/>
+          </w:tcPr>
+          <w:p>
+            <w:pPr>
+              <w:pStyle w:val="4"/>
+              <w:keepNext w:val="0"/>
+              <w:keepLines w:val="0"/>
+              <w:widowControl/>
+              <w:suppressLineNumbers w:val="0"/>
+              <w:bidi w:val="0"/>
+              <w:spacing w:before="0" w:beforeAutospacing="0" w:after="0" w:afterAutospacing="0" w:line="14" w:lineRule="atLeast"/>
+              <w:ind w:left="0" w:leftChars="0" w:right="0" w:rightChars="0"/>
+              <w:rPr>
+                <w:rFonts w:hint="default" w:ascii="Arial" w:hAnsi="Arial" w:cs="Arial"/>
+                <w:sz w:val="28"/>
+                <w:szCs w:val="28"/>
+                <w:lang w:val="en-US"/>
+              </w:rPr>
+            </w:pPr>
+            <w:r>
+              <w:rPr>
+                <w:rFonts w:hint="default" w:ascii="Arial" w:hAnsi="Arial" w:cs="Arial"/>
+                <w:sz w:val="28"/>
+                <w:szCs w:val="28"/>
+                <w:lang w:val="en-US"/>
+              </w:rPr>
+              <w:t>Hủy thông tin đã điền và đóng popup</w:t>
             </w:r>
           </w:p>
         </w:tc>
@@ -10085,7 +10443,7 @@
                 <w:vertAlign w:val="baseline"/>
                 <w:lang w:val="en-US"/>
               </w:rPr>
-              <w:t>2</w:t>
+              <w:t>4</w:t>
             </w:r>
           </w:p>
         </w:tc>
@@ -10137,21 +10495,9 @@
                 <w:szCs w:val="28"/>
                 <w:u w:val="none"/>
                 <w:vertAlign w:val="baseline"/>
-              </w:rPr>
-              <w:t xml:space="preserve">Click vào nút </w:t>
-            </w:r>
-            <w:r>
-              <w:rPr>
-                <w:rFonts w:hint="default" w:ascii="Arial" w:hAnsi="Arial" w:cs="Arial"/>
-                <w:i w:val="0"/>
-                <w:color w:val="000000"/>
-                <w:sz w:val="28"/>
-                <w:szCs w:val="28"/>
-                <w:u w:val="none"/>
-                <w:vertAlign w:val="baseline"/>
                 <w:lang w:val="en-US"/>
               </w:rPr>
-              <w:t>thêm</w:t>
+              <w:t>Click vào combobox trạng thái</w:t>
             </w:r>
           </w:p>
         </w:tc>
@@ -10197,181 +10543,7 @@
                 <w:szCs w:val="28"/>
                 <w:lang w:val="en-US"/>
               </w:rPr>
-              <w:t>Xuất hiện popup thêm</w:t>
-            </w:r>
-          </w:p>
-        </w:tc>
-      </w:tr>
-      <w:tr>
-        <w:tblPrEx>
-          <w:tblBorders>
-            <w:top w:val="none" w:color="auto" w:sz="0" w:space="0"/>
-            <w:left w:val="none" w:color="auto" w:sz="0" w:space="0"/>
-            <w:bottom w:val="none" w:color="auto" w:sz="0" w:space="0"/>
-            <w:right w:val="none" w:color="auto" w:sz="0" w:space="0"/>
-            <w:insideH w:val="none" w:color="auto" w:sz="0" w:space="0"/>
-            <w:insideV w:val="none" w:color="auto" w:sz="0" w:space="0"/>
-          </w:tblBorders>
-          <w:tblCellMar>
-            <w:top w:w="15" w:type="dxa"/>
-            <w:left w:w="15" w:type="dxa"/>
-            <w:bottom w:w="15" w:type="dxa"/>
-            <w:right w:w="15" w:type="dxa"/>
-          </w:tblCellMar>
-        </w:tblPrEx>
-        <w:trPr>
-          <w:trHeight w:val="0" w:hRule="atLeast"/>
-        </w:trPr>
-        <w:tc>
-          <w:tcPr>
-            <w:tcW w:w="729" w:type="dxa"/>
-            <w:tcBorders>
-              <w:top w:val="single" w:color="000000" w:sz="8" w:space="0"/>
-              <w:left w:val="single" w:color="000000" w:sz="8" w:space="0"/>
-              <w:bottom w:val="single" w:color="000000" w:sz="8" w:space="0"/>
-              <w:right w:val="single" w:color="000000" w:sz="8" w:space="0"/>
-            </w:tcBorders>
-            <w:shd w:val="clear" w:color="auto" w:fill="auto"/>
-            <w:tcMar>
-              <w:top w:w="100" w:type="dxa"/>
-              <w:left w:w="100" w:type="dxa"/>
-              <w:bottom w:w="100" w:type="dxa"/>
-              <w:right w:w="100" w:type="dxa"/>
-            </w:tcMar>
-            <w:vAlign w:val="top"/>
-          </w:tcPr>
-          <w:p>
-            <w:pPr>
-              <w:pStyle w:val="4"/>
-              <w:keepNext w:val="0"/>
-              <w:keepLines w:val="0"/>
-              <w:widowControl/>
-              <w:suppressLineNumbers w:val="0"/>
-              <w:bidi w:val="0"/>
-              <w:spacing w:before="0" w:beforeAutospacing="0" w:after="0" w:afterAutospacing="0" w:line="14" w:lineRule="atLeast"/>
-              <w:rPr>
-                <w:rFonts w:hint="default" w:ascii="Arial" w:hAnsi="Arial" w:cs="Arial"/>
-                <w:i w:val="0"/>
-                <w:color w:val="000000"/>
-                <w:sz w:val="28"/>
-                <w:szCs w:val="28"/>
-                <w:u w:val="none"/>
-                <w:vertAlign w:val="baseline"/>
-                <w:lang w:val="en-US"/>
-              </w:rPr>
-            </w:pPr>
-            <w:r>
-              <w:rPr>
-                <w:rFonts w:hint="default" w:ascii="Arial" w:hAnsi="Arial" w:cs="Arial"/>
-                <w:i w:val="0"/>
-                <w:color w:val="000000"/>
-                <w:sz w:val="28"/>
-                <w:szCs w:val="28"/>
-                <w:u w:val="none"/>
-                <w:vertAlign w:val="baseline"/>
-                <w:lang w:val="en-US"/>
-              </w:rPr>
-              <w:t>3</w:t>
-            </w:r>
-          </w:p>
-        </w:tc>
-        <w:tc>
-          <w:tcPr>
-            <w:tcW w:w="2735" w:type="dxa"/>
-            <w:tcBorders>
-              <w:top w:val="single" w:color="000000" w:sz="8" w:space="0"/>
-              <w:left w:val="single" w:color="000000" w:sz="8" w:space="0"/>
-              <w:bottom w:val="single" w:color="000000" w:sz="8" w:space="0"/>
-              <w:right w:val="single" w:color="000000" w:sz="8" w:space="0"/>
-            </w:tcBorders>
-            <w:shd w:val="clear" w:color="auto" w:fill="auto"/>
-            <w:tcMar>
-              <w:top w:w="100" w:type="dxa"/>
-              <w:left w:w="100" w:type="dxa"/>
-              <w:bottom w:w="100" w:type="dxa"/>
-              <w:right w:w="100" w:type="dxa"/>
-            </w:tcMar>
-            <w:vAlign w:val="top"/>
-          </w:tcPr>
-          <w:p>
-            <w:pPr>
-              <w:pStyle w:val="4"/>
-              <w:keepNext w:val="0"/>
-              <w:keepLines w:val="0"/>
-              <w:widowControl/>
-              <w:suppressLineNumbers w:val="0"/>
-              <w:bidi w:val="0"/>
-              <w:spacing w:before="0" w:beforeAutospacing="0" w:after="0" w:afterAutospacing="0" w:line="14" w:lineRule="atLeast"/>
-              <w:ind w:left="0" w:leftChars="0" w:right="0" w:rightChars="0"/>
-              <w:rPr>
-                <w:rFonts w:hint="default" w:ascii="Arial" w:hAnsi="Arial" w:cs="Arial"/>
-                <w:i w:val="0"/>
-                <w:color w:val="000000"/>
-                <w:sz w:val="28"/>
-                <w:szCs w:val="28"/>
-                <w:u w:val="none"/>
-                <w:vertAlign w:val="baseline"/>
-                <w:lang w:val="en-US"/>
-              </w:rPr>
-            </w:pPr>
-            <w:r>
-              <w:rPr>
-                <w:rFonts w:hint="default" w:ascii="Arial" w:hAnsi="Arial" w:cs="Arial"/>
-                <w:i w:val="0"/>
-                <w:color w:val="000000"/>
-                <w:sz w:val="28"/>
-                <w:szCs w:val="28"/>
-                <w:u w:val="none"/>
-                <w:vertAlign w:val="baseline"/>
-                <w:lang w:val="en-US"/>
-              </w:rPr>
-              <w:t>Click vào nút hủy</w:t>
-            </w:r>
-          </w:p>
-        </w:tc>
-        <w:tc>
-          <w:tcPr>
-            <w:tcW w:w="4948" w:type="dxa"/>
-            <w:tcBorders>
-              <w:top w:val="single" w:color="000000" w:sz="8" w:space="0"/>
-              <w:left w:val="single" w:color="000000" w:sz="8" w:space="0"/>
-              <w:bottom w:val="single" w:color="000000" w:sz="8" w:space="0"/>
-              <w:right w:val="single" w:color="000000" w:sz="8" w:space="0"/>
-            </w:tcBorders>
-            <w:shd w:val="clear" w:color="auto" w:fill="auto"/>
-            <w:tcMar>
-              <w:top w:w="100" w:type="dxa"/>
-              <w:left w:w="100" w:type="dxa"/>
-              <w:bottom w:w="100" w:type="dxa"/>
-              <w:right w:w="100" w:type="dxa"/>
-            </w:tcMar>
-            <w:vAlign w:val="top"/>
-          </w:tcPr>
-          <w:p>
-            <w:pPr>
-              <w:pStyle w:val="4"/>
-              <w:keepNext w:val="0"/>
-              <w:keepLines w:val="0"/>
-              <w:widowControl/>
-              <w:suppressLineNumbers w:val="0"/>
-              <w:bidi w:val="0"/>
-              <w:spacing w:before="0" w:beforeAutospacing="0" w:after="0" w:afterAutospacing="0" w:line="14" w:lineRule="atLeast"/>
-              <w:ind w:left="0" w:leftChars="0" w:right="0" w:rightChars="0"/>
-              <w:rPr>
-                <w:rFonts w:hint="default" w:ascii="Arial" w:hAnsi="Arial" w:cs="Arial"/>
-                <w:sz w:val="28"/>
-                <w:szCs w:val="28"/>
-                <w:lang w:val="en-US"/>
-              </w:rPr>
-            </w:pPr>
-            <w:r>
-              <w:rPr>
-                <w:rFonts w:hint="default" w:ascii="Arial" w:hAnsi="Arial" w:cs="Arial"/>
-                <w:sz w:val="28"/>
-                <w:szCs w:val="28"/>
-                <w:lang w:val="en-US"/>
-              </w:rPr>
-              <w:t>Hủy thông tin đã điền và đóng popup</w:t>
+              <w:t>Sổ ra danh sách trạng thái để người dùng chọn</w:t>
             </w:r>
           </w:p>
         </w:tc>
@@ -11136,6 +11308,7 @@
             <w:insideH w:val="none" w:color="auto" w:sz="0" w:space="0"/>
             <w:insideV w:val="none" w:color="auto" w:sz="0" w:space="0"/>
           </w:tblBorders>
+          <w:shd w:val="clear" w:color="auto" w:fill="auto"/>
           <w:tblCellMar>
             <w:top w:w="15" w:type="dxa"/>
             <w:left w:w="15" w:type="dxa"/>
@@ -11311,6 +11484,154 @@
                 <w:vertAlign w:val="baseline"/>
               </w:rPr>
               <w:t xml:space="preserve"> đang được chọn và hiển thị thông tin chi tiết phiếu nhập lên bảng chi tiết phiếu nhập (1)</w:t>
+            </w:r>
+          </w:p>
+        </w:tc>
+      </w:tr>
+      <w:tr>
+        <w:tblPrEx>
+          <w:tblBorders>
+            <w:top w:val="none" w:color="auto" w:sz="0" w:space="0"/>
+            <w:left w:val="none" w:color="auto" w:sz="0" w:space="0"/>
+            <w:bottom w:val="none" w:color="auto" w:sz="0" w:space="0"/>
+            <w:right w:val="none" w:color="auto" w:sz="0" w:space="0"/>
+            <w:insideH w:val="none" w:color="auto" w:sz="0" w:space="0"/>
+            <w:insideV w:val="none" w:color="auto" w:sz="0" w:space="0"/>
+          </w:tblBorders>
+          <w:shd w:val="clear" w:color="auto" w:fill="auto"/>
+          <w:tblCellMar>
+            <w:top w:w="15" w:type="dxa"/>
+            <w:left w:w="15" w:type="dxa"/>
+            <w:bottom w:w="15" w:type="dxa"/>
+            <w:right w:w="15" w:type="dxa"/>
+          </w:tblCellMar>
+        </w:tblPrEx>
+        <w:trPr>
+          <w:trHeight w:val="0" w:hRule="atLeast"/>
+        </w:trPr>
+        <w:tc>
+          <w:tcPr>
+            <w:tcW w:w="0" w:type="auto"/>
+            <w:tcBorders>
+              <w:top w:val="single" w:color="000000" w:sz="8" w:space="0"/>
+              <w:left w:val="single" w:color="000000" w:sz="8" w:space="0"/>
+              <w:bottom w:val="single" w:color="000000" w:sz="8" w:space="0"/>
+              <w:right w:val="single" w:color="000000" w:sz="8" w:space="0"/>
+            </w:tcBorders>
+            <w:shd w:val="clear" w:color="auto" w:fill="auto"/>
+            <w:tcMar>
+              <w:top w:w="100" w:type="dxa"/>
+              <w:left w:w="100" w:type="dxa"/>
+              <w:bottom w:w="100" w:type="dxa"/>
+              <w:right w:w="100" w:type="dxa"/>
+            </w:tcMar>
+            <w:vAlign w:val="top"/>
+          </w:tcPr>
+          <w:p>
+            <w:pPr>
+              <w:pStyle w:val="4"/>
+              <w:keepNext w:val="0"/>
+              <w:keepLines w:val="0"/>
+              <w:widowControl/>
+              <w:suppressLineNumbers w:val="0"/>
+              <w:bidi w:val="0"/>
+              <w:spacing w:before="0" w:beforeAutospacing="0" w:after="0" w:afterAutospacing="0" w:line="14" w:lineRule="atLeast"/>
+            </w:pPr>
+            <w:r>
+              <w:rPr>
+                <w:rFonts w:hint="default" w:ascii="Arial" w:hAnsi="Arial" w:cs="Arial"/>
+                <w:i w:val="0"/>
+                <w:color w:val="000000"/>
+                <w:sz w:val="28"/>
+                <w:szCs w:val="28"/>
+                <w:u w:val="none"/>
+                <w:vertAlign w:val="baseline"/>
+              </w:rPr>
+              <w:t>3</w:t>
+            </w:r>
+          </w:p>
+        </w:tc>
+        <w:tc>
+          <w:tcPr>
+            <w:tcW w:w="0" w:type="auto"/>
+            <w:tcBorders>
+              <w:top w:val="single" w:color="000000" w:sz="8" w:space="0"/>
+              <w:left w:val="single" w:color="000000" w:sz="8" w:space="0"/>
+              <w:bottom w:val="single" w:color="000000" w:sz="8" w:space="0"/>
+              <w:right w:val="single" w:color="000000" w:sz="8" w:space="0"/>
+            </w:tcBorders>
+            <w:shd w:val="clear" w:color="auto" w:fill="auto"/>
+            <w:tcMar>
+              <w:top w:w="100" w:type="dxa"/>
+              <w:left w:w="100" w:type="dxa"/>
+              <w:bottom w:w="100" w:type="dxa"/>
+              <w:right w:w="100" w:type="dxa"/>
+            </w:tcMar>
+            <w:vAlign w:val="top"/>
+          </w:tcPr>
+          <w:p>
+            <w:pPr>
+              <w:pStyle w:val="4"/>
+              <w:keepNext w:val="0"/>
+              <w:keepLines w:val="0"/>
+              <w:widowControl/>
+              <w:suppressLineNumbers w:val="0"/>
+              <w:bidi w:val="0"/>
+              <w:spacing w:before="0" w:beforeAutospacing="0" w:after="0" w:afterAutospacing="0" w:line="14" w:lineRule="atLeast"/>
+            </w:pPr>
+            <w:r>
+              <w:rPr>
+                <w:rFonts w:hint="default" w:ascii="Arial" w:hAnsi="Arial" w:cs="Arial"/>
+                <w:i w:val="0"/>
+                <w:color w:val="000000"/>
+                <w:sz w:val="28"/>
+                <w:szCs w:val="28"/>
+                <w:u w:val="none"/>
+                <w:vertAlign w:val="baseline"/>
+              </w:rPr>
+              <w:t>Click vào combobox chọn sản phẩm</w:t>
+            </w:r>
+          </w:p>
+        </w:tc>
+        <w:tc>
+          <w:tcPr>
+            <w:tcW w:w="0" w:type="auto"/>
+            <w:tcBorders>
+              <w:top w:val="single" w:color="000000" w:sz="8" w:space="0"/>
+              <w:left w:val="single" w:color="000000" w:sz="8" w:space="0"/>
+              <w:bottom w:val="single" w:color="000000" w:sz="8" w:space="0"/>
+              <w:right w:val="single" w:color="000000" w:sz="8" w:space="0"/>
+            </w:tcBorders>
+            <w:shd w:val="clear" w:color="auto" w:fill="auto"/>
+            <w:tcMar>
+              <w:top w:w="100" w:type="dxa"/>
+              <w:left w:w="100" w:type="dxa"/>
+              <w:bottom w:w="100" w:type="dxa"/>
+              <w:right w:w="100" w:type="dxa"/>
+            </w:tcMar>
+            <w:vAlign w:val="top"/>
+          </w:tcPr>
+          <w:p>
+            <w:pPr>
+              <w:pStyle w:val="4"/>
+              <w:keepNext w:val="0"/>
+              <w:keepLines w:val="0"/>
+              <w:widowControl/>
+              <w:suppressLineNumbers w:val="0"/>
+              <w:bidi w:val="0"/>
+              <w:spacing w:before="0" w:beforeAutospacing="0" w:after="0" w:afterAutospacing="0" w:line="14" w:lineRule="atLeast"/>
+            </w:pPr>
+            <w:r>
+              <w:rPr>
+                <w:rFonts w:hint="default" w:ascii="Arial" w:hAnsi="Arial" w:cs="Arial"/>
+                <w:i w:val="0"/>
+                <w:color w:val="000000"/>
+                <w:sz w:val="28"/>
+                <w:szCs w:val="28"/>
+                <w:u w:val="none"/>
+                <w:vertAlign w:val="baseline"/>
+              </w:rPr>
+              <w:t>Xuất hiện danh sách các sản phẩm có thể nhập</w:t>
             </w:r>
           </w:p>
         </w:tc>
@@ -11373,91 +11694,116 @@
                 <w:u w:val="none"/>
                 <w:vertAlign w:val="baseline"/>
               </w:rPr>
-              <w:t>3</w:t>
-            </w:r>
-          </w:p>
-        </w:tc>
-        <w:tc>
-          <w:tcPr>
-            <w:tcW w:w="0" w:type="auto"/>
-            <w:tcBorders>
-              <w:top w:val="single" w:color="000000" w:sz="8" w:space="0"/>
-              <w:left w:val="single" w:color="000000" w:sz="8" w:space="0"/>
-              <w:bottom w:val="single" w:color="000000" w:sz="8" w:space="0"/>
-              <w:right w:val="single" w:color="000000" w:sz="8" w:space="0"/>
-            </w:tcBorders>
-            <w:shd w:val="clear" w:color="auto" w:fill="auto"/>
-            <w:tcMar>
-              <w:top w:w="100" w:type="dxa"/>
-              <w:left w:w="100" w:type="dxa"/>
-              <w:bottom w:w="100" w:type="dxa"/>
-              <w:right w:w="100" w:type="dxa"/>
-            </w:tcMar>
-            <w:vAlign w:val="top"/>
-          </w:tcPr>
-          <w:p>
-            <w:pPr>
-              <w:pStyle w:val="4"/>
-              <w:keepNext w:val="0"/>
-              <w:keepLines w:val="0"/>
-              <w:widowControl/>
-              <w:suppressLineNumbers w:val="0"/>
-              <w:bidi w:val="0"/>
-              <w:spacing w:before="0" w:beforeAutospacing="0" w:after="0" w:afterAutospacing="0" w:line="14" w:lineRule="atLeast"/>
-            </w:pPr>
-            <w:r>
-              <w:rPr>
-                <w:rFonts w:hint="default" w:ascii="Arial" w:hAnsi="Arial" w:cs="Arial"/>
-                <w:i w:val="0"/>
-                <w:color w:val="000000"/>
-                <w:sz w:val="28"/>
-                <w:szCs w:val="28"/>
-                <w:u w:val="none"/>
-                <w:vertAlign w:val="baseline"/>
-              </w:rPr>
-              <w:t>Click vào combobox chọn sản phẩm</w:t>
-            </w:r>
-          </w:p>
-        </w:tc>
-        <w:tc>
-          <w:tcPr>
-            <w:tcW w:w="0" w:type="auto"/>
-            <w:tcBorders>
-              <w:top w:val="single" w:color="000000" w:sz="8" w:space="0"/>
-              <w:left w:val="single" w:color="000000" w:sz="8" w:space="0"/>
-              <w:bottom w:val="single" w:color="000000" w:sz="8" w:space="0"/>
-              <w:right w:val="single" w:color="000000" w:sz="8" w:space="0"/>
-            </w:tcBorders>
-            <w:shd w:val="clear" w:color="auto" w:fill="auto"/>
-            <w:tcMar>
-              <w:top w:w="100" w:type="dxa"/>
-              <w:left w:w="100" w:type="dxa"/>
-              <w:bottom w:w="100" w:type="dxa"/>
-              <w:right w:w="100" w:type="dxa"/>
-            </w:tcMar>
-            <w:vAlign w:val="top"/>
-          </w:tcPr>
-          <w:p>
-            <w:pPr>
-              <w:pStyle w:val="4"/>
-              <w:keepNext w:val="0"/>
-              <w:keepLines w:val="0"/>
-              <w:widowControl/>
-              <w:suppressLineNumbers w:val="0"/>
-              <w:bidi w:val="0"/>
-              <w:spacing w:before="0" w:beforeAutospacing="0" w:after="0" w:afterAutospacing="0" w:line="14" w:lineRule="atLeast"/>
-            </w:pPr>
-            <w:r>
-              <w:rPr>
-                <w:rFonts w:hint="default" w:ascii="Arial" w:hAnsi="Arial" w:cs="Arial"/>
-                <w:i w:val="0"/>
-                <w:color w:val="000000"/>
-                <w:sz w:val="28"/>
-                <w:szCs w:val="28"/>
-                <w:u w:val="none"/>
-                <w:vertAlign w:val="baseline"/>
-              </w:rPr>
-              <w:t>Xuất hiện danh sách các sản phẩm có thể nhập</w:t>
+              <w:t>4</w:t>
+            </w:r>
+          </w:p>
+        </w:tc>
+        <w:tc>
+          <w:tcPr>
+            <w:tcW w:w="0" w:type="auto"/>
+            <w:tcBorders>
+              <w:top w:val="single" w:color="000000" w:sz="8" w:space="0"/>
+              <w:left w:val="single" w:color="000000" w:sz="8" w:space="0"/>
+              <w:bottom w:val="single" w:color="000000" w:sz="8" w:space="0"/>
+              <w:right w:val="single" w:color="000000" w:sz="8" w:space="0"/>
+            </w:tcBorders>
+            <w:shd w:val="clear" w:color="auto" w:fill="auto"/>
+            <w:tcMar>
+              <w:top w:w="100" w:type="dxa"/>
+              <w:left w:w="100" w:type="dxa"/>
+              <w:bottom w:w="100" w:type="dxa"/>
+              <w:right w:w="100" w:type="dxa"/>
+            </w:tcMar>
+            <w:vAlign w:val="top"/>
+          </w:tcPr>
+          <w:p>
+            <w:pPr>
+              <w:pStyle w:val="4"/>
+              <w:keepNext w:val="0"/>
+              <w:keepLines w:val="0"/>
+              <w:widowControl/>
+              <w:suppressLineNumbers w:val="0"/>
+              <w:bidi w:val="0"/>
+              <w:spacing w:before="0" w:beforeAutospacing="0" w:after="0" w:afterAutospacing="0" w:line="14" w:lineRule="atLeast"/>
+            </w:pPr>
+            <w:r>
+              <w:rPr>
+                <w:rFonts w:hint="default" w:ascii="Arial" w:hAnsi="Arial" w:cs="Arial"/>
+                <w:i w:val="0"/>
+                <w:color w:val="000000"/>
+                <w:sz w:val="28"/>
+                <w:szCs w:val="28"/>
+                <w:u w:val="none"/>
+                <w:vertAlign w:val="baseline"/>
+              </w:rPr>
+              <w:t>Click vào nút thêm</w:t>
+            </w:r>
+          </w:p>
+        </w:tc>
+        <w:tc>
+          <w:tcPr>
+            <w:tcW w:w="0" w:type="auto"/>
+            <w:tcBorders>
+              <w:top w:val="single" w:color="000000" w:sz="8" w:space="0"/>
+              <w:left w:val="single" w:color="000000" w:sz="8" w:space="0"/>
+              <w:bottom w:val="single" w:color="000000" w:sz="8" w:space="0"/>
+              <w:right w:val="single" w:color="000000" w:sz="8" w:space="0"/>
+            </w:tcBorders>
+            <w:shd w:val="clear" w:color="auto" w:fill="auto"/>
+            <w:tcMar>
+              <w:top w:w="100" w:type="dxa"/>
+              <w:left w:w="100" w:type="dxa"/>
+              <w:bottom w:w="100" w:type="dxa"/>
+              <w:right w:w="100" w:type="dxa"/>
+            </w:tcMar>
+            <w:vAlign w:val="top"/>
+          </w:tcPr>
+          <w:p>
+            <w:pPr>
+              <w:pStyle w:val="4"/>
+              <w:keepNext w:val="0"/>
+              <w:keepLines w:val="0"/>
+              <w:widowControl/>
+              <w:suppressLineNumbers w:val="0"/>
+              <w:bidi w:val="0"/>
+              <w:spacing w:before="0" w:beforeAutospacing="0" w:after="0" w:afterAutospacing="0" w:line="14" w:lineRule="atLeast"/>
+            </w:pPr>
+            <w:r>
+              <w:rPr>
+                <w:rFonts w:hint="default" w:ascii="Arial" w:hAnsi="Arial" w:cs="Arial"/>
+                <w:i w:val="0"/>
+                <w:color w:val="000000"/>
+                <w:sz w:val="28"/>
+                <w:szCs w:val="28"/>
+                <w:u w:val="none"/>
+                <w:vertAlign w:val="baseline"/>
+              </w:rPr>
+              <w:t>Thêm thông tin sản phẩm</w:t>
+            </w:r>
+            <w:r>
+              <w:rPr>
+                <w:rFonts w:hint="default" w:ascii="Arial" w:hAnsi="Arial" w:cs="Arial"/>
+                <w:i w:val="0"/>
+                <w:color w:val="000000"/>
+                <w:sz w:val="28"/>
+                <w:szCs w:val="28"/>
+                <w:u w:val="none"/>
+                <w:vertAlign w:val="baseline"/>
+                <w:lang w:val="en-US"/>
+              </w:rPr>
+              <w:t xml:space="preserve"> vào chi tiết kho</w:t>
+            </w:r>
+            <w:r>
+              <w:rPr>
+                <w:rFonts w:hint="default" w:ascii="Arial" w:hAnsi="Arial" w:cs="Arial"/>
+                <w:i w:val="0"/>
+                <w:color w:val="000000"/>
+                <w:sz w:val="28"/>
+                <w:szCs w:val="28"/>
+                <w:u w:val="none"/>
+                <w:vertAlign w:val="baseline"/>
+              </w:rPr>
+              <w:t> </w:t>
             </w:r>
           </w:p>
         </w:tc>
@@ -11520,116 +11866,111 @@
                 <w:u w:val="none"/>
                 <w:vertAlign w:val="baseline"/>
               </w:rPr>
-              <w:t>4</w:t>
-            </w:r>
-          </w:p>
-        </w:tc>
-        <w:tc>
-          <w:tcPr>
-            <w:tcW w:w="0" w:type="auto"/>
-            <w:tcBorders>
-              <w:top w:val="single" w:color="000000" w:sz="8" w:space="0"/>
-              <w:left w:val="single" w:color="000000" w:sz="8" w:space="0"/>
-              <w:bottom w:val="single" w:color="000000" w:sz="8" w:space="0"/>
-              <w:right w:val="single" w:color="000000" w:sz="8" w:space="0"/>
-            </w:tcBorders>
-            <w:shd w:val="clear" w:color="auto" w:fill="auto"/>
-            <w:tcMar>
-              <w:top w:w="100" w:type="dxa"/>
-              <w:left w:w="100" w:type="dxa"/>
-              <w:bottom w:w="100" w:type="dxa"/>
-              <w:right w:w="100" w:type="dxa"/>
-            </w:tcMar>
-            <w:vAlign w:val="top"/>
-          </w:tcPr>
-          <w:p>
-            <w:pPr>
-              <w:pStyle w:val="4"/>
-              <w:keepNext w:val="0"/>
-              <w:keepLines w:val="0"/>
-              <w:widowControl/>
-              <w:suppressLineNumbers w:val="0"/>
-              <w:bidi w:val="0"/>
-              <w:spacing w:before="0" w:beforeAutospacing="0" w:after="0" w:afterAutospacing="0" w:line="14" w:lineRule="atLeast"/>
-            </w:pPr>
-            <w:r>
-              <w:rPr>
-                <w:rFonts w:hint="default" w:ascii="Arial" w:hAnsi="Arial" w:cs="Arial"/>
-                <w:i w:val="0"/>
-                <w:color w:val="000000"/>
-                <w:sz w:val="28"/>
-                <w:szCs w:val="28"/>
-                <w:u w:val="none"/>
-                <w:vertAlign w:val="baseline"/>
-              </w:rPr>
-              <w:t>Click vào nút thêm</w:t>
-            </w:r>
-          </w:p>
-        </w:tc>
-        <w:tc>
-          <w:tcPr>
-            <w:tcW w:w="0" w:type="auto"/>
-            <w:tcBorders>
-              <w:top w:val="single" w:color="000000" w:sz="8" w:space="0"/>
-              <w:left w:val="single" w:color="000000" w:sz="8" w:space="0"/>
-              <w:bottom w:val="single" w:color="000000" w:sz="8" w:space="0"/>
-              <w:right w:val="single" w:color="000000" w:sz="8" w:space="0"/>
-            </w:tcBorders>
-            <w:shd w:val="clear" w:color="auto" w:fill="auto"/>
-            <w:tcMar>
-              <w:top w:w="100" w:type="dxa"/>
-              <w:left w:w="100" w:type="dxa"/>
-              <w:bottom w:w="100" w:type="dxa"/>
-              <w:right w:w="100" w:type="dxa"/>
-            </w:tcMar>
-            <w:vAlign w:val="top"/>
-          </w:tcPr>
-          <w:p>
-            <w:pPr>
-              <w:pStyle w:val="4"/>
-              <w:keepNext w:val="0"/>
-              <w:keepLines w:val="0"/>
-              <w:widowControl/>
-              <w:suppressLineNumbers w:val="0"/>
-              <w:bidi w:val="0"/>
-              <w:spacing w:before="0" w:beforeAutospacing="0" w:after="0" w:afterAutospacing="0" w:line="14" w:lineRule="atLeast"/>
-            </w:pPr>
-            <w:r>
-              <w:rPr>
-                <w:rFonts w:hint="default" w:ascii="Arial" w:hAnsi="Arial" w:cs="Arial"/>
-                <w:i w:val="0"/>
-                <w:color w:val="000000"/>
-                <w:sz w:val="28"/>
-                <w:szCs w:val="28"/>
-                <w:u w:val="none"/>
-                <w:vertAlign w:val="baseline"/>
-              </w:rPr>
-              <w:t>Thêm thông tin sản phẩm</w:t>
-            </w:r>
-            <w:r>
-              <w:rPr>
-                <w:rFonts w:hint="default" w:ascii="Arial" w:hAnsi="Arial" w:cs="Arial"/>
-                <w:i w:val="0"/>
-                <w:color w:val="000000"/>
-                <w:sz w:val="28"/>
-                <w:szCs w:val="28"/>
-                <w:u w:val="none"/>
-                <w:vertAlign w:val="baseline"/>
+              <w:t>5</w:t>
+            </w:r>
+          </w:p>
+        </w:tc>
+        <w:tc>
+          <w:tcPr>
+            <w:tcW w:w="0" w:type="auto"/>
+            <w:tcBorders>
+              <w:top w:val="single" w:color="000000" w:sz="8" w:space="0"/>
+              <w:left w:val="single" w:color="000000" w:sz="8" w:space="0"/>
+              <w:bottom w:val="single" w:color="000000" w:sz="8" w:space="0"/>
+              <w:right w:val="single" w:color="000000" w:sz="8" w:space="0"/>
+            </w:tcBorders>
+            <w:shd w:val="clear" w:color="auto" w:fill="auto"/>
+            <w:tcMar>
+              <w:top w:w="100" w:type="dxa"/>
+              <w:left w:w="100" w:type="dxa"/>
+              <w:bottom w:w="100" w:type="dxa"/>
+              <w:right w:w="100" w:type="dxa"/>
+            </w:tcMar>
+            <w:vAlign w:val="top"/>
+          </w:tcPr>
+          <w:p>
+            <w:pPr>
+              <w:pStyle w:val="4"/>
+              <w:keepNext w:val="0"/>
+              <w:keepLines w:val="0"/>
+              <w:widowControl/>
+              <w:suppressLineNumbers w:val="0"/>
+              <w:bidi w:val="0"/>
+              <w:spacing w:before="0" w:beforeAutospacing="0" w:after="0" w:afterAutospacing="0" w:line="14" w:lineRule="atLeast"/>
+              <w:rPr>
+                <w:rFonts w:hint="default"/>
                 <w:lang w:val="en-US"/>
               </w:rPr>
-              <w:t xml:space="preserve"> vào chi tiết kho</w:t>
-            </w:r>
-            <w:r>
-              <w:rPr>
-                <w:rFonts w:hint="default" w:ascii="Arial" w:hAnsi="Arial" w:cs="Arial"/>
-                <w:i w:val="0"/>
-                <w:color w:val="000000"/>
-                <w:sz w:val="28"/>
-                <w:szCs w:val="28"/>
-                <w:u w:val="none"/>
-                <w:vertAlign w:val="baseline"/>
-              </w:rPr>
-              <w:t> </w:t>
+            </w:pPr>
+            <w:r>
+              <w:rPr>
+                <w:rFonts w:hint="default" w:ascii="Arial" w:hAnsi="Arial" w:cs="Arial"/>
+                <w:i w:val="0"/>
+                <w:color w:val="000000"/>
+                <w:sz w:val="28"/>
+                <w:szCs w:val="28"/>
+                <w:u w:val="none"/>
+                <w:vertAlign w:val="baseline"/>
+              </w:rPr>
+              <w:t xml:space="preserve">Click vào nút </w:t>
+            </w:r>
+            <w:r>
+              <w:rPr>
+                <w:rFonts w:hint="default" w:ascii="Arial" w:hAnsi="Arial" w:cs="Arial"/>
+                <w:i w:val="0"/>
+                <w:color w:val="000000"/>
+                <w:sz w:val="28"/>
+                <w:szCs w:val="28"/>
+                <w:u w:val="none"/>
+                <w:vertAlign w:val="baseline"/>
+                <w:lang w:val="en-US"/>
+              </w:rPr>
+              <w:t>thêm kho</w:t>
+            </w:r>
+          </w:p>
+        </w:tc>
+        <w:tc>
+          <w:tcPr>
+            <w:tcW w:w="0" w:type="auto"/>
+            <w:tcBorders>
+              <w:top w:val="single" w:color="000000" w:sz="8" w:space="0"/>
+              <w:left w:val="single" w:color="000000" w:sz="8" w:space="0"/>
+              <w:bottom w:val="single" w:color="000000" w:sz="8" w:space="0"/>
+              <w:right w:val="single" w:color="000000" w:sz="8" w:space="0"/>
+            </w:tcBorders>
+            <w:shd w:val="clear" w:color="auto" w:fill="auto"/>
+            <w:tcMar>
+              <w:top w:w="100" w:type="dxa"/>
+              <w:left w:w="100" w:type="dxa"/>
+              <w:bottom w:w="100" w:type="dxa"/>
+              <w:right w:w="100" w:type="dxa"/>
+            </w:tcMar>
+            <w:vAlign w:val="top"/>
+          </w:tcPr>
+          <w:p>
+            <w:pPr>
+              <w:pStyle w:val="4"/>
+              <w:keepNext w:val="0"/>
+              <w:keepLines w:val="0"/>
+              <w:widowControl/>
+              <w:suppressLineNumbers w:val="0"/>
+              <w:bidi w:val="0"/>
+              <w:spacing w:before="0" w:beforeAutospacing="0" w:after="0" w:afterAutospacing="0" w:line="14" w:lineRule="atLeast"/>
+              <w:rPr>
+                <w:rFonts w:hint="default" w:ascii="Arial" w:hAnsi="Arial" w:cs="Arial"/>
+                <w:sz w:val="28"/>
+                <w:szCs w:val="28"/>
+                <w:lang w:val="en-US"/>
+              </w:rPr>
+            </w:pPr>
+            <w:r>
+              <w:rPr>
+                <w:rFonts w:hint="default" w:ascii="Arial" w:hAnsi="Arial" w:cs="Arial"/>
+                <w:sz w:val="28"/>
+                <w:szCs w:val="28"/>
+                <w:lang w:val="en-US"/>
+              </w:rPr>
+              <w:t>Tạo kho từ thông tin đã nhập</w:t>
             </w:r>
           </w:p>
         </w:tc>
@@ -11644,6 +11985,7 @@
             <w:insideH w:val="none" w:color="auto" w:sz="0" w:space="0"/>
             <w:insideV w:val="none" w:color="auto" w:sz="0" w:space="0"/>
           </w:tblBorders>
+          <w:shd w:val="clear" w:color="auto" w:fill="auto"/>
           <w:tblCellMar>
             <w:top w:w="15" w:type="dxa"/>
             <w:left w:w="15" w:type="dxa"/>
@@ -11692,39 +12034,41 @@
                 <w:u w:val="none"/>
                 <w:vertAlign w:val="baseline"/>
               </w:rPr>
-              <w:t>5</w:t>
-            </w:r>
-          </w:p>
-        </w:tc>
-        <w:tc>
-          <w:tcPr>
-            <w:tcW w:w="0" w:type="auto"/>
-            <w:tcBorders>
-              <w:top w:val="single" w:color="000000" w:sz="8" w:space="0"/>
-              <w:left w:val="single" w:color="000000" w:sz="8" w:space="0"/>
-              <w:bottom w:val="single" w:color="000000" w:sz="8" w:space="0"/>
-              <w:right w:val="single" w:color="000000" w:sz="8" w:space="0"/>
-            </w:tcBorders>
-            <w:shd w:val="clear" w:color="auto" w:fill="auto"/>
-            <w:tcMar>
-              <w:top w:w="100" w:type="dxa"/>
-              <w:left w:w="100" w:type="dxa"/>
-              <w:bottom w:w="100" w:type="dxa"/>
-              <w:right w:w="100" w:type="dxa"/>
-            </w:tcMar>
-            <w:vAlign w:val="top"/>
-          </w:tcPr>
-          <w:p>
-            <w:pPr>
-              <w:pStyle w:val="4"/>
-              <w:keepNext w:val="0"/>
-              <w:keepLines w:val="0"/>
-              <w:widowControl/>
-              <w:suppressLineNumbers w:val="0"/>
-              <w:bidi w:val="0"/>
-              <w:spacing w:before="0" w:beforeAutospacing="0" w:after="0" w:afterAutospacing="0" w:line="14" w:lineRule="atLeast"/>
-              <w:rPr>
-                <w:rFonts w:hint="default"/>
+              <w:t>6</w:t>
+            </w:r>
+          </w:p>
+        </w:tc>
+        <w:tc>
+          <w:tcPr>
+            <w:tcW w:w="0" w:type="auto"/>
+            <w:tcBorders>
+              <w:top w:val="single" w:color="000000" w:sz="8" w:space="0"/>
+              <w:left w:val="single" w:color="000000" w:sz="8" w:space="0"/>
+              <w:bottom w:val="single" w:color="000000" w:sz="8" w:space="0"/>
+              <w:right w:val="single" w:color="000000" w:sz="8" w:space="0"/>
+            </w:tcBorders>
+            <w:shd w:val="clear" w:color="auto" w:fill="auto"/>
+            <w:tcMar>
+              <w:top w:w="100" w:type="dxa"/>
+              <w:left w:w="100" w:type="dxa"/>
+              <w:bottom w:w="100" w:type="dxa"/>
+              <w:right w:w="100" w:type="dxa"/>
+            </w:tcMar>
+            <w:vAlign w:val="top"/>
+          </w:tcPr>
+          <w:p>
+            <w:pPr>
+              <w:pStyle w:val="4"/>
+              <w:keepNext w:val="0"/>
+              <w:keepLines w:val="0"/>
+              <w:widowControl/>
+              <w:suppressLineNumbers w:val="0"/>
+              <w:bidi w:val="0"/>
+              <w:spacing w:before="0" w:beforeAutospacing="0" w:after="0" w:afterAutospacing="0" w:line="14" w:lineRule="atLeast"/>
+              <w:rPr>
+                <w:rFonts w:hint="default" w:ascii="Arial" w:hAnsi="Arial" w:cs="Arial"/>
+                <w:sz w:val="28"/>
+                <w:szCs w:val="28"/>
                 <w:lang w:val="en-US"/>
               </w:rPr>
             </w:pPr>
@@ -11751,7 +12095,7 @@
                 <w:vertAlign w:val="baseline"/>
                 <w:lang w:val="en-US"/>
               </w:rPr>
-              <w:t>thêm kho</w:t>
+              <w:t>xóa kho</w:t>
             </w:r>
           </w:p>
         </w:tc>
@@ -11796,7 +12140,7 @@
                 <w:szCs w:val="28"/>
                 <w:lang w:val="en-US"/>
               </w:rPr>
-              <w:t>Tạo kho từ thông tin đã nhập</w:t>
+              <w:t>Xóa kho được chọn</w:t>
             </w:r>
           </w:p>
         </w:tc>
@@ -11811,175 +12155,7 @@
             <w:insideH w:val="none" w:color="auto" w:sz="0" w:space="0"/>
             <w:insideV w:val="none" w:color="auto" w:sz="0" w:space="0"/>
           </w:tblBorders>
-          <w:tblCellMar>
-            <w:top w:w="15" w:type="dxa"/>
-            <w:left w:w="15" w:type="dxa"/>
-            <w:bottom w:w="15" w:type="dxa"/>
-            <w:right w:w="15" w:type="dxa"/>
-          </w:tblCellMar>
-        </w:tblPrEx>
-        <w:trPr>
-          <w:trHeight w:val="0" w:hRule="atLeast"/>
-        </w:trPr>
-        <w:tc>
-          <w:tcPr>
-            <w:tcW w:w="0" w:type="auto"/>
-            <w:tcBorders>
-              <w:top w:val="single" w:color="000000" w:sz="8" w:space="0"/>
-              <w:left w:val="single" w:color="000000" w:sz="8" w:space="0"/>
-              <w:bottom w:val="single" w:color="000000" w:sz="8" w:space="0"/>
-              <w:right w:val="single" w:color="000000" w:sz="8" w:space="0"/>
-            </w:tcBorders>
-            <w:shd w:val="clear" w:color="auto" w:fill="auto"/>
-            <w:tcMar>
-              <w:top w:w="100" w:type="dxa"/>
-              <w:left w:w="100" w:type="dxa"/>
-              <w:bottom w:w="100" w:type="dxa"/>
-              <w:right w:w="100" w:type="dxa"/>
-            </w:tcMar>
-            <w:vAlign w:val="top"/>
-          </w:tcPr>
-          <w:p>
-            <w:pPr>
-              <w:pStyle w:val="4"/>
-              <w:keepNext w:val="0"/>
-              <w:keepLines w:val="0"/>
-              <w:widowControl/>
-              <w:suppressLineNumbers w:val="0"/>
-              <w:bidi w:val="0"/>
-              <w:spacing w:before="0" w:beforeAutospacing="0" w:after="0" w:afterAutospacing="0" w:line="14" w:lineRule="atLeast"/>
-            </w:pPr>
-            <w:r>
-              <w:rPr>
-                <w:rFonts w:hint="default" w:ascii="Arial" w:hAnsi="Arial" w:cs="Arial"/>
-                <w:i w:val="0"/>
-                <w:color w:val="000000"/>
-                <w:sz w:val="28"/>
-                <w:szCs w:val="28"/>
-                <w:u w:val="none"/>
-                <w:vertAlign w:val="baseline"/>
-              </w:rPr>
-              <w:t>6</w:t>
-            </w:r>
-          </w:p>
-        </w:tc>
-        <w:tc>
-          <w:tcPr>
-            <w:tcW w:w="0" w:type="auto"/>
-            <w:tcBorders>
-              <w:top w:val="single" w:color="000000" w:sz="8" w:space="0"/>
-              <w:left w:val="single" w:color="000000" w:sz="8" w:space="0"/>
-              <w:bottom w:val="single" w:color="000000" w:sz="8" w:space="0"/>
-              <w:right w:val="single" w:color="000000" w:sz="8" w:space="0"/>
-            </w:tcBorders>
-            <w:shd w:val="clear" w:color="auto" w:fill="auto"/>
-            <w:tcMar>
-              <w:top w:w="100" w:type="dxa"/>
-              <w:left w:w="100" w:type="dxa"/>
-              <w:bottom w:w="100" w:type="dxa"/>
-              <w:right w:w="100" w:type="dxa"/>
-            </w:tcMar>
-            <w:vAlign w:val="top"/>
-          </w:tcPr>
-          <w:p>
-            <w:pPr>
-              <w:pStyle w:val="4"/>
-              <w:keepNext w:val="0"/>
-              <w:keepLines w:val="0"/>
-              <w:widowControl/>
-              <w:suppressLineNumbers w:val="0"/>
-              <w:bidi w:val="0"/>
-              <w:spacing w:before="0" w:beforeAutospacing="0" w:after="0" w:afterAutospacing="0" w:line="14" w:lineRule="atLeast"/>
-              <w:rPr>
-                <w:rFonts w:hint="default" w:ascii="Arial" w:hAnsi="Arial" w:cs="Arial"/>
-                <w:sz w:val="28"/>
-                <w:szCs w:val="28"/>
-                <w:lang w:val="en-US"/>
-              </w:rPr>
-            </w:pPr>
-            <w:r>
-              <w:rPr>
-                <w:rFonts w:hint="default" w:ascii="Arial" w:hAnsi="Arial" w:cs="Arial"/>
-                <w:i w:val="0"/>
-                <w:color w:val="000000"/>
-                <w:sz w:val="28"/>
-                <w:szCs w:val="28"/>
-                <w:u w:val="none"/>
-                <w:vertAlign w:val="baseline"/>
-              </w:rPr>
-              <w:t xml:space="preserve">Click vào nút </w:t>
-            </w:r>
-            <w:r>
-              <w:rPr>
-                <w:rFonts w:hint="default" w:ascii="Arial" w:hAnsi="Arial" w:cs="Arial"/>
-                <w:i w:val="0"/>
-                <w:color w:val="000000"/>
-                <w:sz w:val="28"/>
-                <w:szCs w:val="28"/>
-                <w:u w:val="none"/>
-                <w:vertAlign w:val="baseline"/>
-                <w:lang w:val="en-US"/>
-              </w:rPr>
-              <w:t>xóa kho</w:t>
-            </w:r>
-          </w:p>
-        </w:tc>
-        <w:tc>
-          <w:tcPr>
-            <w:tcW w:w="0" w:type="auto"/>
-            <w:tcBorders>
-              <w:top w:val="single" w:color="000000" w:sz="8" w:space="0"/>
-              <w:left w:val="single" w:color="000000" w:sz="8" w:space="0"/>
-              <w:bottom w:val="single" w:color="000000" w:sz="8" w:space="0"/>
-              <w:right w:val="single" w:color="000000" w:sz="8" w:space="0"/>
-            </w:tcBorders>
-            <w:shd w:val="clear" w:color="auto" w:fill="auto"/>
-            <w:tcMar>
-              <w:top w:w="100" w:type="dxa"/>
-              <w:left w:w="100" w:type="dxa"/>
-              <w:bottom w:w="100" w:type="dxa"/>
-              <w:right w:w="100" w:type="dxa"/>
-            </w:tcMar>
-            <w:vAlign w:val="top"/>
-          </w:tcPr>
-          <w:p>
-            <w:pPr>
-              <w:pStyle w:val="4"/>
-              <w:keepNext w:val="0"/>
-              <w:keepLines w:val="0"/>
-              <w:widowControl/>
-              <w:suppressLineNumbers w:val="0"/>
-              <w:bidi w:val="0"/>
-              <w:spacing w:before="0" w:beforeAutospacing="0" w:after="0" w:afterAutospacing="0" w:line="14" w:lineRule="atLeast"/>
-              <w:rPr>
-                <w:rFonts w:hint="default" w:ascii="Arial" w:hAnsi="Arial" w:cs="Arial"/>
-                <w:sz w:val="28"/>
-                <w:szCs w:val="28"/>
-                <w:lang w:val="en-US"/>
-              </w:rPr>
-            </w:pPr>
-            <w:r>
-              <w:rPr>
-                <w:rFonts w:hint="default" w:ascii="Arial" w:hAnsi="Arial" w:cs="Arial"/>
-                <w:sz w:val="28"/>
-                <w:szCs w:val="28"/>
-                <w:lang w:val="en-US"/>
-              </w:rPr>
-              <w:t>Xóa kho được chọn</w:t>
-            </w:r>
-          </w:p>
-        </w:tc>
-      </w:tr>
-      <w:tr>
-        <w:tblPrEx>
-          <w:tblBorders>
-            <w:top w:val="none" w:color="auto" w:sz="0" w:space="0"/>
-            <w:left w:val="none" w:color="auto" w:sz="0" w:space="0"/>
-            <w:bottom w:val="none" w:color="auto" w:sz="0" w:space="0"/>
-            <w:right w:val="none" w:color="auto" w:sz="0" w:space="0"/>
-            <w:insideH w:val="none" w:color="auto" w:sz="0" w:space="0"/>
-            <w:insideV w:val="none" w:color="auto" w:sz="0" w:space="0"/>
-          </w:tblBorders>
+          <w:shd w:val="clear" w:color="auto" w:fill="auto"/>
           <w:tblCellMar>
             <w:top w:w="15" w:type="dxa"/>
             <w:left w:w="15" w:type="dxa"/>

--- a/My Task/ThietKeGiaoDien.docx
+++ b/My Task/ThietKeGiaoDien.docx
@@ -433,6 +433,7 @@
             <w:insideH w:val="none" w:color="auto" w:sz="0" w:space="0"/>
             <w:insideV w:val="none" w:color="auto" w:sz="0" w:space="0"/>
           </w:tblBorders>
+          <w:shd w:val="clear"/>
           <w:tblCellMar>
             <w:top w:w="15" w:type="dxa"/>
             <w:left w:w="15" w:type="dxa"/>
@@ -672,6 +673,7 @@
             <w:insideH w:val="none" w:color="auto" w:sz="0" w:space="0"/>
             <w:insideV w:val="none" w:color="auto" w:sz="0" w:space="0"/>
           </w:tblBorders>
+          <w:shd w:val="clear"/>
           <w:tblCellMar>
             <w:top w:w="15" w:type="dxa"/>
             <w:left w:w="15" w:type="dxa"/>
@@ -852,6 +854,7 @@
             <w:insideH w:val="none" w:color="auto" w:sz="0" w:space="0"/>
             <w:insideV w:val="none" w:color="auto" w:sz="0" w:space="0"/>
           </w:tblBorders>
+          <w:shd w:val="clear"/>
           <w:tblCellMar>
             <w:top w:w="15" w:type="dxa"/>
             <w:left w:w="15" w:type="dxa"/>
@@ -1032,6 +1035,7 @@
             <w:insideH w:val="none" w:color="auto" w:sz="0" w:space="0"/>
             <w:insideV w:val="none" w:color="auto" w:sz="0" w:space="0"/>
           </w:tblBorders>
+          <w:shd w:val="clear"/>
           <w:tblCellMar>
             <w:top w:w="15" w:type="dxa"/>
             <w:left w:w="15" w:type="dxa"/>
@@ -1212,6 +1216,7 @@
             <w:insideH w:val="none" w:color="auto" w:sz="0" w:space="0"/>
             <w:insideV w:val="none" w:color="auto" w:sz="0" w:space="0"/>
           </w:tblBorders>
+          <w:shd w:val="clear"/>
           <w:tblCellMar>
             <w:top w:w="15" w:type="dxa"/>
             <w:left w:w="15" w:type="dxa"/>
@@ -1392,6 +1397,7 @@
             <w:insideH w:val="none" w:color="auto" w:sz="0" w:space="0"/>
             <w:insideV w:val="none" w:color="auto" w:sz="0" w:space="0"/>
           </w:tblBorders>
+          <w:shd w:val="clear"/>
           <w:tblCellMar>
             <w:top w:w="15" w:type="dxa"/>
             <w:left w:w="15" w:type="dxa"/>
@@ -1572,6 +1578,7 @@
             <w:insideH w:val="none" w:color="auto" w:sz="0" w:space="0"/>
             <w:insideV w:val="none" w:color="auto" w:sz="0" w:space="0"/>
           </w:tblBorders>
+          <w:shd w:val="clear"/>
           <w:tblCellMar>
             <w:top w:w="15" w:type="dxa"/>
             <w:left w:w="15" w:type="dxa"/>
@@ -1752,6 +1759,7 @@
             <w:insideH w:val="none" w:color="auto" w:sz="0" w:space="0"/>
             <w:insideV w:val="none" w:color="auto" w:sz="0" w:space="0"/>
           </w:tblBorders>
+          <w:shd w:val="clear"/>
           <w:tblCellMar>
             <w:top w:w="15" w:type="dxa"/>
             <w:left w:w="15" w:type="dxa"/>
@@ -1932,6 +1940,7 @@
             <w:insideH w:val="none" w:color="auto" w:sz="0" w:space="0"/>
             <w:insideV w:val="none" w:color="auto" w:sz="0" w:space="0"/>
           </w:tblBorders>
+          <w:shd w:val="clear"/>
           <w:tblCellMar>
             <w:top w:w="15" w:type="dxa"/>
             <w:left w:w="15" w:type="dxa"/>
@@ -2345,6 +2354,7 @@
             <w:insideH w:val="none" w:color="auto" w:sz="0" w:space="0"/>
             <w:insideV w:val="none" w:color="auto" w:sz="0" w:space="0"/>
           </w:tblBorders>
+          <w:shd w:val="clear"/>
           <w:tblCellMar>
             <w:top w:w="15" w:type="dxa"/>
             <w:left w:w="15" w:type="dxa"/>
@@ -2935,7 +2945,6 @@
             <w:insideH w:val="none" w:color="auto" w:sz="0" w:space="0"/>
             <w:insideV w:val="none" w:color="auto" w:sz="0" w:space="0"/>
           </w:tblBorders>
-          <w:shd w:val="clear"/>
           <w:tblCellMar>
             <w:top w:w="15" w:type="dxa"/>
             <w:left w:w="15" w:type="dxa"/>
@@ -3759,6 +3768,7 @@
             <w:insideH w:val="none" w:color="auto" w:sz="0" w:space="0"/>
             <w:insideV w:val="none" w:color="auto" w:sz="0" w:space="0"/>
           </w:tblBorders>
+          <w:shd w:val="clear"/>
           <w:tblCellMar>
             <w:top w:w="15" w:type="dxa"/>
             <w:left w:w="15" w:type="dxa"/>
@@ -3952,6 +3962,7 @@
             <w:insideH w:val="none" w:color="auto" w:sz="0" w:space="0"/>
             <w:insideV w:val="none" w:color="auto" w:sz="0" w:space="0"/>
           </w:tblBorders>
+          <w:shd w:val="clear"/>
           <w:tblCellMar>
             <w:top w:w="15" w:type="dxa"/>
             <w:left w:w="15" w:type="dxa"/>
@@ -4361,7 +4372,6 @@
             <w:insideH w:val="none" w:color="auto" w:sz="0" w:space="0"/>
             <w:insideV w:val="none" w:color="auto" w:sz="0" w:space="0"/>
           </w:tblBorders>
-          <w:shd w:val="clear"/>
           <w:tblCellMar>
             <w:top w:w="15" w:type="dxa"/>
             <w:left w:w="15" w:type="dxa"/>
@@ -4555,6 +4565,7 @@
             <w:insideH w:val="none" w:color="auto" w:sz="0" w:space="0"/>
             <w:insideV w:val="none" w:color="auto" w:sz="0" w:space="0"/>
           </w:tblBorders>
+          <w:shd w:val="clear"/>
           <w:tblCellMar>
             <w:top w:w="15" w:type="dxa"/>
             <w:left w:w="15" w:type="dxa"/>
@@ -4759,6 +4770,7 @@
             <w:insideH w:val="none" w:color="auto" w:sz="0" w:space="0"/>
             <w:insideV w:val="none" w:color="auto" w:sz="0" w:space="0"/>
           </w:tblBorders>
+          <w:shd w:val="clear"/>
           <w:tblCellMar>
             <w:top w:w="15" w:type="dxa"/>
             <w:left w:w="15" w:type="dxa"/>
@@ -4952,6 +4964,7 @@
             <w:insideH w:val="none" w:color="auto" w:sz="0" w:space="0"/>
             <w:insideV w:val="none" w:color="auto" w:sz="0" w:space="0"/>
           </w:tblBorders>
+          <w:shd w:val="clear"/>
           <w:tblCellMar>
             <w:top w:w="15" w:type="dxa"/>
             <w:left w:w="15" w:type="dxa"/>
@@ -5145,6 +5158,7 @@
             <w:insideH w:val="none" w:color="auto" w:sz="0" w:space="0"/>
             <w:insideV w:val="none" w:color="auto" w:sz="0" w:space="0"/>
           </w:tblBorders>
+          <w:shd w:val="clear"/>
           <w:tblCellMar>
             <w:top w:w="15" w:type="dxa"/>
             <w:left w:w="15" w:type="dxa"/>
@@ -6777,6 +6791,7 @@
             <w:insideH w:val="none" w:color="auto" w:sz="0" w:space="0"/>
             <w:insideV w:val="none" w:color="auto" w:sz="0" w:space="0"/>
           </w:tblBorders>
+          <w:shd w:val="clear"/>
           <w:tblCellMar>
             <w:top w:w="15" w:type="dxa"/>
             <w:left w:w="15" w:type="dxa"/>
@@ -6970,6 +6985,7 @@
             <w:insideH w:val="none" w:color="auto" w:sz="0" w:space="0"/>
             <w:insideV w:val="none" w:color="auto" w:sz="0" w:space="0"/>
           </w:tblBorders>
+          <w:shd w:val="clear"/>
           <w:tblCellMar>
             <w:top w:w="15" w:type="dxa"/>
             <w:left w:w="15" w:type="dxa"/>
@@ -7198,6 +7214,7 @@
             <w:insideH w:val="none" w:color="auto" w:sz="0" w:space="0"/>
             <w:insideV w:val="none" w:color="auto" w:sz="0" w:space="0"/>
           </w:tblBorders>
+          <w:shd w:val="clear"/>
           <w:tblCellMar>
             <w:top w:w="15" w:type="dxa"/>
             <w:left w:w="15" w:type="dxa"/>
@@ -7391,6 +7408,7 @@
             <w:insideH w:val="none" w:color="auto" w:sz="0" w:space="0"/>
             <w:insideV w:val="none" w:color="auto" w:sz="0" w:space="0"/>
           </w:tblBorders>
+          <w:shd w:val="clear"/>
           <w:tblCellMar>
             <w:top w:w="15" w:type="dxa"/>
             <w:left w:w="15" w:type="dxa"/>
@@ -7590,7 +7608,7 @@
       </w:pPr>
       <w:r>
         <w:rPr>
-          <w:rFonts w:hint="default" w:ascii="Arial" w:hAnsi="Arial" w:cs="Arial"/>
+          <w:rFonts w:ascii="Arial" w:hAnsi="Arial" w:cs="Arial"/>
           <w:i w:val="0"/>
           <w:color w:val="000000"/>
           <w:sz w:val="30"/>
@@ -7678,7 +7696,7 @@
           <wp:inline distT="0" distB="0" distL="114300" distR="114300">
             <wp:extent cx="5943600" cy="3857625"/>
             <wp:effectExtent l="0" t="0" r="0" b="13335"/>
-            <wp:docPr id="8" name="Picture 7" descr="IMG_262"/>
+            <wp:docPr id="27" name="Picture 25" descr="IMG_256"/>
             <wp:cNvGraphicFramePr>
               <a:graphicFrameLocks xmlns:a="http://schemas.openxmlformats.org/drawingml/2006/main" noChangeAspect="1"/>
             </wp:cNvGraphicFramePr>
@@ -7686,7 +7704,7 @@
               <a:graphicData uri="http://schemas.openxmlformats.org/drawingml/2006/picture">
                 <pic:pic xmlns:pic="http://schemas.openxmlformats.org/drawingml/2006/picture">
                   <pic:nvPicPr>
-                    <pic:cNvPr id="8" name="Picture 7" descr="IMG_262"/>
+                    <pic:cNvPr id="27" name="Picture 25" descr="IMG_256"/>
                     <pic:cNvPicPr>
                       <a:picLocks noChangeAspect="1"/>
                     </pic:cNvPicPr>
@@ -8662,50 +8680,50 @@
                 <w:bdr w:val="none" w:color="auto" w:sz="0" w:space="0"/>
                 <w:vertAlign w:val="baseline"/>
               </w:rPr>
-              <w:t>Click vào nút xóa</w:t>
-            </w:r>
-          </w:p>
-        </w:tc>
-        <w:tc>
-          <w:tcPr>
-            <w:tcW w:w="0" w:type="auto"/>
-            <w:tcBorders>
-              <w:top w:val="single" w:color="000000" w:sz="8" w:space="0"/>
-              <w:left w:val="single" w:color="000000" w:sz="8" w:space="0"/>
-              <w:bottom w:val="single" w:color="000000" w:sz="8" w:space="0"/>
-              <w:right w:val="single" w:color="000000" w:sz="8" w:space="0"/>
-            </w:tcBorders>
-            <w:shd w:val="clear"/>
-            <w:tcMar>
-              <w:top w:w="100" w:type="dxa"/>
-              <w:left w:w="100" w:type="dxa"/>
-              <w:bottom w:w="100" w:type="dxa"/>
-              <w:right w:w="100" w:type="dxa"/>
-            </w:tcMar>
-            <w:vAlign w:val="top"/>
-          </w:tcPr>
-          <w:p>
-            <w:pPr>
-              <w:pStyle w:val="4"/>
-              <w:keepNext w:val="0"/>
-              <w:keepLines w:val="0"/>
-              <w:widowControl/>
-              <w:suppressLineNumbers w:val="0"/>
-              <w:bidi w:val="0"/>
-              <w:spacing w:before="240" w:beforeAutospacing="0" w:after="0" w:afterAutospacing="0" w:line="17" w:lineRule="atLeast"/>
-            </w:pPr>
-            <w:r>
-              <w:rPr>
-                <w:rFonts w:hint="default" w:ascii="Arial" w:hAnsi="Arial" w:cs="Arial"/>
-                <w:i w:val="0"/>
-                <w:color w:val="000000"/>
-                <w:sz w:val="28"/>
-                <w:szCs w:val="28"/>
-                <w:u w:val="none"/>
-                <w:bdr w:val="none" w:color="auto" w:sz="0" w:space="0"/>
-                <w:vertAlign w:val="baseline"/>
-              </w:rPr>
-              <w:t>Hiển thị giao diện xác nhận xóa</w:t>
+              <w:t>Click vào nút sửa</w:t>
+            </w:r>
+          </w:p>
+        </w:tc>
+        <w:tc>
+          <w:tcPr>
+            <w:tcW w:w="0" w:type="auto"/>
+            <w:tcBorders>
+              <w:top w:val="single" w:color="000000" w:sz="8" w:space="0"/>
+              <w:left w:val="single" w:color="000000" w:sz="8" w:space="0"/>
+              <w:bottom w:val="single" w:color="000000" w:sz="8" w:space="0"/>
+              <w:right w:val="single" w:color="000000" w:sz="8" w:space="0"/>
+            </w:tcBorders>
+            <w:shd w:val="clear"/>
+            <w:tcMar>
+              <w:top w:w="100" w:type="dxa"/>
+              <w:left w:w="100" w:type="dxa"/>
+              <w:bottom w:w="100" w:type="dxa"/>
+              <w:right w:w="100" w:type="dxa"/>
+            </w:tcMar>
+            <w:vAlign w:val="top"/>
+          </w:tcPr>
+          <w:p>
+            <w:pPr>
+              <w:pStyle w:val="4"/>
+              <w:keepNext w:val="0"/>
+              <w:keepLines w:val="0"/>
+              <w:widowControl/>
+              <w:suppressLineNumbers w:val="0"/>
+              <w:bidi w:val="0"/>
+              <w:spacing w:before="240" w:beforeAutospacing="0" w:after="0" w:afterAutospacing="0" w:line="17" w:lineRule="atLeast"/>
+            </w:pPr>
+            <w:r>
+              <w:rPr>
+                <w:rFonts w:hint="default" w:ascii="Arial" w:hAnsi="Arial" w:cs="Arial"/>
+                <w:i w:val="0"/>
+                <w:color w:val="000000"/>
+                <w:sz w:val="28"/>
+                <w:szCs w:val="28"/>
+                <w:u w:val="none"/>
+                <w:bdr w:val="none" w:color="auto" w:sz="0" w:space="0"/>
+                <w:vertAlign w:val="baseline"/>
+              </w:rPr>
+              <w:t>Hiển thị giao diện sửa tài khoản</w:t>
             </w:r>
           </w:p>
         </w:tc>
@@ -9045,7 +9063,7 @@
           <wp:inline distT="0" distB="0" distL="114300" distR="114300">
             <wp:extent cx="4419600" cy="3848100"/>
             <wp:effectExtent l="0" t="0" r="0" b="7620"/>
-            <wp:docPr id="10" name="Picture 8" descr="IMG_263"/>
+            <wp:docPr id="25" name="Picture 26" descr="IMG_257"/>
             <wp:cNvGraphicFramePr>
               <a:graphicFrameLocks xmlns:a="http://schemas.openxmlformats.org/drawingml/2006/main" noChangeAspect="1"/>
             </wp:cNvGraphicFramePr>
@@ -9053,7 +9071,7 @@
               <a:graphicData uri="http://schemas.openxmlformats.org/drawingml/2006/picture">
                 <pic:pic xmlns:pic="http://schemas.openxmlformats.org/drawingml/2006/picture">
                   <pic:nvPicPr>
-                    <pic:cNvPr id="10" name="Picture 8" descr="IMG_263"/>
+                    <pic:cNvPr id="25" name="Picture 26" descr="IMG_257"/>
                     <pic:cNvPicPr>
                       <a:picLocks noChangeAspect="1"/>
                     </pic:cNvPicPr>
@@ -9175,7 +9193,6 @@
             <w:insideH w:val="none" w:color="auto" w:sz="0" w:space="0"/>
             <w:insideV w:val="none" w:color="auto" w:sz="0" w:space="0"/>
           </w:tblBorders>
-          <w:shd w:val="clear"/>
           <w:tblCellMar>
             <w:top w:w="15" w:type="dxa"/>
             <w:left w:w="15" w:type="dxa"/>
@@ -9369,7 +9386,6 @@
             <w:insideH w:val="none" w:color="auto" w:sz="0" w:space="0"/>
             <w:insideV w:val="none" w:color="auto" w:sz="0" w:space="0"/>
           </w:tblBorders>
-          <w:shd w:val="clear"/>
           <w:tblCellMar>
             <w:top w:w="15" w:type="dxa"/>
             <w:left w:w="15" w:type="dxa"/>
@@ -9550,7 +9566,6 @@
             <w:insideH w:val="none" w:color="auto" w:sz="0" w:space="0"/>
             <w:insideV w:val="none" w:color="auto" w:sz="0" w:space="0"/>
           </w:tblBorders>
-          <w:shd w:val="clear"/>
           <w:tblCellMar>
             <w:top w:w="15" w:type="dxa"/>
             <w:left w:w="15" w:type="dxa"/>
@@ -9744,7 +9759,6 @@
             <w:insideH w:val="none" w:color="auto" w:sz="0" w:space="0"/>
             <w:insideV w:val="none" w:color="auto" w:sz="0" w:space="0"/>
           </w:tblBorders>
-          <w:shd w:val="clear"/>
           <w:tblCellMar>
             <w:top w:w="15" w:type="dxa"/>
             <w:left w:w="15" w:type="dxa"/>
@@ -9938,7 +9952,6 @@
             <w:insideH w:val="none" w:color="auto" w:sz="0" w:space="0"/>
             <w:insideV w:val="none" w:color="auto" w:sz="0" w:space="0"/>
           </w:tblBorders>
-          <w:shd w:val="clear"/>
           <w:tblCellMar>
             <w:top w:w="15" w:type="dxa"/>
             <w:left w:w="15" w:type="dxa"/>
@@ -10139,7 +10152,7 @@
           <w:u w:val="none"/>
           <w:vertAlign w:val="baseline"/>
         </w:rPr>
-        <w:t>3.2 Giao diện xóa tài khoản</w:t>
+        <w:t>3.2 Giao diện sửa tài khoản</w:t>
       </w:r>
     </w:p>
     <w:p>
@@ -10216,9 +10229,9 @@
         </w:rPr>
         <w:drawing>
           <wp:inline distT="0" distB="0" distL="114300" distR="114300">
-            <wp:extent cx="5010150" cy="2124075"/>
-            <wp:effectExtent l="0" t="0" r="3810" b="9525"/>
-            <wp:docPr id="2" name="Picture 9" descr="IMG_264"/>
+            <wp:extent cx="5048250" cy="4600575"/>
+            <wp:effectExtent l="0" t="0" r="11430" b="1905"/>
+            <wp:docPr id="26" name="Picture 27" descr="IMG_258"/>
             <wp:cNvGraphicFramePr>
               <a:graphicFrameLocks xmlns:a="http://schemas.openxmlformats.org/drawingml/2006/main" noChangeAspect="1"/>
             </wp:cNvGraphicFramePr>
@@ -10226,13 +10239,13 @@
               <a:graphicData uri="http://schemas.openxmlformats.org/drawingml/2006/picture">
                 <pic:pic xmlns:pic="http://schemas.openxmlformats.org/drawingml/2006/picture">
                   <pic:nvPicPr>
-                    <pic:cNvPr id="2" name="Picture 9" descr="IMG_264"/>
+                    <pic:cNvPr id="26" name="Picture 27" descr="IMG_258"/>
                     <pic:cNvPicPr>
                       <a:picLocks noChangeAspect="1"/>
                     </pic:cNvPicPr>
                   </pic:nvPicPr>
                   <pic:blipFill>
-                    <a:blip r:embed="rId9"/>
+                    <a:blip r:embed="rId12"/>
                     <a:stretch>
                       <a:fillRect/>
                     </a:stretch>
@@ -10240,7 +10253,7 @@
                   <pic:spPr>
                     <a:xfrm>
                       <a:off x="0" y="0"/>
-                      <a:ext cx="5010150" cy="2124075"/>
+                      <a:ext cx="5048250" cy="4600575"/>
                     </a:xfrm>
                     <a:prstGeom prst="rect">
                       <a:avLst/>
@@ -10334,9 +10347,9 @@
       </w:tblPr>
       <w:tblGrid>
         <w:gridCol w:w="729"/>
-        <w:gridCol w:w="1690"/>
-        <w:gridCol w:w="3398"/>
-        <w:gridCol w:w="2689"/>
+        <w:gridCol w:w="1988"/>
+        <w:gridCol w:w="1985"/>
+        <w:gridCol w:w="3804"/>
       </w:tblGrid>
       <w:tr>
         <w:tblPrEx>
@@ -10542,6 +10555,7 @@
             <w:insideH w:val="none" w:color="auto" w:sz="0" w:space="0"/>
             <w:insideV w:val="none" w:color="auto" w:sz="0" w:space="0"/>
           </w:tblBorders>
+          <w:shd w:val="clear"/>
           <w:tblCellMar>
             <w:top w:w="15" w:type="dxa"/>
             <w:left w:w="15" w:type="dxa"/>
@@ -10680,54 +10694,6 @@
               <w:t>Load giao diện</w:t>
             </w:r>
           </w:p>
-          <w:p>
-            <w:pPr>
-              <w:pStyle w:val="4"/>
-              <w:keepNext w:val="0"/>
-              <w:keepLines w:val="0"/>
-              <w:widowControl/>
-              <w:suppressLineNumbers w:val="0"/>
-              <w:bidi w:val="0"/>
-              <w:spacing w:before="240" w:beforeAutospacing="0" w:after="0" w:afterAutospacing="0" w:line="17" w:lineRule="atLeast"/>
-            </w:pPr>
-            <w:r>
-              <w:rPr>
-                <w:rFonts w:hint="default" w:ascii="Arial" w:hAnsi="Arial" w:cs="Arial"/>
-                <w:i w:val="0"/>
-                <w:color w:val="000000"/>
-                <w:sz w:val="28"/>
-                <w:szCs w:val="28"/>
-                <w:u w:val="none"/>
-                <w:bdr w:val="none" w:color="auto" w:sz="0" w:space="0"/>
-                <w:vertAlign w:val="baseline"/>
-              </w:rPr>
-              <w:t>Truy xuất dữ liệu tài khoản đang được chọn</w:t>
-            </w:r>
-          </w:p>
-          <w:p>
-            <w:pPr>
-              <w:pStyle w:val="4"/>
-              <w:keepNext w:val="0"/>
-              <w:keepLines w:val="0"/>
-              <w:widowControl/>
-              <w:suppressLineNumbers w:val="0"/>
-              <w:bidi w:val="0"/>
-              <w:spacing w:before="240" w:beforeAutospacing="0" w:after="0" w:afterAutospacing="0" w:line="17" w:lineRule="atLeast"/>
-            </w:pPr>
-            <w:r>
-              <w:rPr>
-                <w:rFonts w:hint="default" w:ascii="Arial" w:hAnsi="Arial" w:cs="Arial"/>
-                <w:i w:val="0"/>
-                <w:color w:val="000000"/>
-                <w:sz w:val="28"/>
-                <w:szCs w:val="28"/>
-                <w:u w:val="none"/>
-                <w:bdr w:val="none" w:color="auto" w:sz="0" w:space="0"/>
-                <w:vertAlign w:val="baseline"/>
-              </w:rPr>
-              <w:t>Hiển thị thông báo, nút</w:t>
-            </w:r>
-          </w:p>
         </w:tc>
         <w:tc>
           <w:tcPr>
@@ -10757,199 +10723,6 @@
               <w:jc w:val="left"/>
               <w:textAlignment w:val="top"/>
             </w:pPr>
-          </w:p>
-        </w:tc>
-      </w:tr>
-      <w:tr>
-        <w:tblPrEx>
-          <w:tblBorders>
-            <w:top w:val="none" w:color="auto" w:sz="0" w:space="0"/>
-            <w:left w:val="none" w:color="auto" w:sz="0" w:space="0"/>
-            <w:bottom w:val="none" w:color="auto" w:sz="0" w:space="0"/>
-            <w:right w:val="none" w:color="auto" w:sz="0" w:space="0"/>
-            <w:insideH w:val="none" w:color="auto" w:sz="0" w:space="0"/>
-            <w:insideV w:val="none" w:color="auto" w:sz="0" w:space="0"/>
-          </w:tblBorders>
-          <w:tblCellMar>
-            <w:top w:w="15" w:type="dxa"/>
-            <w:left w:w="15" w:type="dxa"/>
-            <w:bottom w:w="15" w:type="dxa"/>
-            <w:right w:w="15" w:type="dxa"/>
-          </w:tblCellMar>
-        </w:tblPrEx>
-        <w:trPr>
-          <w:trHeight w:val="855" w:hRule="atLeast"/>
-        </w:trPr>
-        <w:tc>
-          <w:tcPr>
-            <w:tcW w:w="0" w:type="auto"/>
-            <w:tcBorders>
-              <w:top w:val="single" w:color="000000" w:sz="8" w:space="0"/>
-              <w:left w:val="single" w:color="000000" w:sz="8" w:space="0"/>
-              <w:bottom w:val="single" w:color="000000" w:sz="8" w:space="0"/>
-              <w:right w:val="single" w:color="000000" w:sz="8" w:space="0"/>
-            </w:tcBorders>
-            <w:shd w:val="clear"/>
-            <w:tcMar>
-              <w:top w:w="100" w:type="dxa"/>
-              <w:left w:w="100" w:type="dxa"/>
-              <w:bottom w:w="100" w:type="dxa"/>
-              <w:right w:w="100" w:type="dxa"/>
-            </w:tcMar>
-            <w:vAlign w:val="top"/>
-          </w:tcPr>
-          <w:p>
-            <w:pPr>
-              <w:pStyle w:val="4"/>
-              <w:keepNext w:val="0"/>
-              <w:keepLines w:val="0"/>
-              <w:widowControl/>
-              <w:suppressLineNumbers w:val="0"/>
-              <w:bidi w:val="0"/>
-              <w:spacing w:before="240" w:beforeAutospacing="0" w:after="0" w:afterAutospacing="0" w:line="17" w:lineRule="atLeast"/>
-            </w:pPr>
-            <w:r>
-              <w:rPr>
-                <w:rFonts w:hint="default" w:ascii="Arial" w:hAnsi="Arial" w:cs="Arial"/>
-                <w:i w:val="0"/>
-                <w:color w:val="000000"/>
-                <w:sz w:val="28"/>
-                <w:szCs w:val="28"/>
-                <w:u w:val="none"/>
-                <w:bdr w:val="none" w:color="auto" w:sz="0" w:space="0"/>
-                <w:vertAlign w:val="baseline"/>
-              </w:rPr>
-              <w:t>1</w:t>
-            </w:r>
-          </w:p>
-        </w:tc>
-        <w:tc>
-          <w:tcPr>
-            <w:tcW w:w="0" w:type="auto"/>
-            <w:tcBorders>
-              <w:top w:val="single" w:color="000000" w:sz="8" w:space="0"/>
-              <w:left w:val="single" w:color="000000" w:sz="8" w:space="0"/>
-              <w:bottom w:val="single" w:color="000000" w:sz="8" w:space="0"/>
-              <w:right w:val="single" w:color="000000" w:sz="8" w:space="0"/>
-            </w:tcBorders>
-            <w:shd w:val="clear"/>
-            <w:tcMar>
-              <w:top w:w="100" w:type="dxa"/>
-              <w:left w:w="100" w:type="dxa"/>
-              <w:bottom w:w="100" w:type="dxa"/>
-              <w:right w:w="100" w:type="dxa"/>
-            </w:tcMar>
-            <w:vAlign w:val="top"/>
-          </w:tcPr>
-          <w:p>
-            <w:pPr>
-              <w:pStyle w:val="4"/>
-              <w:keepNext w:val="0"/>
-              <w:keepLines w:val="0"/>
-              <w:widowControl/>
-              <w:suppressLineNumbers w:val="0"/>
-              <w:bidi w:val="0"/>
-              <w:spacing w:before="240" w:beforeAutospacing="0" w:after="0" w:afterAutospacing="0" w:line="17" w:lineRule="atLeast"/>
-            </w:pPr>
-            <w:r>
-              <w:rPr>
-                <w:rFonts w:hint="default" w:ascii="Arial" w:hAnsi="Arial" w:cs="Arial"/>
-                <w:i w:val="0"/>
-                <w:color w:val="000000"/>
-                <w:sz w:val="28"/>
-                <w:szCs w:val="28"/>
-                <w:u w:val="none"/>
-                <w:bdr w:val="none" w:color="auto" w:sz="0" w:space="0"/>
-                <w:vertAlign w:val="baseline"/>
-              </w:rPr>
-              <w:t>Click nút xác nhận</w:t>
-            </w:r>
-          </w:p>
-        </w:tc>
-        <w:tc>
-          <w:tcPr>
-            <w:tcW w:w="0" w:type="auto"/>
-            <w:tcBorders>
-              <w:top w:val="single" w:color="000000" w:sz="8" w:space="0"/>
-              <w:left w:val="single" w:color="000000" w:sz="8" w:space="0"/>
-              <w:bottom w:val="single" w:color="000000" w:sz="8" w:space="0"/>
-              <w:right w:val="single" w:color="000000" w:sz="8" w:space="0"/>
-            </w:tcBorders>
-            <w:shd w:val="clear"/>
-            <w:tcMar>
-              <w:top w:w="100" w:type="dxa"/>
-              <w:left w:w="100" w:type="dxa"/>
-              <w:bottom w:w="100" w:type="dxa"/>
-              <w:right w:w="100" w:type="dxa"/>
-            </w:tcMar>
-            <w:vAlign w:val="top"/>
-          </w:tcPr>
-          <w:p>
-            <w:pPr>
-              <w:pStyle w:val="4"/>
-              <w:keepNext w:val="0"/>
-              <w:keepLines w:val="0"/>
-              <w:widowControl/>
-              <w:suppressLineNumbers w:val="0"/>
-              <w:bidi w:val="0"/>
-              <w:spacing w:before="240" w:beforeAutospacing="0" w:after="0" w:afterAutospacing="0" w:line="17" w:lineRule="atLeast"/>
-            </w:pPr>
-            <w:r>
-              <w:rPr>
-                <w:rFonts w:hint="default" w:ascii="Arial" w:hAnsi="Arial" w:cs="Arial"/>
-                <w:i w:val="0"/>
-                <w:color w:val="000000"/>
-                <w:sz w:val="28"/>
-                <w:szCs w:val="28"/>
-                <w:u w:val="none"/>
-                <w:bdr w:val="none" w:color="auto" w:sz="0" w:space="0"/>
-                <w:vertAlign w:val="baseline"/>
-              </w:rPr>
-              <w:t>Xóa tài khoản khỏi cơ sở dữ liệu</w:t>
-            </w:r>
-          </w:p>
-        </w:tc>
-        <w:tc>
-          <w:tcPr>
-            <w:tcW w:w="0" w:type="auto"/>
-            <w:tcBorders>
-              <w:top w:val="single" w:color="000000" w:sz="8" w:space="0"/>
-              <w:left w:val="single" w:color="000000" w:sz="8" w:space="0"/>
-              <w:bottom w:val="single" w:color="000000" w:sz="8" w:space="0"/>
-              <w:right w:val="single" w:color="000000" w:sz="8" w:space="0"/>
-            </w:tcBorders>
-            <w:shd w:val="clear"/>
-            <w:tcMar>
-              <w:top w:w="100" w:type="dxa"/>
-              <w:left w:w="100" w:type="dxa"/>
-              <w:bottom w:w="100" w:type="dxa"/>
-              <w:right w:w="100" w:type="dxa"/>
-            </w:tcMar>
-            <w:vAlign w:val="top"/>
-          </w:tcPr>
-          <w:p>
-            <w:pPr>
-              <w:pStyle w:val="4"/>
-              <w:keepNext w:val="0"/>
-              <w:keepLines w:val="0"/>
-              <w:widowControl/>
-              <w:suppressLineNumbers w:val="0"/>
-              <w:bidi w:val="0"/>
-              <w:spacing w:before="240" w:beforeAutospacing="0" w:after="0" w:afterAutospacing="0" w:line="17" w:lineRule="atLeast"/>
-            </w:pPr>
-            <w:r>
-              <w:rPr>
-                <w:rFonts w:hint="default" w:ascii="Arial" w:hAnsi="Arial" w:cs="Arial"/>
-                <w:i w:val="0"/>
-                <w:color w:val="000000"/>
-                <w:sz w:val="28"/>
-                <w:szCs w:val="28"/>
-                <w:u w:val="none"/>
-                <w:bdr w:val="none" w:color="auto" w:sz="0" w:space="0"/>
-                <w:vertAlign w:val="baseline"/>
-              </w:rPr>
-              <w:t>Cần cân nhắc trước khi xác nhận xóa</w:t>
-            </w:r>
           </w:p>
         </w:tc>
       </w:tr>
@@ -10972,7 +10745,7 @@
           </w:tblCellMar>
         </w:tblPrEx>
         <w:trPr>
-          <w:trHeight w:val="525" w:hRule="atLeast"/>
+          <w:trHeight w:val="1170" w:hRule="atLeast"/>
         </w:trPr>
         <w:tc>
           <w:tcPr>
@@ -11013,6 +10786,200 @@
                 <w:bdr w:val="none" w:color="auto" w:sz="0" w:space="0"/>
                 <w:vertAlign w:val="baseline"/>
               </w:rPr>
+              <w:t>1</w:t>
+            </w:r>
+          </w:p>
+        </w:tc>
+        <w:tc>
+          <w:tcPr>
+            <w:tcW w:w="0" w:type="auto"/>
+            <w:tcBorders>
+              <w:top w:val="single" w:color="000000" w:sz="8" w:space="0"/>
+              <w:left w:val="single" w:color="000000" w:sz="8" w:space="0"/>
+              <w:bottom w:val="single" w:color="000000" w:sz="8" w:space="0"/>
+              <w:right w:val="single" w:color="000000" w:sz="8" w:space="0"/>
+            </w:tcBorders>
+            <w:shd w:val="clear"/>
+            <w:tcMar>
+              <w:top w:w="100" w:type="dxa"/>
+              <w:left w:w="100" w:type="dxa"/>
+              <w:bottom w:w="100" w:type="dxa"/>
+              <w:right w:w="100" w:type="dxa"/>
+            </w:tcMar>
+            <w:vAlign w:val="top"/>
+          </w:tcPr>
+          <w:p>
+            <w:pPr>
+              <w:pStyle w:val="4"/>
+              <w:keepNext w:val="0"/>
+              <w:keepLines w:val="0"/>
+              <w:widowControl/>
+              <w:suppressLineNumbers w:val="0"/>
+              <w:bidi w:val="0"/>
+              <w:spacing w:before="240" w:beforeAutospacing="0" w:after="0" w:afterAutospacing="0" w:line="17" w:lineRule="atLeast"/>
+            </w:pPr>
+            <w:r>
+              <w:rPr>
+                <w:rFonts w:hint="default" w:ascii="Arial" w:hAnsi="Arial" w:cs="Arial"/>
+                <w:i w:val="0"/>
+                <w:color w:val="000000"/>
+                <w:sz w:val="28"/>
+                <w:szCs w:val="28"/>
+                <w:u w:val="none"/>
+                <w:bdr w:val="none" w:color="auto" w:sz="0" w:space="0"/>
+                <w:vertAlign w:val="baseline"/>
+              </w:rPr>
+              <w:t>Click chọn combobox trạng thái</w:t>
+            </w:r>
+          </w:p>
+        </w:tc>
+        <w:tc>
+          <w:tcPr>
+            <w:tcW w:w="0" w:type="auto"/>
+            <w:tcBorders>
+              <w:top w:val="single" w:color="000000" w:sz="8" w:space="0"/>
+              <w:left w:val="single" w:color="000000" w:sz="8" w:space="0"/>
+              <w:bottom w:val="single" w:color="000000" w:sz="8" w:space="0"/>
+              <w:right w:val="single" w:color="000000" w:sz="8" w:space="0"/>
+            </w:tcBorders>
+            <w:shd w:val="clear"/>
+            <w:tcMar>
+              <w:top w:w="100" w:type="dxa"/>
+              <w:left w:w="100" w:type="dxa"/>
+              <w:bottom w:w="100" w:type="dxa"/>
+              <w:right w:w="100" w:type="dxa"/>
+            </w:tcMar>
+            <w:vAlign w:val="top"/>
+          </w:tcPr>
+          <w:p>
+            <w:pPr>
+              <w:pStyle w:val="4"/>
+              <w:keepNext w:val="0"/>
+              <w:keepLines w:val="0"/>
+              <w:widowControl/>
+              <w:suppressLineNumbers w:val="0"/>
+              <w:bidi w:val="0"/>
+              <w:spacing w:before="240" w:beforeAutospacing="0" w:after="0" w:afterAutospacing="0" w:line="17" w:lineRule="atLeast"/>
+            </w:pPr>
+            <w:r>
+              <w:rPr>
+                <w:rFonts w:hint="default" w:ascii="Arial" w:hAnsi="Arial" w:cs="Arial"/>
+                <w:i w:val="0"/>
+                <w:color w:val="000000"/>
+                <w:sz w:val="28"/>
+                <w:szCs w:val="28"/>
+                <w:u w:val="none"/>
+                <w:bdr w:val="none" w:color="auto" w:sz="0" w:space="0"/>
+                <w:vertAlign w:val="baseline"/>
+              </w:rPr>
+              <w:t>Xuất hiện các trạng thái có thể chọn</w:t>
+            </w:r>
+          </w:p>
+        </w:tc>
+        <w:tc>
+          <w:tcPr>
+            <w:tcW w:w="0" w:type="auto"/>
+            <w:tcBorders>
+              <w:top w:val="single" w:color="000000" w:sz="8" w:space="0"/>
+              <w:left w:val="single" w:color="000000" w:sz="8" w:space="0"/>
+              <w:bottom w:val="single" w:color="000000" w:sz="8" w:space="0"/>
+              <w:right w:val="single" w:color="000000" w:sz="8" w:space="0"/>
+            </w:tcBorders>
+            <w:shd w:val="clear"/>
+            <w:tcMar>
+              <w:top w:w="100" w:type="dxa"/>
+              <w:left w:w="100" w:type="dxa"/>
+              <w:bottom w:w="100" w:type="dxa"/>
+              <w:right w:w="100" w:type="dxa"/>
+            </w:tcMar>
+            <w:vAlign w:val="top"/>
+          </w:tcPr>
+          <w:p>
+            <w:pPr>
+              <w:pStyle w:val="4"/>
+              <w:keepNext w:val="0"/>
+              <w:keepLines w:val="0"/>
+              <w:widowControl/>
+              <w:suppressLineNumbers w:val="0"/>
+              <w:bidi w:val="0"/>
+              <w:spacing w:before="240" w:beforeAutospacing="0" w:after="0" w:afterAutospacing="0" w:line="17" w:lineRule="atLeast"/>
+            </w:pPr>
+            <w:r>
+              <w:rPr>
+                <w:rFonts w:hint="default" w:ascii="Arial" w:hAnsi="Arial" w:cs="Arial"/>
+                <w:i w:val="0"/>
+                <w:color w:val="000000"/>
+                <w:sz w:val="28"/>
+                <w:szCs w:val="28"/>
+                <w:u w:val="none"/>
+                <w:bdr w:val="none" w:color="auto" w:sz="0" w:space="0"/>
+                <w:vertAlign w:val="baseline"/>
+              </w:rPr>
+              <w:t>Chỉ được chọn những lựa chọn có sẵn trong combobox (phải có ít nhất 1 tài khoản ở trạng thái đã kích hoạ)t</w:t>
+            </w:r>
+          </w:p>
+        </w:tc>
+      </w:tr>
+      <w:tr>
+        <w:tblPrEx>
+          <w:tblBorders>
+            <w:top w:val="none" w:color="auto" w:sz="0" w:space="0"/>
+            <w:left w:val="none" w:color="auto" w:sz="0" w:space="0"/>
+            <w:bottom w:val="none" w:color="auto" w:sz="0" w:space="0"/>
+            <w:right w:val="none" w:color="auto" w:sz="0" w:space="0"/>
+            <w:insideH w:val="none" w:color="auto" w:sz="0" w:space="0"/>
+            <w:insideV w:val="none" w:color="auto" w:sz="0" w:space="0"/>
+          </w:tblBorders>
+          <w:shd w:val="clear"/>
+          <w:tblCellMar>
+            <w:top w:w="15" w:type="dxa"/>
+            <w:left w:w="15" w:type="dxa"/>
+            <w:bottom w:w="15" w:type="dxa"/>
+            <w:right w:w="15" w:type="dxa"/>
+          </w:tblCellMar>
+        </w:tblPrEx>
+        <w:trPr>
+          <w:trHeight w:val="2145" w:hRule="atLeast"/>
+        </w:trPr>
+        <w:tc>
+          <w:tcPr>
+            <w:tcW w:w="0" w:type="auto"/>
+            <w:tcBorders>
+              <w:top w:val="single" w:color="000000" w:sz="8" w:space="0"/>
+              <w:left w:val="single" w:color="000000" w:sz="8" w:space="0"/>
+              <w:bottom w:val="single" w:color="000000" w:sz="8" w:space="0"/>
+              <w:right w:val="single" w:color="000000" w:sz="8" w:space="0"/>
+            </w:tcBorders>
+            <w:shd w:val="clear"/>
+            <w:tcMar>
+              <w:top w:w="100" w:type="dxa"/>
+              <w:left w:w="100" w:type="dxa"/>
+              <w:bottom w:w="100" w:type="dxa"/>
+              <w:right w:w="100" w:type="dxa"/>
+            </w:tcMar>
+            <w:vAlign w:val="top"/>
+          </w:tcPr>
+          <w:p>
+            <w:pPr>
+              <w:pStyle w:val="4"/>
+              <w:keepNext w:val="0"/>
+              <w:keepLines w:val="0"/>
+              <w:widowControl/>
+              <w:suppressLineNumbers w:val="0"/>
+              <w:bidi w:val="0"/>
+              <w:spacing w:before="240" w:beforeAutospacing="0" w:after="0" w:afterAutospacing="0" w:line="17" w:lineRule="atLeast"/>
+            </w:pPr>
+            <w:r>
+              <w:rPr>
+                <w:rFonts w:hint="default" w:ascii="Arial" w:hAnsi="Arial" w:cs="Arial"/>
+                <w:i w:val="0"/>
+                <w:color w:val="000000"/>
+                <w:sz w:val="28"/>
+                <w:szCs w:val="28"/>
+                <w:u w:val="none"/>
+                <w:bdr w:val="none" w:color="auto" w:sz="0" w:space="0"/>
+                <w:vertAlign w:val="baseline"/>
+              </w:rPr>
               <w:t>2</w:t>
             </w:r>
           </w:p>
@@ -11056,6 +11023,200 @@
                 <w:bdr w:val="none" w:color="auto" w:sz="0" w:space="0"/>
                 <w:vertAlign w:val="baseline"/>
               </w:rPr>
+              <w:t>Click nút xác nhận</w:t>
+            </w:r>
+          </w:p>
+        </w:tc>
+        <w:tc>
+          <w:tcPr>
+            <w:tcW w:w="0" w:type="auto"/>
+            <w:tcBorders>
+              <w:top w:val="single" w:color="000000" w:sz="8" w:space="0"/>
+              <w:left w:val="single" w:color="000000" w:sz="8" w:space="0"/>
+              <w:bottom w:val="single" w:color="000000" w:sz="8" w:space="0"/>
+              <w:right w:val="single" w:color="000000" w:sz="8" w:space="0"/>
+            </w:tcBorders>
+            <w:shd w:val="clear"/>
+            <w:tcMar>
+              <w:top w:w="100" w:type="dxa"/>
+              <w:left w:w="100" w:type="dxa"/>
+              <w:bottom w:w="100" w:type="dxa"/>
+              <w:right w:w="100" w:type="dxa"/>
+            </w:tcMar>
+            <w:vAlign w:val="top"/>
+          </w:tcPr>
+          <w:p>
+            <w:pPr>
+              <w:pStyle w:val="4"/>
+              <w:keepNext w:val="0"/>
+              <w:keepLines w:val="0"/>
+              <w:widowControl/>
+              <w:suppressLineNumbers w:val="0"/>
+              <w:bidi w:val="0"/>
+              <w:spacing w:before="240" w:beforeAutospacing="0" w:after="0" w:afterAutospacing="0" w:line="17" w:lineRule="atLeast"/>
+            </w:pPr>
+            <w:r>
+              <w:rPr>
+                <w:rFonts w:hint="default" w:ascii="Arial" w:hAnsi="Arial" w:cs="Arial"/>
+                <w:i w:val="0"/>
+                <w:color w:val="000000"/>
+                <w:sz w:val="28"/>
+                <w:szCs w:val="28"/>
+                <w:u w:val="none"/>
+                <w:bdr w:val="none" w:color="auto" w:sz="0" w:space="0"/>
+                <w:vertAlign w:val="baseline"/>
+              </w:rPr>
+              <w:t>cập nhật thông tin tài khoản vào cơ sở dữ liệu</w:t>
+            </w:r>
+          </w:p>
+        </w:tc>
+        <w:tc>
+          <w:tcPr>
+            <w:tcW w:w="0" w:type="auto"/>
+            <w:tcBorders>
+              <w:top w:val="single" w:color="000000" w:sz="8" w:space="0"/>
+              <w:left w:val="single" w:color="000000" w:sz="8" w:space="0"/>
+              <w:bottom w:val="single" w:color="000000" w:sz="8" w:space="0"/>
+              <w:right w:val="single" w:color="000000" w:sz="8" w:space="0"/>
+            </w:tcBorders>
+            <w:shd w:val="clear"/>
+            <w:tcMar>
+              <w:top w:w="100" w:type="dxa"/>
+              <w:left w:w="100" w:type="dxa"/>
+              <w:bottom w:w="100" w:type="dxa"/>
+              <w:right w:w="100" w:type="dxa"/>
+            </w:tcMar>
+            <w:vAlign w:val="top"/>
+          </w:tcPr>
+          <w:p>
+            <w:pPr>
+              <w:pStyle w:val="4"/>
+              <w:keepNext w:val="0"/>
+              <w:keepLines w:val="0"/>
+              <w:widowControl/>
+              <w:suppressLineNumbers w:val="0"/>
+              <w:bidi w:val="0"/>
+              <w:spacing w:before="240" w:beforeAutospacing="0" w:after="0" w:afterAutospacing="0" w:line="17" w:lineRule="atLeast"/>
+            </w:pPr>
+            <w:r>
+              <w:rPr>
+                <w:rFonts w:hint="default" w:ascii="Arial" w:hAnsi="Arial" w:cs="Arial"/>
+                <w:i w:val="0"/>
+                <w:color w:val="000000"/>
+                <w:sz w:val="28"/>
+                <w:szCs w:val="28"/>
+                <w:u w:val="none"/>
+                <w:bdr w:val="none" w:color="auto" w:sz="0" w:space="0"/>
+                <w:vertAlign w:val="baseline"/>
+              </w:rPr>
+              <w:t>Các input phải được nhập đầy đủ và hợp lệ</w:t>
+            </w:r>
+          </w:p>
+        </w:tc>
+      </w:tr>
+      <w:tr>
+        <w:tblPrEx>
+          <w:tblBorders>
+            <w:top w:val="none" w:color="auto" w:sz="0" w:space="0"/>
+            <w:left w:val="none" w:color="auto" w:sz="0" w:space="0"/>
+            <w:bottom w:val="none" w:color="auto" w:sz="0" w:space="0"/>
+            <w:right w:val="none" w:color="auto" w:sz="0" w:space="0"/>
+            <w:insideH w:val="none" w:color="auto" w:sz="0" w:space="0"/>
+            <w:insideV w:val="none" w:color="auto" w:sz="0" w:space="0"/>
+          </w:tblBorders>
+          <w:shd w:val="clear"/>
+          <w:tblCellMar>
+            <w:top w:w="15" w:type="dxa"/>
+            <w:left w:w="15" w:type="dxa"/>
+            <w:bottom w:w="15" w:type="dxa"/>
+            <w:right w:w="15" w:type="dxa"/>
+          </w:tblCellMar>
+        </w:tblPrEx>
+        <w:trPr>
+          <w:trHeight w:val="1170" w:hRule="atLeast"/>
+        </w:trPr>
+        <w:tc>
+          <w:tcPr>
+            <w:tcW w:w="0" w:type="auto"/>
+            <w:tcBorders>
+              <w:top w:val="single" w:color="000000" w:sz="8" w:space="0"/>
+              <w:left w:val="single" w:color="000000" w:sz="8" w:space="0"/>
+              <w:bottom w:val="single" w:color="000000" w:sz="8" w:space="0"/>
+              <w:right w:val="single" w:color="000000" w:sz="8" w:space="0"/>
+            </w:tcBorders>
+            <w:shd w:val="clear"/>
+            <w:tcMar>
+              <w:top w:w="100" w:type="dxa"/>
+              <w:left w:w="100" w:type="dxa"/>
+              <w:bottom w:w="100" w:type="dxa"/>
+              <w:right w:w="100" w:type="dxa"/>
+            </w:tcMar>
+            <w:vAlign w:val="top"/>
+          </w:tcPr>
+          <w:p>
+            <w:pPr>
+              <w:pStyle w:val="4"/>
+              <w:keepNext w:val="0"/>
+              <w:keepLines w:val="0"/>
+              <w:widowControl/>
+              <w:suppressLineNumbers w:val="0"/>
+              <w:bidi w:val="0"/>
+              <w:spacing w:before="240" w:beforeAutospacing="0" w:after="0" w:afterAutospacing="0" w:line="17" w:lineRule="atLeast"/>
+            </w:pPr>
+            <w:r>
+              <w:rPr>
+                <w:rFonts w:hint="default" w:ascii="Arial" w:hAnsi="Arial" w:cs="Arial"/>
+                <w:i w:val="0"/>
+                <w:color w:val="000000"/>
+                <w:sz w:val="28"/>
+                <w:szCs w:val="28"/>
+                <w:u w:val="none"/>
+                <w:bdr w:val="none" w:color="auto" w:sz="0" w:space="0"/>
+                <w:vertAlign w:val="baseline"/>
+              </w:rPr>
+              <w:t>3</w:t>
+            </w:r>
+          </w:p>
+        </w:tc>
+        <w:tc>
+          <w:tcPr>
+            <w:tcW w:w="0" w:type="auto"/>
+            <w:tcBorders>
+              <w:top w:val="single" w:color="000000" w:sz="8" w:space="0"/>
+              <w:left w:val="single" w:color="000000" w:sz="8" w:space="0"/>
+              <w:bottom w:val="single" w:color="000000" w:sz="8" w:space="0"/>
+              <w:right w:val="single" w:color="000000" w:sz="8" w:space="0"/>
+            </w:tcBorders>
+            <w:shd w:val="clear"/>
+            <w:tcMar>
+              <w:top w:w="100" w:type="dxa"/>
+              <w:left w:w="100" w:type="dxa"/>
+              <w:bottom w:w="100" w:type="dxa"/>
+              <w:right w:w="100" w:type="dxa"/>
+            </w:tcMar>
+            <w:vAlign w:val="top"/>
+          </w:tcPr>
+          <w:p>
+            <w:pPr>
+              <w:pStyle w:val="4"/>
+              <w:keepNext w:val="0"/>
+              <w:keepLines w:val="0"/>
+              <w:widowControl/>
+              <w:suppressLineNumbers w:val="0"/>
+              <w:bidi w:val="0"/>
+              <w:spacing w:before="240" w:beforeAutospacing="0" w:after="0" w:afterAutospacing="0" w:line="17" w:lineRule="atLeast"/>
+            </w:pPr>
+            <w:r>
+              <w:rPr>
+                <w:rFonts w:hint="default" w:ascii="Arial" w:hAnsi="Arial" w:cs="Arial"/>
+                <w:i w:val="0"/>
+                <w:color w:val="000000"/>
+                <w:sz w:val="28"/>
+                <w:szCs w:val="28"/>
+                <w:u w:val="none"/>
+                <w:bdr w:val="none" w:color="auto" w:sz="0" w:space="0"/>
+                <w:vertAlign w:val="baseline"/>
+              </w:rPr>
               <w:t>Click nút hủy</w:t>
             </w:r>
           </w:p>
@@ -11099,7 +11260,7 @@
                 <w:bdr w:val="none" w:color="auto" w:sz="0" w:space="0"/>
                 <w:vertAlign w:val="baseline"/>
               </w:rPr>
-              <w:t>Hủy thao tác xóa và đóng giao diện xác nhận xóa</w:t>
+              <w:t>hủy thao tác sửa và đóng giao diện sửa tài khoản</w:t>
             </w:r>
           </w:p>
         </w:tc>
@@ -11265,7 +11426,7 @@
                     </pic:cNvPicPr>
                   </pic:nvPicPr>
                   <pic:blipFill>
-                    <a:blip r:embed="rId12"/>
+                    <a:blip r:embed="rId13"/>
                     <a:stretch>
                       <a:fillRect/>
                     </a:stretch>
@@ -11575,6 +11736,7 @@
             <w:insideH w:val="none" w:color="auto" w:sz="0" w:space="0"/>
             <w:insideV w:val="none" w:color="auto" w:sz="0" w:space="0"/>
           </w:tblBorders>
+          <w:shd w:val="clear"/>
           <w:tblCellMar>
             <w:top w:w="15" w:type="dxa"/>
             <w:left w:w="15" w:type="dxa"/>
@@ -11779,6 +11941,7 @@
             <w:insideH w:val="none" w:color="auto" w:sz="0" w:space="0"/>
             <w:insideV w:val="none" w:color="auto" w:sz="0" w:space="0"/>
           </w:tblBorders>
+          <w:shd w:val="clear"/>
           <w:tblCellMar>
             <w:top w:w="15" w:type="dxa"/>
             <w:left w:w="15" w:type="dxa"/>
@@ -11959,6 +12122,7 @@
             <w:insideH w:val="none" w:color="auto" w:sz="0" w:space="0"/>
             <w:insideV w:val="none" w:color="auto" w:sz="0" w:space="0"/>
           </w:tblBorders>
+          <w:shd w:val="clear"/>
           <w:tblCellMar>
             <w:top w:w="15" w:type="dxa"/>
             <w:left w:w="15" w:type="dxa"/>
@@ -12139,6 +12303,7 @@
             <w:insideH w:val="none" w:color="auto" w:sz="0" w:space="0"/>
             <w:insideV w:val="none" w:color="auto" w:sz="0" w:space="0"/>
           </w:tblBorders>
+          <w:shd w:val="clear"/>
           <w:tblCellMar>
             <w:top w:w="15" w:type="dxa"/>
             <w:left w:w="15" w:type="dxa"/>
@@ -12319,6 +12484,7 @@
             <w:insideH w:val="none" w:color="auto" w:sz="0" w:space="0"/>
             <w:insideV w:val="none" w:color="auto" w:sz="0" w:space="0"/>
           </w:tblBorders>
+          <w:shd w:val="clear"/>
           <w:tblCellMar>
             <w:top w:w="15" w:type="dxa"/>
             <w:left w:w="15" w:type="dxa"/>
@@ -12499,6 +12665,7 @@
             <w:insideH w:val="none" w:color="auto" w:sz="0" w:space="0"/>
             <w:insideV w:val="none" w:color="auto" w:sz="0" w:space="0"/>
           </w:tblBorders>
+          <w:shd w:val="clear"/>
           <w:tblCellMar>
             <w:top w:w="15" w:type="dxa"/>
             <w:left w:w="15" w:type="dxa"/>
@@ -12838,7 +13005,7 @@
                     </pic:cNvPicPr>
                   </pic:nvPicPr>
                   <pic:blipFill>
-                    <a:blip r:embed="rId13"/>
+                    <a:blip r:embed="rId14"/>
                     <a:stretch>
                       <a:fillRect/>
                     </a:stretch>
@@ -13329,7 +13496,6 @@
             <w:insideH w:val="none" w:color="auto" w:sz="0" w:space="0"/>
             <w:insideV w:val="none" w:color="auto" w:sz="0" w:space="0"/>
           </w:tblBorders>
-          <w:shd w:val="clear"/>
           <w:tblCellMar>
             <w:top w:w="15" w:type="dxa"/>
             <w:left w:w="15" w:type="dxa"/>
@@ -13523,7 +13689,6 @@
             <w:insideH w:val="none" w:color="auto" w:sz="0" w:space="0"/>
             <w:insideV w:val="none" w:color="auto" w:sz="0" w:space="0"/>
           </w:tblBorders>
-          <w:shd w:val="clear"/>
           <w:tblCellMar>
             <w:top w:w="15" w:type="dxa"/>
             <w:left w:w="15" w:type="dxa"/>
@@ -13816,7 +13981,7 @@
                     </pic:cNvPicPr>
                   </pic:nvPicPr>
                   <pic:blipFill>
-                    <a:blip r:embed="rId14"/>
+                    <a:blip r:embed="rId15"/>
                     <a:stretch>
                       <a:fillRect/>
                     </a:stretch>
@@ -14126,6 +14291,7 @@
             <w:insideH w:val="none" w:color="auto" w:sz="0" w:space="0"/>
             <w:insideV w:val="none" w:color="auto" w:sz="0" w:space="0"/>
           </w:tblBorders>
+          <w:shd w:val="clear"/>
           <w:tblCellMar>
             <w:top w:w="15" w:type="dxa"/>
             <w:left w:w="15" w:type="dxa"/>
@@ -14330,6 +14496,7 @@
             <w:insideH w:val="none" w:color="auto" w:sz="0" w:space="0"/>
             <w:insideV w:val="none" w:color="auto" w:sz="0" w:space="0"/>
           </w:tblBorders>
+          <w:shd w:val="clear"/>
           <w:tblCellMar>
             <w:top w:w="15" w:type="dxa"/>
             <w:left w:w="15" w:type="dxa"/>
@@ -14523,6 +14690,7 @@
             <w:insideH w:val="none" w:color="auto" w:sz="0" w:space="0"/>
             <w:insideV w:val="none" w:color="auto" w:sz="0" w:space="0"/>
           </w:tblBorders>
+          <w:shd w:val="clear"/>
           <w:tblCellMar>
             <w:top w:w="15" w:type="dxa"/>
             <w:left w:w="15" w:type="dxa"/>
@@ -14924,12 +15092,6 @@
             <w:insideV w:val="none" w:color="auto" w:sz="0" w:space="0"/>
           </w:tblBorders>
           <w:shd w:val="clear"/>
-          <w:tblCellMar>
-            <w:top w:w="15" w:type="dxa"/>
-            <w:left w:w="15" w:type="dxa"/>
-            <w:bottom w:w="15" w:type="dxa"/>
-            <w:right w:w="15" w:type="dxa"/>
-          </w:tblCellMar>
         </w:tblPrEx>
         <w:trPr>
           <w:trHeight w:val="525" w:hRule="atLeast"/>
@@ -15834,7 +15996,7 @@
                     </pic:cNvPicPr>
                   </pic:nvPicPr>
                   <pic:blipFill>
-                    <a:blip r:embed="rId15"/>
+                    <a:blip r:embed="rId16"/>
                     <a:stretch>
                       <a:fillRect/>
                     </a:stretch>
@@ -16708,6 +16870,7 @@
             <w:insideH w:val="none" w:color="auto" w:sz="0" w:space="0"/>
             <w:insideV w:val="none" w:color="auto" w:sz="0" w:space="0"/>
           </w:tblBorders>
+          <w:shd w:val="clear"/>
           <w:tblCellMar>
             <w:top w:w="15" w:type="dxa"/>
             <w:left w:w="15" w:type="dxa"/>
@@ -17092,6 +17255,7 @@
             <w:insideH w:val="none" w:color="auto" w:sz="0" w:space="0"/>
             <w:insideV w:val="none" w:color="auto" w:sz="0" w:space="0"/>
           </w:tblBorders>
+          <w:shd w:val="clear"/>
           <w:tblCellMar>
             <w:top w:w="15" w:type="dxa"/>
             <w:left w:w="15" w:type="dxa"/>
@@ -17445,7 +17609,7 @@
                     </pic:cNvPicPr>
                   </pic:nvPicPr>
                   <pic:blipFill>
-                    <a:blip r:embed="rId16"/>
+                    <a:blip r:embed="rId17"/>
                     <a:stretch>
                       <a:fillRect/>
                     </a:stretch>
@@ -17733,6 +17897,7 @@
             <w:insideH w:val="none" w:color="auto" w:sz="0" w:space="0"/>
             <w:insideV w:val="none" w:color="auto" w:sz="0" w:space="0"/>
           </w:tblBorders>
+          <w:shd w:val="clear"/>
           <w:tblCellMar>
             <w:top w:w="15" w:type="dxa"/>
             <w:left w:w="15" w:type="dxa"/>
@@ -17913,6 +18078,7 @@
             <w:insideH w:val="none" w:color="auto" w:sz="0" w:space="0"/>
             <w:insideV w:val="none" w:color="auto" w:sz="0" w:space="0"/>
           </w:tblBorders>
+          <w:shd w:val="clear"/>
           <w:tblCellMar>
             <w:top w:w="15" w:type="dxa"/>
             <w:left w:w="15" w:type="dxa"/>
@@ -18106,6 +18272,7 @@
             <w:insideH w:val="none" w:color="auto" w:sz="0" w:space="0"/>
             <w:insideV w:val="none" w:color="auto" w:sz="0" w:space="0"/>
           </w:tblBorders>
+          <w:shd w:val="clear"/>
           <w:tblCellMar>
             <w:top w:w="15" w:type="dxa"/>
             <w:left w:w="15" w:type="dxa"/>
@@ -18393,7 +18560,7 @@
                     </pic:cNvPicPr>
                   </pic:nvPicPr>
                   <pic:blipFill>
-                    <a:blip r:embed="rId17"/>
+                    <a:blip r:embed="rId18"/>
                     <a:stretch>
                       <a:fillRect/>
                     </a:stretch>
@@ -18517,6 +18684,7 @@
             <w:insideH w:val="none" w:color="auto" w:sz="0" w:space="0"/>
             <w:insideV w:val="none" w:color="auto" w:sz="0" w:space="0"/>
           </w:tblBorders>
+          <w:shd w:val="clear"/>
           <w:tblCellMar>
             <w:top w:w="15" w:type="dxa"/>
             <w:left w:w="15" w:type="dxa"/>
@@ -18697,6 +18865,391 @@
               </w:rPr>
               <w:t>Ghi chú</w:t>
             </w:r>
+          </w:p>
+        </w:tc>
+      </w:tr>
+      <w:tr>
+        <w:tblPrEx>
+          <w:tblBorders>
+            <w:top w:val="none" w:color="auto" w:sz="0" w:space="0"/>
+            <w:left w:val="none" w:color="auto" w:sz="0" w:space="0"/>
+            <w:bottom w:val="none" w:color="auto" w:sz="0" w:space="0"/>
+            <w:right w:val="none" w:color="auto" w:sz="0" w:space="0"/>
+            <w:insideH w:val="none" w:color="auto" w:sz="0" w:space="0"/>
+            <w:insideV w:val="none" w:color="auto" w:sz="0" w:space="0"/>
+          </w:tblBorders>
+          <w:shd w:val="clear"/>
+          <w:tblCellMar>
+            <w:top w:w="15" w:type="dxa"/>
+            <w:left w:w="15" w:type="dxa"/>
+            <w:bottom w:w="15" w:type="dxa"/>
+            <w:right w:w="15" w:type="dxa"/>
+          </w:tblCellMar>
+        </w:tblPrEx>
+        <w:trPr>
+          <w:trHeight w:val="855" w:hRule="atLeast"/>
+        </w:trPr>
+        <w:tc>
+          <w:tcPr>
+            <w:tcW w:w="0" w:type="auto"/>
+            <w:tcBorders>
+              <w:top w:val="single" w:color="000000" w:sz="8" w:space="0"/>
+              <w:left w:val="single" w:color="000000" w:sz="8" w:space="0"/>
+              <w:bottom w:val="single" w:color="000000" w:sz="8" w:space="0"/>
+              <w:right w:val="single" w:color="000000" w:sz="8" w:space="0"/>
+            </w:tcBorders>
+            <w:shd w:val="clear"/>
+            <w:tcMar>
+              <w:top w:w="100" w:type="dxa"/>
+              <w:left w:w="100" w:type="dxa"/>
+              <w:bottom w:w="100" w:type="dxa"/>
+              <w:right w:w="100" w:type="dxa"/>
+            </w:tcMar>
+            <w:vAlign w:val="top"/>
+          </w:tcPr>
+          <w:p>
+            <w:pPr>
+              <w:pStyle w:val="4"/>
+              <w:keepNext w:val="0"/>
+              <w:keepLines w:val="0"/>
+              <w:widowControl/>
+              <w:suppressLineNumbers w:val="0"/>
+              <w:bidi w:val="0"/>
+              <w:spacing w:before="240" w:beforeAutospacing="0" w:after="0" w:afterAutospacing="0" w:line="17" w:lineRule="atLeast"/>
+            </w:pPr>
+            <w:r>
+              <w:rPr>
+                <w:rFonts w:hint="default" w:ascii="Arial" w:hAnsi="Arial" w:cs="Arial"/>
+                <w:i w:val="0"/>
+                <w:color w:val="000000"/>
+                <w:sz w:val="28"/>
+                <w:szCs w:val="28"/>
+                <w:u w:val="none"/>
+                <w:bdr w:val="none" w:color="auto" w:sz="0" w:space="0"/>
+                <w:vertAlign w:val="baseline"/>
+              </w:rPr>
+              <w:t>0</w:t>
+            </w:r>
+          </w:p>
+        </w:tc>
+        <w:tc>
+          <w:tcPr>
+            <w:tcW w:w="0" w:type="auto"/>
+            <w:tcBorders>
+              <w:top w:val="single" w:color="000000" w:sz="8" w:space="0"/>
+              <w:left w:val="single" w:color="000000" w:sz="8" w:space="0"/>
+              <w:bottom w:val="single" w:color="000000" w:sz="8" w:space="0"/>
+              <w:right w:val="single" w:color="000000" w:sz="8" w:space="0"/>
+            </w:tcBorders>
+            <w:shd w:val="clear"/>
+            <w:tcMar>
+              <w:top w:w="100" w:type="dxa"/>
+              <w:left w:w="100" w:type="dxa"/>
+              <w:bottom w:w="100" w:type="dxa"/>
+              <w:right w:w="100" w:type="dxa"/>
+            </w:tcMar>
+            <w:vAlign w:val="top"/>
+          </w:tcPr>
+          <w:p>
+            <w:pPr>
+              <w:pStyle w:val="4"/>
+              <w:keepNext w:val="0"/>
+              <w:keepLines w:val="0"/>
+              <w:widowControl/>
+              <w:suppressLineNumbers w:val="0"/>
+              <w:bidi w:val="0"/>
+              <w:spacing w:before="240" w:beforeAutospacing="0" w:after="0" w:afterAutospacing="0" w:line="17" w:lineRule="atLeast"/>
+            </w:pPr>
+            <w:r>
+              <w:rPr>
+                <w:rFonts w:hint="default" w:ascii="Arial" w:hAnsi="Arial" w:cs="Arial"/>
+                <w:i w:val="0"/>
+                <w:color w:val="000000"/>
+                <w:sz w:val="28"/>
+                <w:szCs w:val="28"/>
+                <w:u w:val="none"/>
+                <w:bdr w:val="none" w:color="auto" w:sz="0" w:space="0"/>
+                <w:vertAlign w:val="baseline"/>
+              </w:rPr>
+              <w:t>Khởi động màn hình</w:t>
+            </w:r>
+          </w:p>
+        </w:tc>
+        <w:tc>
+          <w:tcPr>
+            <w:tcW w:w="0" w:type="auto"/>
+            <w:tcBorders>
+              <w:top w:val="single" w:color="000000" w:sz="8" w:space="0"/>
+              <w:left w:val="single" w:color="000000" w:sz="8" w:space="0"/>
+              <w:bottom w:val="single" w:color="000000" w:sz="8" w:space="0"/>
+              <w:right w:val="single" w:color="000000" w:sz="8" w:space="0"/>
+            </w:tcBorders>
+            <w:shd w:val="clear"/>
+            <w:tcMar>
+              <w:top w:w="100" w:type="dxa"/>
+              <w:left w:w="100" w:type="dxa"/>
+              <w:bottom w:w="100" w:type="dxa"/>
+              <w:right w:w="100" w:type="dxa"/>
+            </w:tcMar>
+            <w:vAlign w:val="top"/>
+          </w:tcPr>
+          <w:p>
+            <w:pPr>
+              <w:pStyle w:val="4"/>
+              <w:keepNext w:val="0"/>
+              <w:keepLines w:val="0"/>
+              <w:widowControl/>
+              <w:suppressLineNumbers w:val="0"/>
+              <w:bidi w:val="0"/>
+              <w:spacing w:before="240" w:beforeAutospacing="0" w:after="0" w:afterAutospacing="0" w:line="17" w:lineRule="atLeast"/>
+            </w:pPr>
+            <w:r>
+              <w:rPr>
+                <w:rFonts w:hint="default" w:ascii="Arial" w:hAnsi="Arial" w:cs="Arial"/>
+                <w:i w:val="0"/>
+                <w:color w:val="000000"/>
+                <w:sz w:val="28"/>
+                <w:szCs w:val="28"/>
+                <w:u w:val="none"/>
+                <w:bdr w:val="none" w:color="auto" w:sz="0" w:space="0"/>
+                <w:vertAlign w:val="baseline"/>
+              </w:rPr>
+              <w:t>Truy xuất cơ sở dữ liệu</w:t>
+            </w:r>
+          </w:p>
+          <w:p>
+            <w:pPr>
+              <w:pStyle w:val="4"/>
+              <w:keepNext w:val="0"/>
+              <w:keepLines w:val="0"/>
+              <w:widowControl/>
+              <w:suppressLineNumbers w:val="0"/>
+              <w:bidi w:val="0"/>
+              <w:spacing w:before="240" w:beforeAutospacing="0" w:after="0" w:afterAutospacing="0" w:line="17" w:lineRule="atLeast"/>
+            </w:pPr>
+            <w:r>
+              <w:rPr>
+                <w:rFonts w:hint="default" w:ascii="Arial" w:hAnsi="Arial" w:cs="Arial"/>
+                <w:i w:val="0"/>
+                <w:color w:val="000000"/>
+                <w:sz w:val="28"/>
+                <w:szCs w:val="28"/>
+                <w:u w:val="none"/>
+                <w:bdr w:val="none" w:color="auto" w:sz="0" w:space="0"/>
+                <w:vertAlign w:val="baseline"/>
+              </w:rPr>
+              <w:t>Hiển thị các thành phần trên màn hình</w:t>
+            </w:r>
+          </w:p>
+        </w:tc>
+        <w:tc>
+          <w:tcPr>
+            <w:tcW w:w="0" w:type="auto"/>
+            <w:tcBorders>
+              <w:top w:val="single" w:color="000000" w:sz="8" w:space="0"/>
+              <w:left w:val="single" w:color="000000" w:sz="8" w:space="0"/>
+              <w:bottom w:val="single" w:color="000000" w:sz="8" w:space="0"/>
+              <w:right w:val="single" w:color="000000" w:sz="8" w:space="0"/>
+            </w:tcBorders>
+            <w:shd w:val="clear"/>
+            <w:tcMar>
+              <w:top w:w="100" w:type="dxa"/>
+              <w:left w:w="100" w:type="dxa"/>
+              <w:bottom w:w="100" w:type="dxa"/>
+              <w:right w:w="100" w:type="dxa"/>
+            </w:tcMar>
+            <w:vAlign w:val="top"/>
+          </w:tcPr>
+          <w:p>
+            <w:pPr>
+              <w:keepNext w:val="0"/>
+              <w:keepLines w:val="0"/>
+              <w:widowControl/>
+              <w:suppressLineNumbers w:val="0"/>
+              <w:bidi w:val="0"/>
+              <w:jc w:val="left"/>
+              <w:textAlignment w:val="top"/>
+            </w:pPr>
+          </w:p>
+        </w:tc>
+      </w:tr>
+      <w:tr>
+        <w:tblPrEx>
+          <w:tblBorders>
+            <w:top w:val="none" w:color="auto" w:sz="0" w:space="0"/>
+            <w:left w:val="none" w:color="auto" w:sz="0" w:space="0"/>
+            <w:bottom w:val="none" w:color="auto" w:sz="0" w:space="0"/>
+            <w:right w:val="none" w:color="auto" w:sz="0" w:space="0"/>
+            <w:insideH w:val="none" w:color="auto" w:sz="0" w:space="0"/>
+            <w:insideV w:val="none" w:color="auto" w:sz="0" w:space="0"/>
+          </w:tblBorders>
+          <w:tblCellMar>
+            <w:top w:w="15" w:type="dxa"/>
+            <w:left w:w="15" w:type="dxa"/>
+            <w:bottom w:w="15" w:type="dxa"/>
+            <w:right w:w="15" w:type="dxa"/>
+          </w:tblCellMar>
+        </w:tblPrEx>
+        <w:trPr>
+          <w:trHeight w:val="525" w:hRule="atLeast"/>
+        </w:trPr>
+        <w:tc>
+          <w:tcPr>
+            <w:tcW w:w="0" w:type="auto"/>
+            <w:tcBorders>
+              <w:top w:val="single" w:color="000000" w:sz="8" w:space="0"/>
+              <w:left w:val="single" w:color="000000" w:sz="8" w:space="0"/>
+              <w:bottom w:val="single" w:color="000000" w:sz="8" w:space="0"/>
+              <w:right w:val="single" w:color="000000" w:sz="8" w:space="0"/>
+            </w:tcBorders>
+            <w:shd w:val="clear"/>
+            <w:tcMar>
+              <w:top w:w="100" w:type="dxa"/>
+              <w:left w:w="100" w:type="dxa"/>
+              <w:bottom w:w="100" w:type="dxa"/>
+              <w:right w:w="100" w:type="dxa"/>
+            </w:tcMar>
+            <w:vAlign w:val="top"/>
+          </w:tcPr>
+          <w:p>
+            <w:pPr>
+              <w:pStyle w:val="4"/>
+              <w:keepNext w:val="0"/>
+              <w:keepLines w:val="0"/>
+              <w:widowControl/>
+              <w:suppressLineNumbers w:val="0"/>
+              <w:bidi w:val="0"/>
+              <w:spacing w:before="240" w:beforeAutospacing="0" w:after="0" w:afterAutospacing="0" w:line="17" w:lineRule="atLeast"/>
+            </w:pPr>
+            <w:r>
+              <w:rPr>
+                <w:rFonts w:hint="default" w:ascii="Arial" w:hAnsi="Arial" w:cs="Arial"/>
+                <w:i w:val="0"/>
+                <w:color w:val="000000"/>
+                <w:sz w:val="28"/>
+                <w:szCs w:val="28"/>
+                <w:u w:val="none"/>
+                <w:bdr w:val="none" w:color="auto" w:sz="0" w:space="0"/>
+                <w:vertAlign w:val="baseline"/>
+              </w:rPr>
+              <w:t>1</w:t>
+            </w:r>
+          </w:p>
+        </w:tc>
+        <w:tc>
+          <w:tcPr>
+            <w:tcW w:w="0" w:type="auto"/>
+            <w:tcBorders>
+              <w:top w:val="single" w:color="000000" w:sz="8" w:space="0"/>
+              <w:left w:val="single" w:color="000000" w:sz="8" w:space="0"/>
+              <w:bottom w:val="single" w:color="000000" w:sz="8" w:space="0"/>
+              <w:right w:val="single" w:color="000000" w:sz="8" w:space="0"/>
+            </w:tcBorders>
+            <w:shd w:val="clear"/>
+            <w:tcMar>
+              <w:top w:w="100" w:type="dxa"/>
+              <w:left w:w="100" w:type="dxa"/>
+              <w:bottom w:w="100" w:type="dxa"/>
+              <w:right w:w="100" w:type="dxa"/>
+            </w:tcMar>
+            <w:vAlign w:val="top"/>
+          </w:tcPr>
+          <w:p>
+            <w:pPr>
+              <w:pStyle w:val="4"/>
+              <w:keepNext w:val="0"/>
+              <w:keepLines w:val="0"/>
+              <w:widowControl/>
+              <w:suppressLineNumbers w:val="0"/>
+              <w:bidi w:val="0"/>
+              <w:spacing w:before="240" w:beforeAutospacing="0" w:after="0" w:afterAutospacing="0" w:line="17" w:lineRule="atLeast"/>
+            </w:pPr>
+            <w:r>
+              <w:rPr>
+                <w:rFonts w:hint="default" w:ascii="Arial" w:hAnsi="Arial" w:cs="Arial"/>
+                <w:i w:val="0"/>
+                <w:color w:val="000000"/>
+                <w:sz w:val="28"/>
+                <w:szCs w:val="28"/>
+                <w:u w:val="none"/>
+                <w:bdr w:val="none" w:color="auto" w:sz="0" w:space="0"/>
+                <w:vertAlign w:val="baseline"/>
+              </w:rPr>
+              <w:t>Click vào 1 dòng trong bảng sản phẩm</w:t>
+            </w:r>
+          </w:p>
+        </w:tc>
+        <w:tc>
+          <w:tcPr>
+            <w:tcW w:w="0" w:type="auto"/>
+            <w:tcBorders>
+              <w:top w:val="single" w:color="000000" w:sz="8" w:space="0"/>
+              <w:left w:val="single" w:color="000000" w:sz="8" w:space="0"/>
+              <w:bottom w:val="single" w:color="000000" w:sz="8" w:space="0"/>
+              <w:right w:val="single" w:color="000000" w:sz="8" w:space="0"/>
+            </w:tcBorders>
+            <w:shd w:val="clear"/>
+            <w:tcMar>
+              <w:top w:w="100" w:type="dxa"/>
+              <w:left w:w="100" w:type="dxa"/>
+              <w:bottom w:w="100" w:type="dxa"/>
+              <w:right w:w="100" w:type="dxa"/>
+            </w:tcMar>
+            <w:vAlign w:val="top"/>
+          </w:tcPr>
+          <w:p>
+            <w:pPr>
+              <w:pStyle w:val="4"/>
+              <w:keepNext w:val="0"/>
+              <w:keepLines w:val="0"/>
+              <w:widowControl/>
+              <w:suppressLineNumbers w:val="0"/>
+              <w:bidi w:val="0"/>
+              <w:spacing w:before="240" w:beforeAutospacing="0" w:after="0" w:afterAutospacing="0" w:line="17" w:lineRule="atLeast"/>
+            </w:pPr>
+            <w:r>
+              <w:rPr>
+                <w:rFonts w:hint="default" w:ascii="Arial" w:hAnsi="Arial" w:cs="Arial"/>
+                <w:i w:val="0"/>
+                <w:color w:val="000000"/>
+                <w:sz w:val="28"/>
+                <w:szCs w:val="28"/>
+                <w:u w:val="none"/>
+                <w:bdr w:val="none" w:color="auto" w:sz="0" w:space="0"/>
+                <w:vertAlign w:val="baseline"/>
+              </w:rPr>
+              <w:t>Xác định sản phẩm đang được chọn</w:t>
+            </w:r>
+          </w:p>
+        </w:tc>
+        <w:tc>
+          <w:tcPr>
+            <w:tcW w:w="0" w:type="auto"/>
+            <w:tcBorders>
+              <w:top w:val="single" w:color="000000" w:sz="8" w:space="0"/>
+              <w:left w:val="single" w:color="000000" w:sz="8" w:space="0"/>
+              <w:bottom w:val="single" w:color="000000" w:sz="8" w:space="0"/>
+              <w:right w:val="single" w:color="000000" w:sz="8" w:space="0"/>
+            </w:tcBorders>
+            <w:shd w:val="clear"/>
+            <w:tcMar>
+              <w:top w:w="100" w:type="dxa"/>
+              <w:left w:w="100" w:type="dxa"/>
+              <w:bottom w:w="100" w:type="dxa"/>
+              <w:right w:w="100" w:type="dxa"/>
+            </w:tcMar>
+            <w:vAlign w:val="top"/>
+          </w:tcPr>
+          <w:p>
+            <w:pPr>
+              <w:keepNext w:val="0"/>
+              <w:keepLines w:val="0"/>
+              <w:widowControl/>
+              <w:suppressLineNumbers w:val="0"/>
+              <w:bidi w:val="0"/>
+              <w:jc w:val="left"/>
+              <w:textAlignment w:val="top"/>
+            </w:pPr>
           </w:p>
         </w:tc>
       </w:tr>
@@ -18759,117 +19312,479 @@
                 <w:bdr w:val="none" w:color="auto" w:sz="0" w:space="0"/>
                 <w:vertAlign w:val="baseline"/>
               </w:rPr>
-              <w:t>0</w:t>
-            </w:r>
-          </w:p>
-        </w:tc>
-        <w:tc>
-          <w:tcPr>
-            <w:tcW w:w="0" w:type="auto"/>
-            <w:tcBorders>
-              <w:top w:val="single" w:color="000000" w:sz="8" w:space="0"/>
-              <w:left w:val="single" w:color="000000" w:sz="8" w:space="0"/>
-              <w:bottom w:val="single" w:color="000000" w:sz="8" w:space="0"/>
-              <w:right w:val="single" w:color="000000" w:sz="8" w:space="0"/>
-            </w:tcBorders>
-            <w:shd w:val="clear"/>
-            <w:tcMar>
-              <w:top w:w="100" w:type="dxa"/>
-              <w:left w:w="100" w:type="dxa"/>
-              <w:bottom w:w="100" w:type="dxa"/>
-              <w:right w:w="100" w:type="dxa"/>
-            </w:tcMar>
-            <w:vAlign w:val="top"/>
-          </w:tcPr>
-          <w:p>
-            <w:pPr>
-              <w:pStyle w:val="4"/>
-              <w:keepNext w:val="0"/>
-              <w:keepLines w:val="0"/>
-              <w:widowControl/>
-              <w:suppressLineNumbers w:val="0"/>
-              <w:bidi w:val="0"/>
-              <w:spacing w:before="240" w:beforeAutospacing="0" w:after="0" w:afterAutospacing="0" w:line="17" w:lineRule="atLeast"/>
-            </w:pPr>
-            <w:r>
-              <w:rPr>
-                <w:rFonts w:hint="default" w:ascii="Arial" w:hAnsi="Arial" w:cs="Arial"/>
-                <w:i w:val="0"/>
-                <w:color w:val="000000"/>
-                <w:sz w:val="28"/>
-                <w:szCs w:val="28"/>
-                <w:u w:val="none"/>
-                <w:bdr w:val="none" w:color="auto" w:sz="0" w:space="0"/>
-                <w:vertAlign w:val="baseline"/>
-              </w:rPr>
-              <w:t>Khởi động màn hình</w:t>
-            </w:r>
-          </w:p>
-        </w:tc>
-        <w:tc>
-          <w:tcPr>
-            <w:tcW w:w="0" w:type="auto"/>
-            <w:tcBorders>
-              <w:top w:val="single" w:color="000000" w:sz="8" w:space="0"/>
-              <w:left w:val="single" w:color="000000" w:sz="8" w:space="0"/>
-              <w:bottom w:val="single" w:color="000000" w:sz="8" w:space="0"/>
-              <w:right w:val="single" w:color="000000" w:sz="8" w:space="0"/>
-            </w:tcBorders>
-            <w:shd w:val="clear"/>
-            <w:tcMar>
-              <w:top w:w="100" w:type="dxa"/>
-              <w:left w:w="100" w:type="dxa"/>
-              <w:bottom w:w="100" w:type="dxa"/>
-              <w:right w:w="100" w:type="dxa"/>
-            </w:tcMar>
-            <w:vAlign w:val="top"/>
-          </w:tcPr>
-          <w:p>
-            <w:pPr>
-              <w:pStyle w:val="4"/>
-              <w:keepNext w:val="0"/>
-              <w:keepLines w:val="0"/>
-              <w:widowControl/>
-              <w:suppressLineNumbers w:val="0"/>
-              <w:bidi w:val="0"/>
-              <w:spacing w:before="240" w:beforeAutospacing="0" w:after="0" w:afterAutospacing="0" w:line="17" w:lineRule="atLeast"/>
-            </w:pPr>
-            <w:r>
-              <w:rPr>
-                <w:rFonts w:hint="default" w:ascii="Arial" w:hAnsi="Arial" w:cs="Arial"/>
-                <w:i w:val="0"/>
-                <w:color w:val="000000"/>
-                <w:sz w:val="28"/>
-                <w:szCs w:val="28"/>
-                <w:u w:val="none"/>
-                <w:bdr w:val="none" w:color="auto" w:sz="0" w:space="0"/>
-                <w:vertAlign w:val="baseline"/>
-              </w:rPr>
-              <w:t>Truy xuất cơ sở dữ liệu</w:t>
-            </w:r>
-          </w:p>
-          <w:p>
-            <w:pPr>
-              <w:pStyle w:val="4"/>
-              <w:keepNext w:val="0"/>
-              <w:keepLines w:val="0"/>
-              <w:widowControl/>
-              <w:suppressLineNumbers w:val="0"/>
-              <w:bidi w:val="0"/>
-              <w:spacing w:before="240" w:beforeAutospacing="0" w:after="0" w:afterAutospacing="0" w:line="17" w:lineRule="atLeast"/>
-            </w:pPr>
-            <w:r>
-              <w:rPr>
-                <w:rFonts w:hint="default" w:ascii="Arial" w:hAnsi="Arial" w:cs="Arial"/>
-                <w:i w:val="0"/>
-                <w:color w:val="000000"/>
-                <w:sz w:val="28"/>
-                <w:szCs w:val="28"/>
-                <w:u w:val="none"/>
-                <w:bdr w:val="none" w:color="auto" w:sz="0" w:space="0"/>
-                <w:vertAlign w:val="baseline"/>
-              </w:rPr>
-              <w:t>Hiển thị các thành phần trên màn hình</w:t>
+              <w:t>2</w:t>
+            </w:r>
+          </w:p>
+        </w:tc>
+        <w:tc>
+          <w:tcPr>
+            <w:tcW w:w="0" w:type="auto"/>
+            <w:tcBorders>
+              <w:top w:val="single" w:color="000000" w:sz="8" w:space="0"/>
+              <w:left w:val="single" w:color="000000" w:sz="8" w:space="0"/>
+              <w:bottom w:val="single" w:color="000000" w:sz="8" w:space="0"/>
+              <w:right w:val="single" w:color="000000" w:sz="8" w:space="0"/>
+            </w:tcBorders>
+            <w:shd w:val="clear"/>
+            <w:tcMar>
+              <w:top w:w="100" w:type="dxa"/>
+              <w:left w:w="100" w:type="dxa"/>
+              <w:bottom w:w="100" w:type="dxa"/>
+              <w:right w:w="100" w:type="dxa"/>
+            </w:tcMar>
+            <w:vAlign w:val="top"/>
+          </w:tcPr>
+          <w:p>
+            <w:pPr>
+              <w:pStyle w:val="4"/>
+              <w:keepNext w:val="0"/>
+              <w:keepLines w:val="0"/>
+              <w:widowControl/>
+              <w:suppressLineNumbers w:val="0"/>
+              <w:bidi w:val="0"/>
+              <w:spacing w:before="240" w:beforeAutospacing="0" w:after="0" w:afterAutospacing="0" w:line="17" w:lineRule="atLeast"/>
+            </w:pPr>
+            <w:r>
+              <w:rPr>
+                <w:rFonts w:hint="default" w:ascii="Arial" w:hAnsi="Arial" w:cs="Arial"/>
+                <w:i w:val="0"/>
+                <w:color w:val="000000"/>
+                <w:sz w:val="28"/>
+                <w:szCs w:val="28"/>
+                <w:u w:val="none"/>
+                <w:bdr w:val="none" w:color="auto" w:sz="0" w:space="0"/>
+                <w:vertAlign w:val="baseline"/>
+              </w:rPr>
+              <w:t>Click vào nút thêm</w:t>
+            </w:r>
+          </w:p>
+        </w:tc>
+        <w:tc>
+          <w:tcPr>
+            <w:tcW w:w="0" w:type="auto"/>
+            <w:tcBorders>
+              <w:top w:val="single" w:color="000000" w:sz="8" w:space="0"/>
+              <w:left w:val="single" w:color="000000" w:sz="8" w:space="0"/>
+              <w:bottom w:val="single" w:color="000000" w:sz="8" w:space="0"/>
+              <w:right w:val="single" w:color="000000" w:sz="8" w:space="0"/>
+            </w:tcBorders>
+            <w:shd w:val="clear"/>
+            <w:tcMar>
+              <w:top w:w="100" w:type="dxa"/>
+              <w:left w:w="100" w:type="dxa"/>
+              <w:bottom w:w="100" w:type="dxa"/>
+              <w:right w:w="100" w:type="dxa"/>
+            </w:tcMar>
+            <w:vAlign w:val="top"/>
+          </w:tcPr>
+          <w:p>
+            <w:pPr>
+              <w:pStyle w:val="4"/>
+              <w:keepNext w:val="0"/>
+              <w:keepLines w:val="0"/>
+              <w:widowControl/>
+              <w:suppressLineNumbers w:val="0"/>
+              <w:bidi w:val="0"/>
+              <w:spacing w:before="240" w:beforeAutospacing="0" w:after="0" w:afterAutospacing="0" w:line="17" w:lineRule="atLeast"/>
+            </w:pPr>
+            <w:r>
+              <w:rPr>
+                <w:rFonts w:hint="default" w:ascii="Arial" w:hAnsi="Arial" w:cs="Arial"/>
+                <w:i w:val="0"/>
+                <w:color w:val="000000"/>
+                <w:sz w:val="28"/>
+                <w:szCs w:val="28"/>
+                <w:u w:val="none"/>
+                <w:bdr w:val="none" w:color="auto" w:sz="0" w:space="0"/>
+                <w:vertAlign w:val="baseline"/>
+              </w:rPr>
+              <w:t>Load giao diện thêm sản phẩm</w:t>
+            </w:r>
+          </w:p>
+        </w:tc>
+        <w:tc>
+          <w:tcPr>
+            <w:tcW w:w="0" w:type="auto"/>
+            <w:tcBorders>
+              <w:top w:val="single" w:color="000000" w:sz="8" w:space="0"/>
+              <w:left w:val="single" w:color="000000" w:sz="8" w:space="0"/>
+              <w:bottom w:val="single" w:color="000000" w:sz="8" w:space="0"/>
+              <w:right w:val="single" w:color="000000" w:sz="8" w:space="0"/>
+            </w:tcBorders>
+            <w:shd w:val="clear"/>
+            <w:tcMar>
+              <w:top w:w="100" w:type="dxa"/>
+              <w:left w:w="100" w:type="dxa"/>
+              <w:bottom w:w="100" w:type="dxa"/>
+              <w:right w:w="100" w:type="dxa"/>
+            </w:tcMar>
+            <w:vAlign w:val="top"/>
+          </w:tcPr>
+          <w:p>
+            <w:pPr>
+              <w:keepNext w:val="0"/>
+              <w:keepLines w:val="0"/>
+              <w:widowControl/>
+              <w:suppressLineNumbers w:val="0"/>
+              <w:bidi w:val="0"/>
+              <w:jc w:val="left"/>
+              <w:textAlignment w:val="top"/>
+            </w:pPr>
+          </w:p>
+        </w:tc>
+      </w:tr>
+      <w:tr>
+        <w:tblPrEx>
+          <w:tblBorders>
+            <w:top w:val="none" w:color="auto" w:sz="0" w:space="0"/>
+            <w:left w:val="none" w:color="auto" w:sz="0" w:space="0"/>
+            <w:bottom w:val="none" w:color="auto" w:sz="0" w:space="0"/>
+            <w:right w:val="none" w:color="auto" w:sz="0" w:space="0"/>
+            <w:insideH w:val="none" w:color="auto" w:sz="0" w:space="0"/>
+            <w:insideV w:val="none" w:color="auto" w:sz="0" w:space="0"/>
+          </w:tblBorders>
+          <w:shd w:val="clear"/>
+          <w:tblCellMar>
+            <w:top w:w="15" w:type="dxa"/>
+            <w:left w:w="15" w:type="dxa"/>
+            <w:bottom w:w="15" w:type="dxa"/>
+            <w:right w:w="15" w:type="dxa"/>
+          </w:tblCellMar>
+        </w:tblPrEx>
+        <w:trPr>
+          <w:trHeight w:val="525" w:hRule="atLeast"/>
+        </w:trPr>
+        <w:tc>
+          <w:tcPr>
+            <w:tcW w:w="0" w:type="auto"/>
+            <w:tcBorders>
+              <w:top w:val="single" w:color="000000" w:sz="8" w:space="0"/>
+              <w:left w:val="single" w:color="000000" w:sz="8" w:space="0"/>
+              <w:bottom w:val="single" w:color="000000" w:sz="8" w:space="0"/>
+              <w:right w:val="single" w:color="000000" w:sz="8" w:space="0"/>
+            </w:tcBorders>
+            <w:shd w:val="clear"/>
+            <w:tcMar>
+              <w:top w:w="100" w:type="dxa"/>
+              <w:left w:w="100" w:type="dxa"/>
+              <w:bottom w:w="100" w:type="dxa"/>
+              <w:right w:w="100" w:type="dxa"/>
+            </w:tcMar>
+            <w:vAlign w:val="top"/>
+          </w:tcPr>
+          <w:p>
+            <w:pPr>
+              <w:pStyle w:val="4"/>
+              <w:keepNext w:val="0"/>
+              <w:keepLines w:val="0"/>
+              <w:widowControl/>
+              <w:suppressLineNumbers w:val="0"/>
+              <w:bidi w:val="0"/>
+              <w:spacing w:before="240" w:beforeAutospacing="0" w:after="0" w:afterAutospacing="0" w:line="17" w:lineRule="atLeast"/>
+            </w:pPr>
+            <w:r>
+              <w:rPr>
+                <w:rFonts w:hint="default" w:ascii="Arial" w:hAnsi="Arial" w:cs="Arial"/>
+                <w:i w:val="0"/>
+                <w:color w:val="000000"/>
+                <w:sz w:val="28"/>
+                <w:szCs w:val="28"/>
+                <w:u w:val="none"/>
+                <w:bdr w:val="none" w:color="auto" w:sz="0" w:space="0"/>
+                <w:vertAlign w:val="baseline"/>
+              </w:rPr>
+              <w:t>3</w:t>
+            </w:r>
+          </w:p>
+        </w:tc>
+        <w:tc>
+          <w:tcPr>
+            <w:tcW w:w="0" w:type="auto"/>
+            <w:tcBorders>
+              <w:top w:val="single" w:color="000000" w:sz="8" w:space="0"/>
+              <w:left w:val="single" w:color="000000" w:sz="8" w:space="0"/>
+              <w:bottom w:val="single" w:color="000000" w:sz="8" w:space="0"/>
+              <w:right w:val="single" w:color="000000" w:sz="8" w:space="0"/>
+            </w:tcBorders>
+            <w:shd w:val="clear"/>
+            <w:tcMar>
+              <w:top w:w="100" w:type="dxa"/>
+              <w:left w:w="100" w:type="dxa"/>
+              <w:bottom w:w="100" w:type="dxa"/>
+              <w:right w:w="100" w:type="dxa"/>
+            </w:tcMar>
+            <w:vAlign w:val="top"/>
+          </w:tcPr>
+          <w:p>
+            <w:pPr>
+              <w:pStyle w:val="4"/>
+              <w:keepNext w:val="0"/>
+              <w:keepLines w:val="0"/>
+              <w:widowControl/>
+              <w:suppressLineNumbers w:val="0"/>
+              <w:bidi w:val="0"/>
+              <w:spacing w:before="240" w:beforeAutospacing="0" w:after="0" w:afterAutospacing="0" w:line="17" w:lineRule="atLeast"/>
+            </w:pPr>
+            <w:r>
+              <w:rPr>
+                <w:rFonts w:hint="default" w:ascii="Arial" w:hAnsi="Arial" w:cs="Arial"/>
+                <w:i w:val="0"/>
+                <w:color w:val="000000"/>
+                <w:sz w:val="28"/>
+                <w:szCs w:val="28"/>
+                <w:u w:val="none"/>
+                <w:bdr w:val="none" w:color="auto" w:sz="0" w:space="0"/>
+                <w:vertAlign w:val="baseline"/>
+              </w:rPr>
+              <w:t>Click vào nút xóa</w:t>
+            </w:r>
+          </w:p>
+        </w:tc>
+        <w:tc>
+          <w:tcPr>
+            <w:tcW w:w="0" w:type="auto"/>
+            <w:tcBorders>
+              <w:top w:val="single" w:color="000000" w:sz="8" w:space="0"/>
+              <w:left w:val="single" w:color="000000" w:sz="8" w:space="0"/>
+              <w:bottom w:val="single" w:color="000000" w:sz="8" w:space="0"/>
+              <w:right w:val="single" w:color="000000" w:sz="8" w:space="0"/>
+            </w:tcBorders>
+            <w:shd w:val="clear"/>
+            <w:tcMar>
+              <w:top w:w="100" w:type="dxa"/>
+              <w:left w:w="100" w:type="dxa"/>
+              <w:bottom w:w="100" w:type="dxa"/>
+              <w:right w:w="100" w:type="dxa"/>
+            </w:tcMar>
+            <w:vAlign w:val="top"/>
+          </w:tcPr>
+          <w:p>
+            <w:pPr>
+              <w:pStyle w:val="4"/>
+              <w:keepNext w:val="0"/>
+              <w:keepLines w:val="0"/>
+              <w:widowControl/>
+              <w:suppressLineNumbers w:val="0"/>
+              <w:bidi w:val="0"/>
+              <w:spacing w:before="240" w:beforeAutospacing="0" w:after="0" w:afterAutospacing="0" w:line="17" w:lineRule="atLeast"/>
+            </w:pPr>
+            <w:r>
+              <w:rPr>
+                <w:rFonts w:hint="default" w:ascii="Arial" w:hAnsi="Arial" w:cs="Arial"/>
+                <w:i w:val="0"/>
+                <w:color w:val="000000"/>
+                <w:sz w:val="28"/>
+                <w:szCs w:val="28"/>
+                <w:u w:val="none"/>
+                <w:bdr w:val="none" w:color="auto" w:sz="0" w:space="0"/>
+                <w:vertAlign w:val="baseline"/>
+              </w:rPr>
+              <w:t>Cập nhật thông tin thay đổi</w:t>
+            </w:r>
+          </w:p>
+        </w:tc>
+        <w:tc>
+          <w:tcPr>
+            <w:tcW w:w="0" w:type="auto"/>
+            <w:tcBorders>
+              <w:top w:val="single" w:color="000000" w:sz="8" w:space="0"/>
+              <w:left w:val="single" w:color="000000" w:sz="8" w:space="0"/>
+              <w:bottom w:val="single" w:color="000000" w:sz="8" w:space="0"/>
+              <w:right w:val="single" w:color="000000" w:sz="8" w:space="0"/>
+            </w:tcBorders>
+            <w:shd w:val="clear"/>
+            <w:tcMar>
+              <w:top w:w="100" w:type="dxa"/>
+              <w:left w:w="100" w:type="dxa"/>
+              <w:bottom w:w="100" w:type="dxa"/>
+              <w:right w:w="100" w:type="dxa"/>
+            </w:tcMar>
+            <w:vAlign w:val="top"/>
+          </w:tcPr>
+          <w:p>
+            <w:pPr>
+              <w:keepNext w:val="0"/>
+              <w:keepLines w:val="0"/>
+              <w:widowControl/>
+              <w:suppressLineNumbers w:val="0"/>
+              <w:bidi w:val="0"/>
+              <w:jc w:val="left"/>
+              <w:textAlignment w:val="top"/>
+            </w:pPr>
+          </w:p>
+        </w:tc>
+      </w:tr>
+      <w:tr>
+        <w:tblPrEx>
+          <w:tblBorders>
+            <w:top w:val="none" w:color="auto" w:sz="0" w:space="0"/>
+            <w:left w:val="none" w:color="auto" w:sz="0" w:space="0"/>
+            <w:bottom w:val="none" w:color="auto" w:sz="0" w:space="0"/>
+            <w:right w:val="none" w:color="auto" w:sz="0" w:space="0"/>
+            <w:insideH w:val="none" w:color="auto" w:sz="0" w:space="0"/>
+            <w:insideV w:val="none" w:color="auto" w:sz="0" w:space="0"/>
+          </w:tblBorders>
+          <w:shd w:val="clear"/>
+          <w:tblCellMar>
+            <w:top w:w="15" w:type="dxa"/>
+            <w:left w:w="15" w:type="dxa"/>
+            <w:bottom w:w="15" w:type="dxa"/>
+            <w:right w:w="15" w:type="dxa"/>
+          </w:tblCellMar>
+        </w:tblPrEx>
+        <w:trPr>
+          <w:trHeight w:val="525" w:hRule="atLeast"/>
+        </w:trPr>
+        <w:tc>
+          <w:tcPr>
+            <w:tcW w:w="0" w:type="auto"/>
+            <w:tcBorders>
+              <w:top w:val="single" w:color="000000" w:sz="8" w:space="0"/>
+              <w:left w:val="single" w:color="000000" w:sz="8" w:space="0"/>
+              <w:bottom w:val="single" w:color="000000" w:sz="8" w:space="0"/>
+              <w:right w:val="single" w:color="000000" w:sz="8" w:space="0"/>
+            </w:tcBorders>
+            <w:shd w:val="clear"/>
+            <w:tcMar>
+              <w:top w:w="100" w:type="dxa"/>
+              <w:left w:w="100" w:type="dxa"/>
+              <w:bottom w:w="100" w:type="dxa"/>
+              <w:right w:w="100" w:type="dxa"/>
+            </w:tcMar>
+            <w:vAlign w:val="top"/>
+          </w:tcPr>
+          <w:p>
+            <w:pPr>
+              <w:pStyle w:val="4"/>
+              <w:keepNext w:val="0"/>
+              <w:keepLines w:val="0"/>
+              <w:widowControl/>
+              <w:suppressLineNumbers w:val="0"/>
+              <w:bidi w:val="0"/>
+              <w:spacing w:before="240" w:beforeAutospacing="0" w:after="0" w:afterAutospacing="0" w:line="17" w:lineRule="atLeast"/>
+            </w:pPr>
+            <w:r>
+              <w:rPr>
+                <w:rFonts w:hint="default" w:ascii="Arial" w:hAnsi="Arial" w:cs="Arial"/>
+                <w:i w:val="0"/>
+                <w:color w:val="000000"/>
+                <w:sz w:val="28"/>
+                <w:szCs w:val="28"/>
+                <w:u w:val="none"/>
+                <w:bdr w:val="none" w:color="auto" w:sz="0" w:space="0"/>
+                <w:vertAlign w:val="baseline"/>
+              </w:rPr>
+              <w:t>4</w:t>
+            </w:r>
+          </w:p>
+        </w:tc>
+        <w:tc>
+          <w:tcPr>
+            <w:tcW w:w="0" w:type="auto"/>
+            <w:tcBorders>
+              <w:top w:val="single" w:color="000000" w:sz="8" w:space="0"/>
+              <w:left w:val="single" w:color="000000" w:sz="8" w:space="0"/>
+              <w:bottom w:val="single" w:color="000000" w:sz="8" w:space="0"/>
+              <w:right w:val="single" w:color="000000" w:sz="8" w:space="0"/>
+            </w:tcBorders>
+            <w:shd w:val="clear"/>
+            <w:tcMar>
+              <w:top w:w="100" w:type="dxa"/>
+              <w:left w:w="100" w:type="dxa"/>
+              <w:bottom w:w="100" w:type="dxa"/>
+              <w:right w:w="100" w:type="dxa"/>
+            </w:tcMar>
+            <w:vAlign w:val="top"/>
+          </w:tcPr>
+          <w:p>
+            <w:pPr>
+              <w:pStyle w:val="4"/>
+              <w:keepNext w:val="0"/>
+              <w:keepLines w:val="0"/>
+              <w:widowControl/>
+              <w:suppressLineNumbers w:val="0"/>
+              <w:bidi w:val="0"/>
+              <w:spacing w:before="240" w:beforeAutospacing="0" w:after="0" w:afterAutospacing="0" w:line="17" w:lineRule="atLeast"/>
+            </w:pPr>
+            <w:r>
+              <w:rPr>
+                <w:rFonts w:hint="default" w:ascii="Arial" w:hAnsi="Arial" w:cs="Arial"/>
+                <w:i w:val="0"/>
+                <w:color w:val="000000"/>
+                <w:sz w:val="28"/>
+                <w:szCs w:val="28"/>
+                <w:u w:val="none"/>
+                <w:bdr w:val="none" w:color="auto" w:sz="0" w:space="0"/>
+                <w:vertAlign w:val="baseline"/>
+              </w:rPr>
+              <w:t>Click vào nút sửa</w:t>
+            </w:r>
+          </w:p>
+        </w:tc>
+        <w:tc>
+          <w:tcPr>
+            <w:tcW w:w="0" w:type="auto"/>
+            <w:tcBorders>
+              <w:top w:val="single" w:color="000000" w:sz="8" w:space="0"/>
+              <w:left w:val="single" w:color="000000" w:sz="8" w:space="0"/>
+              <w:bottom w:val="single" w:color="000000" w:sz="8" w:space="0"/>
+              <w:right w:val="single" w:color="000000" w:sz="8" w:space="0"/>
+            </w:tcBorders>
+            <w:shd w:val="clear"/>
+            <w:tcMar>
+              <w:top w:w="100" w:type="dxa"/>
+              <w:left w:w="100" w:type="dxa"/>
+              <w:bottom w:w="100" w:type="dxa"/>
+              <w:right w:w="100" w:type="dxa"/>
+            </w:tcMar>
+            <w:vAlign w:val="top"/>
+          </w:tcPr>
+          <w:p>
+            <w:pPr>
+              <w:pStyle w:val="4"/>
+              <w:keepNext w:val="0"/>
+              <w:keepLines w:val="0"/>
+              <w:widowControl/>
+              <w:suppressLineNumbers w:val="0"/>
+              <w:bidi w:val="0"/>
+              <w:spacing w:before="240" w:beforeAutospacing="0" w:after="0" w:afterAutospacing="0" w:line="17" w:lineRule="atLeast"/>
+            </w:pPr>
+            <w:r>
+              <w:rPr>
+                <w:rFonts w:hint="default" w:ascii="Arial" w:hAnsi="Arial" w:cs="Arial"/>
+                <w:i w:val="0"/>
+                <w:color w:val="000000"/>
+                <w:sz w:val="28"/>
+                <w:szCs w:val="28"/>
+                <w:u w:val="none"/>
+                <w:bdr w:val="none" w:color="auto" w:sz="0" w:space="0"/>
+                <w:vertAlign w:val="baseline"/>
+              </w:rPr>
+              <w:t>Truy xuất cơ sở dữ liệu thông tin sản phẩm hiện tại</w:t>
+            </w:r>
+          </w:p>
+          <w:p>
+            <w:pPr>
+              <w:pStyle w:val="4"/>
+              <w:keepNext w:val="0"/>
+              <w:keepLines w:val="0"/>
+              <w:widowControl/>
+              <w:suppressLineNumbers w:val="0"/>
+              <w:bidi w:val="0"/>
+              <w:spacing w:before="240" w:beforeAutospacing="0" w:after="0" w:afterAutospacing="0" w:line="17" w:lineRule="atLeast"/>
+            </w:pPr>
+            <w:r>
+              <w:rPr>
+                <w:rFonts w:hint="default" w:ascii="Arial" w:hAnsi="Arial" w:cs="Arial"/>
+                <w:i w:val="0"/>
+                <w:color w:val="000000"/>
+                <w:sz w:val="28"/>
+                <w:szCs w:val="28"/>
+                <w:u w:val="none"/>
+                <w:bdr w:val="none" w:color="auto" w:sz="0" w:space="0"/>
+                <w:vertAlign w:val="baseline"/>
+              </w:rPr>
+              <w:t>Load giao diện sửa sản phẩm</w:t>
             </w:r>
           </w:p>
         </w:tc>
@@ -18963,273 +19878,93 @@
                 <w:bdr w:val="none" w:color="auto" w:sz="0" w:space="0"/>
                 <w:vertAlign w:val="baseline"/>
               </w:rPr>
-              <w:t>1</w:t>
-            </w:r>
-          </w:p>
-        </w:tc>
-        <w:tc>
-          <w:tcPr>
-            <w:tcW w:w="0" w:type="auto"/>
-            <w:tcBorders>
-              <w:top w:val="single" w:color="000000" w:sz="8" w:space="0"/>
-              <w:left w:val="single" w:color="000000" w:sz="8" w:space="0"/>
-              <w:bottom w:val="single" w:color="000000" w:sz="8" w:space="0"/>
-              <w:right w:val="single" w:color="000000" w:sz="8" w:space="0"/>
-            </w:tcBorders>
-            <w:shd w:val="clear"/>
-            <w:tcMar>
-              <w:top w:w="100" w:type="dxa"/>
-              <w:left w:w="100" w:type="dxa"/>
-              <w:bottom w:w="100" w:type="dxa"/>
-              <w:right w:w="100" w:type="dxa"/>
-            </w:tcMar>
-            <w:vAlign w:val="top"/>
-          </w:tcPr>
-          <w:p>
-            <w:pPr>
-              <w:pStyle w:val="4"/>
-              <w:keepNext w:val="0"/>
-              <w:keepLines w:val="0"/>
-              <w:widowControl/>
-              <w:suppressLineNumbers w:val="0"/>
-              <w:bidi w:val="0"/>
-              <w:spacing w:before="240" w:beforeAutospacing="0" w:after="0" w:afterAutospacing="0" w:line="17" w:lineRule="atLeast"/>
-            </w:pPr>
-            <w:r>
-              <w:rPr>
-                <w:rFonts w:hint="default" w:ascii="Arial" w:hAnsi="Arial" w:cs="Arial"/>
-                <w:i w:val="0"/>
-                <w:color w:val="000000"/>
-                <w:sz w:val="28"/>
-                <w:szCs w:val="28"/>
-                <w:u w:val="none"/>
-                <w:bdr w:val="none" w:color="auto" w:sz="0" w:space="0"/>
-                <w:vertAlign w:val="baseline"/>
-              </w:rPr>
-              <w:t>Click vào 1 dòng trong bảng sản phẩm</w:t>
-            </w:r>
-          </w:p>
-        </w:tc>
-        <w:tc>
-          <w:tcPr>
-            <w:tcW w:w="0" w:type="auto"/>
-            <w:tcBorders>
-              <w:top w:val="single" w:color="000000" w:sz="8" w:space="0"/>
-              <w:left w:val="single" w:color="000000" w:sz="8" w:space="0"/>
-              <w:bottom w:val="single" w:color="000000" w:sz="8" w:space="0"/>
-              <w:right w:val="single" w:color="000000" w:sz="8" w:space="0"/>
-            </w:tcBorders>
-            <w:shd w:val="clear"/>
-            <w:tcMar>
-              <w:top w:w="100" w:type="dxa"/>
-              <w:left w:w="100" w:type="dxa"/>
-              <w:bottom w:w="100" w:type="dxa"/>
-              <w:right w:w="100" w:type="dxa"/>
-            </w:tcMar>
-            <w:vAlign w:val="top"/>
-          </w:tcPr>
-          <w:p>
-            <w:pPr>
-              <w:pStyle w:val="4"/>
-              <w:keepNext w:val="0"/>
-              <w:keepLines w:val="0"/>
-              <w:widowControl/>
-              <w:suppressLineNumbers w:val="0"/>
-              <w:bidi w:val="0"/>
-              <w:spacing w:before="240" w:beforeAutospacing="0" w:after="0" w:afterAutospacing="0" w:line="17" w:lineRule="atLeast"/>
-            </w:pPr>
-            <w:r>
-              <w:rPr>
-                <w:rFonts w:hint="default" w:ascii="Arial" w:hAnsi="Arial" w:cs="Arial"/>
-                <w:i w:val="0"/>
-                <w:color w:val="000000"/>
-                <w:sz w:val="28"/>
-                <w:szCs w:val="28"/>
-                <w:u w:val="none"/>
-                <w:bdr w:val="none" w:color="auto" w:sz="0" w:space="0"/>
-                <w:vertAlign w:val="baseline"/>
-              </w:rPr>
-              <w:t>Xác định sản phẩm đang được chọn</w:t>
-            </w:r>
-          </w:p>
-        </w:tc>
-        <w:tc>
-          <w:tcPr>
-            <w:tcW w:w="0" w:type="auto"/>
-            <w:tcBorders>
-              <w:top w:val="single" w:color="000000" w:sz="8" w:space="0"/>
-              <w:left w:val="single" w:color="000000" w:sz="8" w:space="0"/>
-              <w:bottom w:val="single" w:color="000000" w:sz="8" w:space="0"/>
-              <w:right w:val="single" w:color="000000" w:sz="8" w:space="0"/>
-            </w:tcBorders>
-            <w:shd w:val="clear"/>
-            <w:tcMar>
-              <w:top w:w="100" w:type="dxa"/>
-              <w:left w:w="100" w:type="dxa"/>
-              <w:bottom w:w="100" w:type="dxa"/>
-              <w:right w:w="100" w:type="dxa"/>
-            </w:tcMar>
-            <w:vAlign w:val="top"/>
-          </w:tcPr>
-          <w:p>
-            <w:pPr>
-              <w:keepNext w:val="0"/>
-              <w:keepLines w:val="0"/>
-              <w:widowControl/>
-              <w:suppressLineNumbers w:val="0"/>
-              <w:bidi w:val="0"/>
-              <w:jc w:val="left"/>
-              <w:textAlignment w:val="top"/>
-            </w:pPr>
-          </w:p>
-        </w:tc>
-      </w:tr>
-      <w:tr>
-        <w:tblPrEx>
-          <w:tblBorders>
-            <w:top w:val="none" w:color="auto" w:sz="0" w:space="0"/>
-            <w:left w:val="none" w:color="auto" w:sz="0" w:space="0"/>
-            <w:bottom w:val="none" w:color="auto" w:sz="0" w:space="0"/>
-            <w:right w:val="none" w:color="auto" w:sz="0" w:space="0"/>
-            <w:insideH w:val="none" w:color="auto" w:sz="0" w:space="0"/>
-            <w:insideV w:val="none" w:color="auto" w:sz="0" w:space="0"/>
-          </w:tblBorders>
-          <w:tblCellMar>
-            <w:top w:w="15" w:type="dxa"/>
-            <w:left w:w="15" w:type="dxa"/>
-            <w:bottom w:w="15" w:type="dxa"/>
-            <w:right w:w="15" w:type="dxa"/>
-          </w:tblCellMar>
-        </w:tblPrEx>
-        <w:trPr>
-          <w:trHeight w:val="855" w:hRule="atLeast"/>
-        </w:trPr>
-        <w:tc>
-          <w:tcPr>
-            <w:tcW w:w="0" w:type="auto"/>
-            <w:tcBorders>
-              <w:top w:val="single" w:color="000000" w:sz="8" w:space="0"/>
-              <w:left w:val="single" w:color="000000" w:sz="8" w:space="0"/>
-              <w:bottom w:val="single" w:color="000000" w:sz="8" w:space="0"/>
-              <w:right w:val="single" w:color="000000" w:sz="8" w:space="0"/>
-            </w:tcBorders>
-            <w:shd w:val="clear"/>
-            <w:tcMar>
-              <w:top w:w="100" w:type="dxa"/>
-              <w:left w:w="100" w:type="dxa"/>
-              <w:bottom w:w="100" w:type="dxa"/>
-              <w:right w:w="100" w:type="dxa"/>
-            </w:tcMar>
-            <w:vAlign w:val="top"/>
-          </w:tcPr>
-          <w:p>
-            <w:pPr>
-              <w:pStyle w:val="4"/>
-              <w:keepNext w:val="0"/>
-              <w:keepLines w:val="0"/>
-              <w:widowControl/>
-              <w:suppressLineNumbers w:val="0"/>
-              <w:bidi w:val="0"/>
-              <w:spacing w:before="240" w:beforeAutospacing="0" w:after="0" w:afterAutospacing="0" w:line="17" w:lineRule="atLeast"/>
-            </w:pPr>
-            <w:r>
-              <w:rPr>
-                <w:rFonts w:hint="default" w:ascii="Arial" w:hAnsi="Arial" w:cs="Arial"/>
-                <w:i w:val="0"/>
-                <w:color w:val="000000"/>
-                <w:sz w:val="28"/>
-                <w:szCs w:val="28"/>
-                <w:u w:val="none"/>
-                <w:bdr w:val="none" w:color="auto" w:sz="0" w:space="0"/>
-                <w:vertAlign w:val="baseline"/>
-              </w:rPr>
-              <w:t>2</w:t>
-            </w:r>
-          </w:p>
-        </w:tc>
-        <w:tc>
-          <w:tcPr>
-            <w:tcW w:w="0" w:type="auto"/>
-            <w:tcBorders>
-              <w:top w:val="single" w:color="000000" w:sz="8" w:space="0"/>
-              <w:left w:val="single" w:color="000000" w:sz="8" w:space="0"/>
-              <w:bottom w:val="single" w:color="000000" w:sz="8" w:space="0"/>
-              <w:right w:val="single" w:color="000000" w:sz="8" w:space="0"/>
-            </w:tcBorders>
-            <w:shd w:val="clear"/>
-            <w:tcMar>
-              <w:top w:w="100" w:type="dxa"/>
-              <w:left w:w="100" w:type="dxa"/>
-              <w:bottom w:w="100" w:type="dxa"/>
-              <w:right w:w="100" w:type="dxa"/>
-            </w:tcMar>
-            <w:vAlign w:val="top"/>
-          </w:tcPr>
-          <w:p>
-            <w:pPr>
-              <w:pStyle w:val="4"/>
-              <w:keepNext w:val="0"/>
-              <w:keepLines w:val="0"/>
-              <w:widowControl/>
-              <w:suppressLineNumbers w:val="0"/>
-              <w:bidi w:val="0"/>
-              <w:spacing w:before="240" w:beforeAutospacing="0" w:after="0" w:afterAutospacing="0" w:line="17" w:lineRule="atLeast"/>
-            </w:pPr>
-            <w:r>
-              <w:rPr>
-                <w:rFonts w:hint="default" w:ascii="Arial" w:hAnsi="Arial" w:cs="Arial"/>
-                <w:i w:val="0"/>
-                <w:color w:val="000000"/>
-                <w:sz w:val="28"/>
-                <w:szCs w:val="28"/>
-                <w:u w:val="none"/>
-                <w:bdr w:val="none" w:color="auto" w:sz="0" w:space="0"/>
-                <w:vertAlign w:val="baseline"/>
-              </w:rPr>
-              <w:t>Click vào nút thêm</w:t>
-            </w:r>
-          </w:p>
-        </w:tc>
-        <w:tc>
-          <w:tcPr>
-            <w:tcW w:w="0" w:type="auto"/>
-            <w:tcBorders>
-              <w:top w:val="single" w:color="000000" w:sz="8" w:space="0"/>
-              <w:left w:val="single" w:color="000000" w:sz="8" w:space="0"/>
-              <w:bottom w:val="single" w:color="000000" w:sz="8" w:space="0"/>
-              <w:right w:val="single" w:color="000000" w:sz="8" w:space="0"/>
-            </w:tcBorders>
-            <w:shd w:val="clear"/>
-            <w:tcMar>
-              <w:top w:w="100" w:type="dxa"/>
-              <w:left w:w="100" w:type="dxa"/>
-              <w:bottom w:w="100" w:type="dxa"/>
-              <w:right w:w="100" w:type="dxa"/>
-            </w:tcMar>
-            <w:vAlign w:val="top"/>
-          </w:tcPr>
-          <w:p>
-            <w:pPr>
-              <w:pStyle w:val="4"/>
-              <w:keepNext w:val="0"/>
-              <w:keepLines w:val="0"/>
-              <w:widowControl/>
-              <w:suppressLineNumbers w:val="0"/>
-              <w:bidi w:val="0"/>
-              <w:spacing w:before="240" w:beforeAutospacing="0" w:after="0" w:afterAutospacing="0" w:line="17" w:lineRule="atLeast"/>
-            </w:pPr>
-            <w:r>
-              <w:rPr>
-                <w:rFonts w:hint="default" w:ascii="Arial" w:hAnsi="Arial" w:cs="Arial"/>
-                <w:i w:val="0"/>
-                <w:color w:val="000000"/>
-                <w:sz w:val="28"/>
-                <w:szCs w:val="28"/>
-                <w:u w:val="none"/>
-                <w:bdr w:val="none" w:color="auto" w:sz="0" w:space="0"/>
-                <w:vertAlign w:val="baseline"/>
-              </w:rPr>
-              <w:t>Load giao diện thêm sản phẩm</w:t>
+              <w:t>5</w:t>
+            </w:r>
+          </w:p>
+        </w:tc>
+        <w:tc>
+          <w:tcPr>
+            <w:tcW w:w="0" w:type="auto"/>
+            <w:tcBorders>
+              <w:top w:val="single" w:color="000000" w:sz="8" w:space="0"/>
+              <w:left w:val="single" w:color="000000" w:sz="8" w:space="0"/>
+              <w:bottom w:val="single" w:color="000000" w:sz="8" w:space="0"/>
+              <w:right w:val="single" w:color="000000" w:sz="8" w:space="0"/>
+            </w:tcBorders>
+            <w:shd w:val="clear"/>
+            <w:tcMar>
+              <w:top w:w="100" w:type="dxa"/>
+              <w:left w:w="100" w:type="dxa"/>
+              <w:bottom w:w="100" w:type="dxa"/>
+              <w:right w:w="100" w:type="dxa"/>
+            </w:tcMar>
+            <w:vAlign w:val="top"/>
+          </w:tcPr>
+          <w:p>
+            <w:pPr>
+              <w:pStyle w:val="4"/>
+              <w:keepNext w:val="0"/>
+              <w:keepLines w:val="0"/>
+              <w:widowControl/>
+              <w:suppressLineNumbers w:val="0"/>
+              <w:bidi w:val="0"/>
+              <w:spacing w:before="240" w:beforeAutospacing="0" w:after="0" w:afterAutospacing="0" w:line="17" w:lineRule="atLeast"/>
+            </w:pPr>
+            <w:r>
+              <w:rPr>
+                <w:rFonts w:hint="default" w:ascii="Arial" w:hAnsi="Arial" w:cs="Arial"/>
+                <w:i w:val="0"/>
+                <w:color w:val="000000"/>
+                <w:sz w:val="28"/>
+                <w:szCs w:val="28"/>
+                <w:u w:val="none"/>
+                <w:bdr w:val="none" w:color="auto" w:sz="0" w:space="0"/>
+                <w:vertAlign w:val="baseline"/>
+              </w:rPr>
+              <w:t>Click vào nút thông tin khác</w:t>
+            </w:r>
+          </w:p>
+        </w:tc>
+        <w:tc>
+          <w:tcPr>
+            <w:tcW w:w="0" w:type="auto"/>
+            <w:tcBorders>
+              <w:top w:val="single" w:color="000000" w:sz="8" w:space="0"/>
+              <w:left w:val="single" w:color="000000" w:sz="8" w:space="0"/>
+              <w:bottom w:val="single" w:color="000000" w:sz="8" w:space="0"/>
+              <w:right w:val="single" w:color="000000" w:sz="8" w:space="0"/>
+            </w:tcBorders>
+            <w:shd w:val="clear"/>
+            <w:tcMar>
+              <w:top w:w="100" w:type="dxa"/>
+              <w:left w:w="100" w:type="dxa"/>
+              <w:bottom w:w="100" w:type="dxa"/>
+              <w:right w:w="100" w:type="dxa"/>
+            </w:tcMar>
+            <w:vAlign w:val="top"/>
+          </w:tcPr>
+          <w:p>
+            <w:pPr>
+              <w:pStyle w:val="4"/>
+              <w:keepNext w:val="0"/>
+              <w:keepLines w:val="0"/>
+              <w:widowControl/>
+              <w:suppressLineNumbers w:val="0"/>
+              <w:bidi w:val="0"/>
+              <w:spacing w:before="240" w:beforeAutospacing="0" w:after="0" w:afterAutospacing="0" w:line="17" w:lineRule="atLeast"/>
+            </w:pPr>
+            <w:r>
+              <w:rPr>
+                <w:rFonts w:hint="default" w:ascii="Arial" w:hAnsi="Arial" w:cs="Arial"/>
+                <w:i w:val="0"/>
+                <w:color w:val="000000"/>
+                <w:sz w:val="28"/>
+                <w:szCs w:val="28"/>
+                <w:u w:val="none"/>
+                <w:bdr w:val="none" w:color="auto" w:sz="0" w:space="0"/>
+                <w:vertAlign w:val="baseline"/>
+              </w:rPr>
+              <w:t>Load giao diện thông tin khác</w:t>
             </w:r>
           </w:p>
         </w:tc>
@@ -19323,93 +20058,117 @@
                 <w:bdr w:val="none" w:color="auto" w:sz="0" w:space="0"/>
                 <w:vertAlign w:val="baseline"/>
               </w:rPr>
-              <w:t>3</w:t>
-            </w:r>
-          </w:p>
-        </w:tc>
-        <w:tc>
-          <w:tcPr>
-            <w:tcW w:w="0" w:type="auto"/>
-            <w:tcBorders>
-              <w:top w:val="single" w:color="000000" w:sz="8" w:space="0"/>
-              <w:left w:val="single" w:color="000000" w:sz="8" w:space="0"/>
-              <w:bottom w:val="single" w:color="000000" w:sz="8" w:space="0"/>
-              <w:right w:val="single" w:color="000000" w:sz="8" w:space="0"/>
-            </w:tcBorders>
-            <w:shd w:val="clear"/>
-            <w:tcMar>
-              <w:top w:w="100" w:type="dxa"/>
-              <w:left w:w="100" w:type="dxa"/>
-              <w:bottom w:w="100" w:type="dxa"/>
-              <w:right w:w="100" w:type="dxa"/>
-            </w:tcMar>
-            <w:vAlign w:val="top"/>
-          </w:tcPr>
-          <w:p>
-            <w:pPr>
-              <w:pStyle w:val="4"/>
-              <w:keepNext w:val="0"/>
-              <w:keepLines w:val="0"/>
-              <w:widowControl/>
-              <w:suppressLineNumbers w:val="0"/>
-              <w:bidi w:val="0"/>
-              <w:spacing w:before="240" w:beforeAutospacing="0" w:after="0" w:afterAutospacing="0" w:line="17" w:lineRule="atLeast"/>
-            </w:pPr>
-            <w:r>
-              <w:rPr>
-                <w:rFonts w:hint="default" w:ascii="Arial" w:hAnsi="Arial" w:cs="Arial"/>
-                <w:i w:val="0"/>
-                <w:color w:val="000000"/>
-                <w:sz w:val="28"/>
-                <w:szCs w:val="28"/>
-                <w:u w:val="none"/>
-                <w:bdr w:val="none" w:color="auto" w:sz="0" w:space="0"/>
-                <w:vertAlign w:val="baseline"/>
-              </w:rPr>
-              <w:t>Click vào nút xóa</w:t>
-            </w:r>
-          </w:p>
-        </w:tc>
-        <w:tc>
-          <w:tcPr>
-            <w:tcW w:w="0" w:type="auto"/>
-            <w:tcBorders>
-              <w:top w:val="single" w:color="000000" w:sz="8" w:space="0"/>
-              <w:left w:val="single" w:color="000000" w:sz="8" w:space="0"/>
-              <w:bottom w:val="single" w:color="000000" w:sz="8" w:space="0"/>
-              <w:right w:val="single" w:color="000000" w:sz="8" w:space="0"/>
-            </w:tcBorders>
-            <w:shd w:val="clear"/>
-            <w:tcMar>
-              <w:top w:w="100" w:type="dxa"/>
-              <w:left w:w="100" w:type="dxa"/>
-              <w:bottom w:w="100" w:type="dxa"/>
-              <w:right w:w="100" w:type="dxa"/>
-            </w:tcMar>
-            <w:vAlign w:val="top"/>
-          </w:tcPr>
-          <w:p>
-            <w:pPr>
-              <w:pStyle w:val="4"/>
-              <w:keepNext w:val="0"/>
-              <w:keepLines w:val="0"/>
-              <w:widowControl/>
-              <w:suppressLineNumbers w:val="0"/>
-              <w:bidi w:val="0"/>
-              <w:spacing w:before="240" w:beforeAutospacing="0" w:after="0" w:afterAutospacing="0" w:line="17" w:lineRule="atLeast"/>
-            </w:pPr>
-            <w:r>
-              <w:rPr>
-                <w:rFonts w:hint="default" w:ascii="Arial" w:hAnsi="Arial" w:cs="Arial"/>
-                <w:i w:val="0"/>
-                <w:color w:val="000000"/>
-                <w:sz w:val="28"/>
-                <w:szCs w:val="28"/>
-                <w:u w:val="none"/>
-                <w:bdr w:val="none" w:color="auto" w:sz="0" w:space="0"/>
-                <w:vertAlign w:val="baseline"/>
-              </w:rPr>
-              <w:t>Cập nhật thông tin thay đổi</w:t>
+              <w:t>6</w:t>
+            </w:r>
+          </w:p>
+        </w:tc>
+        <w:tc>
+          <w:tcPr>
+            <w:tcW w:w="0" w:type="auto"/>
+            <w:tcBorders>
+              <w:top w:val="single" w:color="000000" w:sz="8" w:space="0"/>
+              <w:left w:val="single" w:color="000000" w:sz="8" w:space="0"/>
+              <w:bottom w:val="single" w:color="000000" w:sz="8" w:space="0"/>
+              <w:right w:val="single" w:color="000000" w:sz="8" w:space="0"/>
+            </w:tcBorders>
+            <w:shd w:val="clear"/>
+            <w:tcMar>
+              <w:top w:w="100" w:type="dxa"/>
+              <w:left w:w="100" w:type="dxa"/>
+              <w:bottom w:w="100" w:type="dxa"/>
+              <w:right w:w="100" w:type="dxa"/>
+            </w:tcMar>
+            <w:vAlign w:val="top"/>
+          </w:tcPr>
+          <w:p>
+            <w:pPr>
+              <w:pStyle w:val="4"/>
+              <w:keepNext w:val="0"/>
+              <w:keepLines w:val="0"/>
+              <w:widowControl/>
+              <w:suppressLineNumbers w:val="0"/>
+              <w:bidi w:val="0"/>
+              <w:spacing w:before="240" w:beforeAutospacing="0" w:after="0" w:afterAutospacing="0" w:line="17" w:lineRule="atLeast"/>
+            </w:pPr>
+            <w:r>
+              <w:rPr>
+                <w:rFonts w:hint="default" w:ascii="Arial" w:hAnsi="Arial" w:cs="Arial"/>
+                <w:i w:val="0"/>
+                <w:color w:val="000000"/>
+                <w:sz w:val="28"/>
+                <w:szCs w:val="28"/>
+                <w:u w:val="none"/>
+                <w:bdr w:val="none" w:color="auto" w:sz="0" w:space="0"/>
+                <w:vertAlign w:val="baseline"/>
+              </w:rPr>
+              <w:t>Click vào nút refresh</w:t>
+            </w:r>
+          </w:p>
+        </w:tc>
+        <w:tc>
+          <w:tcPr>
+            <w:tcW w:w="0" w:type="auto"/>
+            <w:tcBorders>
+              <w:top w:val="single" w:color="000000" w:sz="8" w:space="0"/>
+              <w:left w:val="single" w:color="000000" w:sz="8" w:space="0"/>
+              <w:bottom w:val="single" w:color="000000" w:sz="8" w:space="0"/>
+              <w:right w:val="single" w:color="000000" w:sz="8" w:space="0"/>
+            </w:tcBorders>
+            <w:shd w:val="clear"/>
+            <w:tcMar>
+              <w:top w:w="100" w:type="dxa"/>
+              <w:left w:w="100" w:type="dxa"/>
+              <w:bottom w:w="100" w:type="dxa"/>
+              <w:right w:w="100" w:type="dxa"/>
+            </w:tcMar>
+            <w:vAlign w:val="top"/>
+          </w:tcPr>
+          <w:p>
+            <w:pPr>
+              <w:pStyle w:val="4"/>
+              <w:keepNext w:val="0"/>
+              <w:keepLines w:val="0"/>
+              <w:widowControl/>
+              <w:suppressLineNumbers w:val="0"/>
+              <w:bidi w:val="0"/>
+              <w:spacing w:before="240" w:beforeAutospacing="0" w:after="0" w:afterAutospacing="0" w:line="17" w:lineRule="atLeast"/>
+            </w:pPr>
+            <w:r>
+              <w:rPr>
+                <w:rFonts w:hint="default" w:ascii="Arial" w:hAnsi="Arial" w:cs="Arial"/>
+                <w:i w:val="0"/>
+                <w:color w:val="000000"/>
+                <w:sz w:val="28"/>
+                <w:szCs w:val="28"/>
+                <w:u w:val="none"/>
+                <w:bdr w:val="none" w:color="auto" w:sz="0" w:space="0"/>
+                <w:vertAlign w:val="baseline"/>
+              </w:rPr>
+              <w:t>Truy xuất cơ sở dữ liệu</w:t>
+            </w:r>
+          </w:p>
+          <w:p>
+            <w:pPr>
+              <w:pStyle w:val="4"/>
+              <w:keepNext w:val="0"/>
+              <w:keepLines w:val="0"/>
+              <w:widowControl/>
+              <w:suppressLineNumbers w:val="0"/>
+              <w:bidi w:val="0"/>
+              <w:spacing w:before="240" w:beforeAutospacing="0" w:after="0" w:afterAutospacing="0" w:line="17" w:lineRule="atLeast"/>
+            </w:pPr>
+            <w:r>
+              <w:rPr>
+                <w:rFonts w:hint="default" w:ascii="Arial" w:hAnsi="Arial" w:cs="Arial"/>
+                <w:i w:val="0"/>
+                <w:color w:val="000000"/>
+                <w:sz w:val="28"/>
+                <w:szCs w:val="28"/>
+                <w:u w:val="none"/>
+                <w:bdr w:val="none" w:color="auto" w:sz="0" w:space="0"/>
+                <w:vertAlign w:val="baseline"/>
+              </w:rPr>
+              <w:t>Cập nhật lại danh sách sản phẩm</w:t>
             </w:r>
           </w:p>
         </w:tc>
@@ -19454,6 +20213,7 @@
             <w:insideH w:val="none" w:color="auto" w:sz="0" w:space="0"/>
             <w:insideV w:val="none" w:color="auto" w:sz="0" w:space="0"/>
           </w:tblBorders>
+          <w:shd w:val="clear"/>
           <w:tblCellMar>
             <w:top w:w="15" w:type="dxa"/>
             <w:left w:w="15" w:type="dxa"/>
@@ -19503,117 +20263,93 @@
                 <w:bdr w:val="none" w:color="auto" w:sz="0" w:space="0"/>
                 <w:vertAlign w:val="baseline"/>
               </w:rPr>
-              <w:t>4</w:t>
-            </w:r>
-          </w:p>
-        </w:tc>
-        <w:tc>
-          <w:tcPr>
-            <w:tcW w:w="0" w:type="auto"/>
-            <w:tcBorders>
-              <w:top w:val="single" w:color="000000" w:sz="8" w:space="0"/>
-              <w:left w:val="single" w:color="000000" w:sz="8" w:space="0"/>
-              <w:bottom w:val="single" w:color="000000" w:sz="8" w:space="0"/>
-              <w:right w:val="single" w:color="000000" w:sz="8" w:space="0"/>
-            </w:tcBorders>
-            <w:shd w:val="clear"/>
-            <w:tcMar>
-              <w:top w:w="100" w:type="dxa"/>
-              <w:left w:w="100" w:type="dxa"/>
-              <w:bottom w:w="100" w:type="dxa"/>
-              <w:right w:w="100" w:type="dxa"/>
-            </w:tcMar>
-            <w:vAlign w:val="top"/>
-          </w:tcPr>
-          <w:p>
-            <w:pPr>
-              <w:pStyle w:val="4"/>
-              <w:keepNext w:val="0"/>
-              <w:keepLines w:val="0"/>
-              <w:widowControl/>
-              <w:suppressLineNumbers w:val="0"/>
-              <w:bidi w:val="0"/>
-              <w:spacing w:before="240" w:beforeAutospacing="0" w:after="0" w:afterAutospacing="0" w:line="17" w:lineRule="atLeast"/>
-            </w:pPr>
-            <w:r>
-              <w:rPr>
-                <w:rFonts w:hint="default" w:ascii="Arial" w:hAnsi="Arial" w:cs="Arial"/>
-                <w:i w:val="0"/>
-                <w:color w:val="000000"/>
-                <w:sz w:val="28"/>
-                <w:szCs w:val="28"/>
-                <w:u w:val="none"/>
-                <w:bdr w:val="none" w:color="auto" w:sz="0" w:space="0"/>
-                <w:vertAlign w:val="baseline"/>
-              </w:rPr>
-              <w:t>Click vào nút sửa</w:t>
-            </w:r>
-          </w:p>
-        </w:tc>
-        <w:tc>
-          <w:tcPr>
-            <w:tcW w:w="0" w:type="auto"/>
-            <w:tcBorders>
-              <w:top w:val="single" w:color="000000" w:sz="8" w:space="0"/>
-              <w:left w:val="single" w:color="000000" w:sz="8" w:space="0"/>
-              <w:bottom w:val="single" w:color="000000" w:sz="8" w:space="0"/>
-              <w:right w:val="single" w:color="000000" w:sz="8" w:space="0"/>
-            </w:tcBorders>
-            <w:shd w:val="clear"/>
-            <w:tcMar>
-              <w:top w:w="100" w:type="dxa"/>
-              <w:left w:w="100" w:type="dxa"/>
-              <w:bottom w:w="100" w:type="dxa"/>
-              <w:right w:w="100" w:type="dxa"/>
-            </w:tcMar>
-            <w:vAlign w:val="top"/>
-          </w:tcPr>
-          <w:p>
-            <w:pPr>
-              <w:pStyle w:val="4"/>
-              <w:keepNext w:val="0"/>
-              <w:keepLines w:val="0"/>
-              <w:widowControl/>
-              <w:suppressLineNumbers w:val="0"/>
-              <w:bidi w:val="0"/>
-              <w:spacing w:before="240" w:beforeAutospacing="0" w:after="0" w:afterAutospacing="0" w:line="17" w:lineRule="atLeast"/>
-            </w:pPr>
-            <w:r>
-              <w:rPr>
-                <w:rFonts w:hint="default" w:ascii="Arial" w:hAnsi="Arial" w:cs="Arial"/>
-                <w:i w:val="0"/>
-                <w:color w:val="000000"/>
-                <w:sz w:val="28"/>
-                <w:szCs w:val="28"/>
-                <w:u w:val="none"/>
-                <w:bdr w:val="none" w:color="auto" w:sz="0" w:space="0"/>
-                <w:vertAlign w:val="baseline"/>
-              </w:rPr>
-              <w:t>Truy xuất cơ sở dữ liệu thông tin sản phẩm hiện tại</w:t>
-            </w:r>
-          </w:p>
-          <w:p>
-            <w:pPr>
-              <w:pStyle w:val="4"/>
-              <w:keepNext w:val="0"/>
-              <w:keepLines w:val="0"/>
-              <w:widowControl/>
-              <w:suppressLineNumbers w:val="0"/>
-              <w:bidi w:val="0"/>
-              <w:spacing w:before="240" w:beforeAutospacing="0" w:after="0" w:afterAutospacing="0" w:line="17" w:lineRule="atLeast"/>
-            </w:pPr>
-            <w:r>
-              <w:rPr>
-                <w:rFonts w:hint="default" w:ascii="Arial" w:hAnsi="Arial" w:cs="Arial"/>
-                <w:i w:val="0"/>
-                <w:color w:val="000000"/>
-                <w:sz w:val="28"/>
-                <w:szCs w:val="28"/>
-                <w:u w:val="none"/>
-                <w:bdr w:val="none" w:color="auto" w:sz="0" w:space="0"/>
-                <w:vertAlign w:val="baseline"/>
-              </w:rPr>
-              <w:t>Load giao diện sửa sản phẩm</w:t>
+              <w:t>7</w:t>
+            </w:r>
+          </w:p>
+        </w:tc>
+        <w:tc>
+          <w:tcPr>
+            <w:tcW w:w="0" w:type="auto"/>
+            <w:tcBorders>
+              <w:top w:val="single" w:color="000000" w:sz="8" w:space="0"/>
+              <w:left w:val="single" w:color="000000" w:sz="8" w:space="0"/>
+              <w:bottom w:val="single" w:color="000000" w:sz="8" w:space="0"/>
+              <w:right w:val="single" w:color="000000" w:sz="8" w:space="0"/>
+            </w:tcBorders>
+            <w:shd w:val="clear"/>
+            <w:tcMar>
+              <w:top w:w="100" w:type="dxa"/>
+              <w:left w:w="100" w:type="dxa"/>
+              <w:bottom w:w="100" w:type="dxa"/>
+              <w:right w:w="100" w:type="dxa"/>
+            </w:tcMar>
+            <w:vAlign w:val="top"/>
+          </w:tcPr>
+          <w:p>
+            <w:pPr>
+              <w:pStyle w:val="4"/>
+              <w:keepNext w:val="0"/>
+              <w:keepLines w:val="0"/>
+              <w:widowControl/>
+              <w:suppressLineNumbers w:val="0"/>
+              <w:bidi w:val="0"/>
+              <w:spacing w:before="240" w:beforeAutospacing="0" w:after="0" w:afterAutospacing="0" w:line="17" w:lineRule="atLeast"/>
+            </w:pPr>
+            <w:r>
+              <w:rPr>
+                <w:rFonts w:hint="default" w:ascii="Arial" w:hAnsi="Arial" w:cs="Arial"/>
+                <w:i w:val="0"/>
+                <w:color w:val="000000"/>
+                <w:sz w:val="28"/>
+                <w:szCs w:val="28"/>
+                <w:u w:val="none"/>
+                <w:bdr w:val="none" w:color="auto" w:sz="0" w:space="0"/>
+                <w:vertAlign w:val="baseline"/>
+              </w:rPr>
+              <w:t>Click chuột phải vào sản phẩm và chọn cho vào kho</w:t>
+            </w:r>
+          </w:p>
+        </w:tc>
+        <w:tc>
+          <w:tcPr>
+            <w:tcW w:w="0" w:type="auto"/>
+            <w:tcBorders>
+              <w:top w:val="single" w:color="000000" w:sz="8" w:space="0"/>
+              <w:left w:val="single" w:color="000000" w:sz="8" w:space="0"/>
+              <w:bottom w:val="single" w:color="000000" w:sz="8" w:space="0"/>
+              <w:right w:val="single" w:color="000000" w:sz="8" w:space="0"/>
+            </w:tcBorders>
+            <w:shd w:val="clear"/>
+            <w:tcMar>
+              <w:top w:w="100" w:type="dxa"/>
+              <w:left w:w="100" w:type="dxa"/>
+              <w:bottom w:w="100" w:type="dxa"/>
+              <w:right w:w="100" w:type="dxa"/>
+            </w:tcMar>
+            <w:vAlign w:val="top"/>
+          </w:tcPr>
+          <w:p>
+            <w:pPr>
+              <w:pStyle w:val="4"/>
+              <w:keepNext w:val="0"/>
+              <w:keepLines w:val="0"/>
+              <w:widowControl/>
+              <w:suppressLineNumbers w:val="0"/>
+              <w:bidi w:val="0"/>
+              <w:spacing w:before="240" w:beforeAutospacing="0" w:after="0" w:afterAutospacing="0" w:line="17" w:lineRule="atLeast"/>
+            </w:pPr>
+            <w:r>
+              <w:rPr>
+                <w:rFonts w:hint="default" w:ascii="Arial" w:hAnsi="Arial" w:cs="Arial"/>
+                <w:i w:val="0"/>
+                <w:color w:val="000000"/>
+                <w:sz w:val="28"/>
+                <w:szCs w:val="28"/>
+                <w:u w:val="none"/>
+                <w:bdr w:val="none" w:color="auto" w:sz="0" w:space="0"/>
+                <w:vertAlign w:val="baseline"/>
+              </w:rPr>
+              <w:t>Load giao diện cho sản phẩm vào kho</w:t>
             </w:r>
           </w:p>
         </w:tc>
@@ -19658,570 +20394,7 @@
             <w:insideH w:val="none" w:color="auto" w:sz="0" w:space="0"/>
             <w:insideV w:val="none" w:color="auto" w:sz="0" w:space="0"/>
           </w:tblBorders>
-          <w:tblCellMar>
-            <w:top w:w="15" w:type="dxa"/>
-            <w:left w:w="15" w:type="dxa"/>
-            <w:bottom w:w="15" w:type="dxa"/>
-            <w:right w:w="15" w:type="dxa"/>
-          </w:tblCellMar>
-        </w:tblPrEx>
-        <w:trPr>
-          <w:trHeight w:val="525" w:hRule="atLeast"/>
-        </w:trPr>
-        <w:tc>
-          <w:tcPr>
-            <w:tcW w:w="0" w:type="auto"/>
-            <w:tcBorders>
-              <w:top w:val="single" w:color="000000" w:sz="8" w:space="0"/>
-              <w:left w:val="single" w:color="000000" w:sz="8" w:space="0"/>
-              <w:bottom w:val="single" w:color="000000" w:sz="8" w:space="0"/>
-              <w:right w:val="single" w:color="000000" w:sz="8" w:space="0"/>
-            </w:tcBorders>
-            <w:shd w:val="clear"/>
-            <w:tcMar>
-              <w:top w:w="100" w:type="dxa"/>
-              <w:left w:w="100" w:type="dxa"/>
-              <w:bottom w:w="100" w:type="dxa"/>
-              <w:right w:w="100" w:type="dxa"/>
-            </w:tcMar>
-            <w:vAlign w:val="top"/>
-          </w:tcPr>
-          <w:p>
-            <w:pPr>
-              <w:pStyle w:val="4"/>
-              <w:keepNext w:val="0"/>
-              <w:keepLines w:val="0"/>
-              <w:widowControl/>
-              <w:suppressLineNumbers w:val="0"/>
-              <w:bidi w:val="0"/>
-              <w:spacing w:before="240" w:beforeAutospacing="0" w:after="0" w:afterAutospacing="0" w:line="17" w:lineRule="atLeast"/>
-            </w:pPr>
-            <w:r>
-              <w:rPr>
-                <w:rFonts w:hint="default" w:ascii="Arial" w:hAnsi="Arial" w:cs="Arial"/>
-                <w:i w:val="0"/>
-                <w:color w:val="000000"/>
-                <w:sz w:val="28"/>
-                <w:szCs w:val="28"/>
-                <w:u w:val="none"/>
-                <w:bdr w:val="none" w:color="auto" w:sz="0" w:space="0"/>
-                <w:vertAlign w:val="baseline"/>
-              </w:rPr>
-              <w:t>5</w:t>
-            </w:r>
-          </w:p>
-        </w:tc>
-        <w:tc>
-          <w:tcPr>
-            <w:tcW w:w="0" w:type="auto"/>
-            <w:tcBorders>
-              <w:top w:val="single" w:color="000000" w:sz="8" w:space="0"/>
-              <w:left w:val="single" w:color="000000" w:sz="8" w:space="0"/>
-              <w:bottom w:val="single" w:color="000000" w:sz="8" w:space="0"/>
-              <w:right w:val="single" w:color="000000" w:sz="8" w:space="0"/>
-            </w:tcBorders>
-            <w:shd w:val="clear"/>
-            <w:tcMar>
-              <w:top w:w="100" w:type="dxa"/>
-              <w:left w:w="100" w:type="dxa"/>
-              <w:bottom w:w="100" w:type="dxa"/>
-              <w:right w:w="100" w:type="dxa"/>
-            </w:tcMar>
-            <w:vAlign w:val="top"/>
-          </w:tcPr>
-          <w:p>
-            <w:pPr>
-              <w:pStyle w:val="4"/>
-              <w:keepNext w:val="0"/>
-              <w:keepLines w:val="0"/>
-              <w:widowControl/>
-              <w:suppressLineNumbers w:val="0"/>
-              <w:bidi w:val="0"/>
-              <w:spacing w:before="240" w:beforeAutospacing="0" w:after="0" w:afterAutospacing="0" w:line="17" w:lineRule="atLeast"/>
-            </w:pPr>
-            <w:r>
-              <w:rPr>
-                <w:rFonts w:hint="default" w:ascii="Arial" w:hAnsi="Arial" w:cs="Arial"/>
-                <w:i w:val="0"/>
-                <w:color w:val="000000"/>
-                <w:sz w:val="28"/>
-                <w:szCs w:val="28"/>
-                <w:u w:val="none"/>
-                <w:bdr w:val="none" w:color="auto" w:sz="0" w:space="0"/>
-                <w:vertAlign w:val="baseline"/>
-              </w:rPr>
-              <w:t>Click vào nút thông tin khác</w:t>
-            </w:r>
-          </w:p>
-        </w:tc>
-        <w:tc>
-          <w:tcPr>
-            <w:tcW w:w="0" w:type="auto"/>
-            <w:tcBorders>
-              <w:top w:val="single" w:color="000000" w:sz="8" w:space="0"/>
-              <w:left w:val="single" w:color="000000" w:sz="8" w:space="0"/>
-              <w:bottom w:val="single" w:color="000000" w:sz="8" w:space="0"/>
-              <w:right w:val="single" w:color="000000" w:sz="8" w:space="0"/>
-            </w:tcBorders>
-            <w:shd w:val="clear"/>
-            <w:tcMar>
-              <w:top w:w="100" w:type="dxa"/>
-              <w:left w:w="100" w:type="dxa"/>
-              <w:bottom w:w="100" w:type="dxa"/>
-              <w:right w:w="100" w:type="dxa"/>
-            </w:tcMar>
-            <w:vAlign w:val="top"/>
-          </w:tcPr>
-          <w:p>
-            <w:pPr>
-              <w:pStyle w:val="4"/>
-              <w:keepNext w:val="0"/>
-              <w:keepLines w:val="0"/>
-              <w:widowControl/>
-              <w:suppressLineNumbers w:val="0"/>
-              <w:bidi w:val="0"/>
-              <w:spacing w:before="240" w:beforeAutospacing="0" w:after="0" w:afterAutospacing="0" w:line="17" w:lineRule="atLeast"/>
-            </w:pPr>
-            <w:r>
-              <w:rPr>
-                <w:rFonts w:hint="default" w:ascii="Arial" w:hAnsi="Arial" w:cs="Arial"/>
-                <w:i w:val="0"/>
-                <w:color w:val="000000"/>
-                <w:sz w:val="28"/>
-                <w:szCs w:val="28"/>
-                <w:u w:val="none"/>
-                <w:bdr w:val="none" w:color="auto" w:sz="0" w:space="0"/>
-                <w:vertAlign w:val="baseline"/>
-              </w:rPr>
-              <w:t>Load giao diện thông tin khác</w:t>
-            </w:r>
-          </w:p>
-        </w:tc>
-        <w:tc>
-          <w:tcPr>
-            <w:tcW w:w="0" w:type="auto"/>
-            <w:tcBorders>
-              <w:top w:val="single" w:color="000000" w:sz="8" w:space="0"/>
-              <w:left w:val="single" w:color="000000" w:sz="8" w:space="0"/>
-              <w:bottom w:val="single" w:color="000000" w:sz="8" w:space="0"/>
-              <w:right w:val="single" w:color="000000" w:sz="8" w:space="0"/>
-            </w:tcBorders>
-            <w:shd w:val="clear"/>
-            <w:tcMar>
-              <w:top w:w="100" w:type="dxa"/>
-              <w:left w:w="100" w:type="dxa"/>
-              <w:bottom w:w="100" w:type="dxa"/>
-              <w:right w:w="100" w:type="dxa"/>
-            </w:tcMar>
-            <w:vAlign w:val="top"/>
-          </w:tcPr>
-          <w:p>
-            <w:pPr>
-              <w:keepNext w:val="0"/>
-              <w:keepLines w:val="0"/>
-              <w:widowControl/>
-              <w:suppressLineNumbers w:val="0"/>
-              <w:bidi w:val="0"/>
-              <w:jc w:val="left"/>
-              <w:textAlignment w:val="top"/>
-            </w:pPr>
-          </w:p>
-        </w:tc>
-      </w:tr>
-      <w:tr>
-        <w:tblPrEx>
-          <w:tblBorders>
-            <w:top w:val="none" w:color="auto" w:sz="0" w:space="0"/>
-            <w:left w:val="none" w:color="auto" w:sz="0" w:space="0"/>
-            <w:bottom w:val="none" w:color="auto" w:sz="0" w:space="0"/>
-            <w:right w:val="none" w:color="auto" w:sz="0" w:space="0"/>
-            <w:insideH w:val="none" w:color="auto" w:sz="0" w:space="0"/>
-            <w:insideV w:val="none" w:color="auto" w:sz="0" w:space="0"/>
-          </w:tblBorders>
-          <w:tblCellMar>
-            <w:top w:w="15" w:type="dxa"/>
-            <w:left w:w="15" w:type="dxa"/>
-            <w:bottom w:w="15" w:type="dxa"/>
-            <w:right w:w="15" w:type="dxa"/>
-          </w:tblCellMar>
-        </w:tblPrEx>
-        <w:trPr>
-          <w:trHeight w:val="525" w:hRule="atLeast"/>
-        </w:trPr>
-        <w:tc>
-          <w:tcPr>
-            <w:tcW w:w="0" w:type="auto"/>
-            <w:tcBorders>
-              <w:top w:val="single" w:color="000000" w:sz="8" w:space="0"/>
-              <w:left w:val="single" w:color="000000" w:sz="8" w:space="0"/>
-              <w:bottom w:val="single" w:color="000000" w:sz="8" w:space="0"/>
-              <w:right w:val="single" w:color="000000" w:sz="8" w:space="0"/>
-            </w:tcBorders>
-            <w:shd w:val="clear"/>
-            <w:tcMar>
-              <w:top w:w="100" w:type="dxa"/>
-              <w:left w:w="100" w:type="dxa"/>
-              <w:bottom w:w="100" w:type="dxa"/>
-              <w:right w:w="100" w:type="dxa"/>
-            </w:tcMar>
-            <w:vAlign w:val="top"/>
-          </w:tcPr>
-          <w:p>
-            <w:pPr>
-              <w:pStyle w:val="4"/>
-              <w:keepNext w:val="0"/>
-              <w:keepLines w:val="0"/>
-              <w:widowControl/>
-              <w:suppressLineNumbers w:val="0"/>
-              <w:bidi w:val="0"/>
-              <w:spacing w:before="240" w:beforeAutospacing="0" w:after="0" w:afterAutospacing="0" w:line="17" w:lineRule="atLeast"/>
-            </w:pPr>
-            <w:r>
-              <w:rPr>
-                <w:rFonts w:hint="default" w:ascii="Arial" w:hAnsi="Arial" w:cs="Arial"/>
-                <w:i w:val="0"/>
-                <w:color w:val="000000"/>
-                <w:sz w:val="28"/>
-                <w:szCs w:val="28"/>
-                <w:u w:val="none"/>
-                <w:bdr w:val="none" w:color="auto" w:sz="0" w:space="0"/>
-                <w:vertAlign w:val="baseline"/>
-              </w:rPr>
-              <w:t>6</w:t>
-            </w:r>
-          </w:p>
-        </w:tc>
-        <w:tc>
-          <w:tcPr>
-            <w:tcW w:w="0" w:type="auto"/>
-            <w:tcBorders>
-              <w:top w:val="single" w:color="000000" w:sz="8" w:space="0"/>
-              <w:left w:val="single" w:color="000000" w:sz="8" w:space="0"/>
-              <w:bottom w:val="single" w:color="000000" w:sz="8" w:space="0"/>
-              <w:right w:val="single" w:color="000000" w:sz="8" w:space="0"/>
-            </w:tcBorders>
-            <w:shd w:val="clear"/>
-            <w:tcMar>
-              <w:top w:w="100" w:type="dxa"/>
-              <w:left w:w="100" w:type="dxa"/>
-              <w:bottom w:w="100" w:type="dxa"/>
-              <w:right w:w="100" w:type="dxa"/>
-            </w:tcMar>
-            <w:vAlign w:val="top"/>
-          </w:tcPr>
-          <w:p>
-            <w:pPr>
-              <w:pStyle w:val="4"/>
-              <w:keepNext w:val="0"/>
-              <w:keepLines w:val="0"/>
-              <w:widowControl/>
-              <w:suppressLineNumbers w:val="0"/>
-              <w:bidi w:val="0"/>
-              <w:spacing w:before="240" w:beforeAutospacing="0" w:after="0" w:afterAutospacing="0" w:line="17" w:lineRule="atLeast"/>
-            </w:pPr>
-            <w:r>
-              <w:rPr>
-                <w:rFonts w:hint="default" w:ascii="Arial" w:hAnsi="Arial" w:cs="Arial"/>
-                <w:i w:val="0"/>
-                <w:color w:val="000000"/>
-                <w:sz w:val="28"/>
-                <w:szCs w:val="28"/>
-                <w:u w:val="none"/>
-                <w:bdr w:val="none" w:color="auto" w:sz="0" w:space="0"/>
-                <w:vertAlign w:val="baseline"/>
-              </w:rPr>
-              <w:t>Click vào nút refresh</w:t>
-            </w:r>
-          </w:p>
-        </w:tc>
-        <w:tc>
-          <w:tcPr>
-            <w:tcW w:w="0" w:type="auto"/>
-            <w:tcBorders>
-              <w:top w:val="single" w:color="000000" w:sz="8" w:space="0"/>
-              <w:left w:val="single" w:color="000000" w:sz="8" w:space="0"/>
-              <w:bottom w:val="single" w:color="000000" w:sz="8" w:space="0"/>
-              <w:right w:val="single" w:color="000000" w:sz="8" w:space="0"/>
-            </w:tcBorders>
-            <w:shd w:val="clear"/>
-            <w:tcMar>
-              <w:top w:w="100" w:type="dxa"/>
-              <w:left w:w="100" w:type="dxa"/>
-              <w:bottom w:w="100" w:type="dxa"/>
-              <w:right w:w="100" w:type="dxa"/>
-            </w:tcMar>
-            <w:vAlign w:val="top"/>
-          </w:tcPr>
-          <w:p>
-            <w:pPr>
-              <w:pStyle w:val="4"/>
-              <w:keepNext w:val="0"/>
-              <w:keepLines w:val="0"/>
-              <w:widowControl/>
-              <w:suppressLineNumbers w:val="0"/>
-              <w:bidi w:val="0"/>
-              <w:spacing w:before="240" w:beforeAutospacing="0" w:after="0" w:afterAutospacing="0" w:line="17" w:lineRule="atLeast"/>
-            </w:pPr>
-            <w:r>
-              <w:rPr>
-                <w:rFonts w:hint="default" w:ascii="Arial" w:hAnsi="Arial" w:cs="Arial"/>
-                <w:i w:val="0"/>
-                <w:color w:val="000000"/>
-                <w:sz w:val="28"/>
-                <w:szCs w:val="28"/>
-                <w:u w:val="none"/>
-                <w:bdr w:val="none" w:color="auto" w:sz="0" w:space="0"/>
-                <w:vertAlign w:val="baseline"/>
-              </w:rPr>
-              <w:t>Truy xuất cơ sở dữ liệu</w:t>
-            </w:r>
-          </w:p>
-          <w:p>
-            <w:pPr>
-              <w:pStyle w:val="4"/>
-              <w:keepNext w:val="0"/>
-              <w:keepLines w:val="0"/>
-              <w:widowControl/>
-              <w:suppressLineNumbers w:val="0"/>
-              <w:bidi w:val="0"/>
-              <w:spacing w:before="240" w:beforeAutospacing="0" w:after="0" w:afterAutospacing="0" w:line="17" w:lineRule="atLeast"/>
-            </w:pPr>
-            <w:r>
-              <w:rPr>
-                <w:rFonts w:hint="default" w:ascii="Arial" w:hAnsi="Arial" w:cs="Arial"/>
-                <w:i w:val="0"/>
-                <w:color w:val="000000"/>
-                <w:sz w:val="28"/>
-                <w:szCs w:val="28"/>
-                <w:u w:val="none"/>
-                <w:bdr w:val="none" w:color="auto" w:sz="0" w:space="0"/>
-                <w:vertAlign w:val="baseline"/>
-              </w:rPr>
-              <w:t>Cập nhật lại danh sách sản phẩm</w:t>
-            </w:r>
-          </w:p>
-        </w:tc>
-        <w:tc>
-          <w:tcPr>
-            <w:tcW w:w="0" w:type="auto"/>
-            <w:tcBorders>
-              <w:top w:val="single" w:color="000000" w:sz="8" w:space="0"/>
-              <w:left w:val="single" w:color="000000" w:sz="8" w:space="0"/>
-              <w:bottom w:val="single" w:color="000000" w:sz="8" w:space="0"/>
-              <w:right w:val="single" w:color="000000" w:sz="8" w:space="0"/>
-            </w:tcBorders>
-            <w:shd w:val="clear"/>
-            <w:tcMar>
-              <w:top w:w="100" w:type="dxa"/>
-              <w:left w:w="100" w:type="dxa"/>
-              <w:bottom w:w="100" w:type="dxa"/>
-              <w:right w:w="100" w:type="dxa"/>
-            </w:tcMar>
-            <w:vAlign w:val="top"/>
-          </w:tcPr>
-          <w:p>
-            <w:pPr>
-              <w:keepNext w:val="0"/>
-              <w:keepLines w:val="0"/>
-              <w:widowControl/>
-              <w:suppressLineNumbers w:val="0"/>
-              <w:bidi w:val="0"/>
-              <w:jc w:val="left"/>
-              <w:textAlignment w:val="top"/>
-            </w:pPr>
-          </w:p>
-        </w:tc>
-      </w:tr>
-      <w:tr>
-        <w:tblPrEx>
-          <w:tblBorders>
-            <w:top w:val="none" w:color="auto" w:sz="0" w:space="0"/>
-            <w:left w:val="none" w:color="auto" w:sz="0" w:space="0"/>
-            <w:bottom w:val="none" w:color="auto" w:sz="0" w:space="0"/>
-            <w:right w:val="none" w:color="auto" w:sz="0" w:space="0"/>
-            <w:insideH w:val="none" w:color="auto" w:sz="0" w:space="0"/>
-            <w:insideV w:val="none" w:color="auto" w:sz="0" w:space="0"/>
-          </w:tblBorders>
-          <w:tblCellMar>
-            <w:top w:w="15" w:type="dxa"/>
-            <w:left w:w="15" w:type="dxa"/>
-            <w:bottom w:w="15" w:type="dxa"/>
-            <w:right w:w="15" w:type="dxa"/>
-          </w:tblCellMar>
-        </w:tblPrEx>
-        <w:trPr>
-          <w:trHeight w:val="525" w:hRule="atLeast"/>
-        </w:trPr>
-        <w:tc>
-          <w:tcPr>
-            <w:tcW w:w="0" w:type="auto"/>
-            <w:tcBorders>
-              <w:top w:val="single" w:color="000000" w:sz="8" w:space="0"/>
-              <w:left w:val="single" w:color="000000" w:sz="8" w:space="0"/>
-              <w:bottom w:val="single" w:color="000000" w:sz="8" w:space="0"/>
-              <w:right w:val="single" w:color="000000" w:sz="8" w:space="0"/>
-            </w:tcBorders>
-            <w:shd w:val="clear"/>
-            <w:tcMar>
-              <w:top w:w="100" w:type="dxa"/>
-              <w:left w:w="100" w:type="dxa"/>
-              <w:bottom w:w="100" w:type="dxa"/>
-              <w:right w:w="100" w:type="dxa"/>
-            </w:tcMar>
-            <w:vAlign w:val="top"/>
-          </w:tcPr>
-          <w:p>
-            <w:pPr>
-              <w:pStyle w:val="4"/>
-              <w:keepNext w:val="0"/>
-              <w:keepLines w:val="0"/>
-              <w:widowControl/>
-              <w:suppressLineNumbers w:val="0"/>
-              <w:bidi w:val="0"/>
-              <w:spacing w:before="240" w:beforeAutospacing="0" w:after="0" w:afterAutospacing="0" w:line="17" w:lineRule="atLeast"/>
-            </w:pPr>
-            <w:r>
-              <w:rPr>
-                <w:rFonts w:hint="default" w:ascii="Arial" w:hAnsi="Arial" w:cs="Arial"/>
-                <w:i w:val="0"/>
-                <w:color w:val="000000"/>
-                <w:sz w:val="28"/>
-                <w:szCs w:val="28"/>
-                <w:u w:val="none"/>
-                <w:bdr w:val="none" w:color="auto" w:sz="0" w:space="0"/>
-                <w:vertAlign w:val="baseline"/>
-              </w:rPr>
-              <w:t>7</w:t>
-            </w:r>
-          </w:p>
-        </w:tc>
-        <w:tc>
-          <w:tcPr>
-            <w:tcW w:w="0" w:type="auto"/>
-            <w:tcBorders>
-              <w:top w:val="single" w:color="000000" w:sz="8" w:space="0"/>
-              <w:left w:val="single" w:color="000000" w:sz="8" w:space="0"/>
-              <w:bottom w:val="single" w:color="000000" w:sz="8" w:space="0"/>
-              <w:right w:val="single" w:color="000000" w:sz="8" w:space="0"/>
-            </w:tcBorders>
-            <w:shd w:val="clear"/>
-            <w:tcMar>
-              <w:top w:w="100" w:type="dxa"/>
-              <w:left w:w="100" w:type="dxa"/>
-              <w:bottom w:w="100" w:type="dxa"/>
-              <w:right w:w="100" w:type="dxa"/>
-            </w:tcMar>
-            <w:vAlign w:val="top"/>
-          </w:tcPr>
-          <w:p>
-            <w:pPr>
-              <w:pStyle w:val="4"/>
-              <w:keepNext w:val="0"/>
-              <w:keepLines w:val="0"/>
-              <w:widowControl/>
-              <w:suppressLineNumbers w:val="0"/>
-              <w:bidi w:val="0"/>
-              <w:spacing w:before="240" w:beforeAutospacing="0" w:after="0" w:afterAutospacing="0" w:line="17" w:lineRule="atLeast"/>
-            </w:pPr>
-            <w:r>
-              <w:rPr>
-                <w:rFonts w:hint="default" w:ascii="Arial" w:hAnsi="Arial" w:cs="Arial"/>
-                <w:i w:val="0"/>
-                <w:color w:val="000000"/>
-                <w:sz w:val="28"/>
-                <w:szCs w:val="28"/>
-                <w:u w:val="none"/>
-                <w:bdr w:val="none" w:color="auto" w:sz="0" w:space="0"/>
-                <w:vertAlign w:val="baseline"/>
-              </w:rPr>
-              <w:t>Click chuột phải vào sản phẩm và chọn cho vào kho</w:t>
-            </w:r>
-          </w:p>
-        </w:tc>
-        <w:tc>
-          <w:tcPr>
-            <w:tcW w:w="0" w:type="auto"/>
-            <w:tcBorders>
-              <w:top w:val="single" w:color="000000" w:sz="8" w:space="0"/>
-              <w:left w:val="single" w:color="000000" w:sz="8" w:space="0"/>
-              <w:bottom w:val="single" w:color="000000" w:sz="8" w:space="0"/>
-              <w:right w:val="single" w:color="000000" w:sz="8" w:space="0"/>
-            </w:tcBorders>
-            <w:shd w:val="clear"/>
-            <w:tcMar>
-              <w:top w:w="100" w:type="dxa"/>
-              <w:left w:w="100" w:type="dxa"/>
-              <w:bottom w:w="100" w:type="dxa"/>
-              <w:right w:w="100" w:type="dxa"/>
-            </w:tcMar>
-            <w:vAlign w:val="top"/>
-          </w:tcPr>
-          <w:p>
-            <w:pPr>
-              <w:pStyle w:val="4"/>
-              <w:keepNext w:val="0"/>
-              <w:keepLines w:val="0"/>
-              <w:widowControl/>
-              <w:suppressLineNumbers w:val="0"/>
-              <w:bidi w:val="0"/>
-              <w:spacing w:before="240" w:beforeAutospacing="0" w:after="0" w:afterAutospacing="0" w:line="17" w:lineRule="atLeast"/>
-            </w:pPr>
-            <w:r>
-              <w:rPr>
-                <w:rFonts w:hint="default" w:ascii="Arial" w:hAnsi="Arial" w:cs="Arial"/>
-                <w:i w:val="0"/>
-                <w:color w:val="000000"/>
-                <w:sz w:val="28"/>
-                <w:szCs w:val="28"/>
-                <w:u w:val="none"/>
-                <w:bdr w:val="none" w:color="auto" w:sz="0" w:space="0"/>
-                <w:vertAlign w:val="baseline"/>
-              </w:rPr>
-              <w:t>Load giao diện cho sản phẩm vào kho</w:t>
-            </w:r>
-          </w:p>
-        </w:tc>
-        <w:tc>
-          <w:tcPr>
-            <w:tcW w:w="0" w:type="auto"/>
-            <w:tcBorders>
-              <w:top w:val="single" w:color="000000" w:sz="8" w:space="0"/>
-              <w:left w:val="single" w:color="000000" w:sz="8" w:space="0"/>
-              <w:bottom w:val="single" w:color="000000" w:sz="8" w:space="0"/>
-              <w:right w:val="single" w:color="000000" w:sz="8" w:space="0"/>
-            </w:tcBorders>
-            <w:shd w:val="clear"/>
-            <w:tcMar>
-              <w:top w:w="100" w:type="dxa"/>
-              <w:left w:w="100" w:type="dxa"/>
-              <w:bottom w:w="100" w:type="dxa"/>
-              <w:right w:w="100" w:type="dxa"/>
-            </w:tcMar>
-            <w:vAlign w:val="top"/>
-          </w:tcPr>
-          <w:p>
-            <w:pPr>
-              <w:keepNext w:val="0"/>
-              <w:keepLines w:val="0"/>
-              <w:widowControl/>
-              <w:suppressLineNumbers w:val="0"/>
-              <w:bidi w:val="0"/>
-              <w:jc w:val="left"/>
-              <w:textAlignment w:val="top"/>
-            </w:pPr>
-          </w:p>
-        </w:tc>
-      </w:tr>
-      <w:tr>
-        <w:tblPrEx>
-          <w:tblBorders>
-            <w:top w:val="none" w:color="auto" w:sz="0" w:space="0"/>
-            <w:left w:val="none" w:color="auto" w:sz="0" w:space="0"/>
-            <w:bottom w:val="none" w:color="auto" w:sz="0" w:space="0"/>
-            <w:right w:val="none" w:color="auto" w:sz="0" w:space="0"/>
-            <w:insideH w:val="none" w:color="auto" w:sz="0" w:space="0"/>
-            <w:insideV w:val="none" w:color="auto" w:sz="0" w:space="0"/>
-          </w:tblBorders>
+          <w:shd w:val="clear"/>
           <w:tblCellMar>
             <w:top w:w="15" w:type="dxa"/>
             <w:left w:w="15" w:type="dxa"/>
@@ -20509,7 +20682,7 @@
                     </pic:cNvPicPr>
                   </pic:nvPicPr>
                   <pic:blipFill>
-                    <a:blip r:embed="rId18"/>
+                    <a:blip r:embed="rId19"/>
                     <a:stretch>
                       <a:fillRect/>
                     </a:stretch>
@@ -20633,6 +20806,7 @@
             <w:insideH w:val="none" w:color="auto" w:sz="0" w:space="0"/>
             <w:insideV w:val="none" w:color="auto" w:sz="0" w:space="0"/>
           </w:tblBorders>
+          <w:shd w:val="clear"/>
           <w:tblCellMar>
             <w:top w:w="15" w:type="dxa"/>
             <w:left w:w="15" w:type="dxa"/>
@@ -20826,6 +21000,7 @@
             <w:insideH w:val="none" w:color="auto" w:sz="0" w:space="0"/>
             <w:insideV w:val="none" w:color="auto" w:sz="0" w:space="0"/>
           </w:tblBorders>
+          <w:shd w:val="clear"/>
           <w:tblCellMar>
             <w:top w:w="15" w:type="dxa"/>
             <w:left w:w="15" w:type="dxa"/>
@@ -21030,6 +21205,7 @@
             <w:insideH w:val="none" w:color="auto" w:sz="0" w:space="0"/>
             <w:insideV w:val="none" w:color="auto" w:sz="0" w:space="0"/>
           </w:tblBorders>
+          <w:shd w:val="clear"/>
           <w:tblCellMar>
             <w:top w:w="15" w:type="dxa"/>
             <w:left w:w="15" w:type="dxa"/>
@@ -21247,6 +21423,7 @@
             <w:insideH w:val="none" w:color="auto" w:sz="0" w:space="0"/>
             <w:insideV w:val="none" w:color="auto" w:sz="0" w:space="0"/>
           </w:tblBorders>
+          <w:shd w:val="clear"/>
           <w:tblCellMar>
             <w:top w:w="15" w:type="dxa"/>
             <w:left w:w="15" w:type="dxa"/>
@@ -21464,6 +21641,7 @@
             <w:insideH w:val="none" w:color="auto" w:sz="0" w:space="0"/>
             <w:insideV w:val="none" w:color="auto" w:sz="0" w:space="0"/>
           </w:tblBorders>
+          <w:shd w:val="clear"/>
           <w:tblCellMar>
             <w:top w:w="15" w:type="dxa"/>
             <w:left w:w="15" w:type="dxa"/>
@@ -21743,7 +21921,7 @@
                     </pic:cNvPicPr>
                   </pic:nvPicPr>
                   <pic:blipFill>
-                    <a:blip r:embed="rId19"/>
+                    <a:blip r:embed="rId20"/>
                     <a:stretch>
                       <a:fillRect/>
                     </a:stretch>
@@ -22780,7 +22958,7 @@
                     </pic:cNvPicPr>
                   </pic:nvPicPr>
                   <pic:blipFill>
-                    <a:blip r:embed="rId20"/>
+                    <a:blip r:embed="rId21"/>
                     <a:stretch>
                       <a:fillRect/>
                     </a:stretch>
@@ -22896,6 +23074,7 @@
             <w:insideH w:val="none" w:color="auto" w:sz="0" w:space="0"/>
             <w:insideV w:val="none" w:color="auto" w:sz="0" w:space="0"/>
           </w:tblBorders>
+          <w:shd w:val="clear"/>
           <w:tblCellMar>
             <w:top w:w="15" w:type="dxa"/>
             <w:left w:w="15" w:type="dxa"/>
@@ -23089,6 +23268,7 @@
             <w:insideH w:val="none" w:color="auto" w:sz="0" w:space="0"/>
             <w:insideV w:val="none" w:color="auto" w:sz="0" w:space="0"/>
           </w:tblBorders>
+          <w:shd w:val="clear"/>
           <w:tblCellMar>
             <w:top w:w="15" w:type="dxa"/>
             <w:left w:w="15" w:type="dxa"/>
@@ -23293,6 +23473,7 @@
             <w:insideH w:val="none" w:color="auto" w:sz="0" w:space="0"/>
             <w:insideV w:val="none" w:color="auto" w:sz="0" w:space="0"/>
           </w:tblBorders>
+          <w:shd w:val="clear"/>
           <w:tblCellMar>
             <w:top w:w="15" w:type="dxa"/>
             <w:left w:w="15" w:type="dxa"/>
@@ -23473,6 +23654,7 @@
             <w:insideH w:val="none" w:color="auto" w:sz="0" w:space="0"/>
             <w:insideV w:val="none" w:color="auto" w:sz="0" w:space="0"/>
           </w:tblBorders>
+          <w:shd w:val="clear"/>
           <w:tblCellMar>
             <w:top w:w="15" w:type="dxa"/>
             <w:left w:w="15" w:type="dxa"/>
@@ -23653,6 +23835,7 @@
             <w:insideH w:val="none" w:color="auto" w:sz="0" w:space="0"/>
             <w:insideV w:val="none" w:color="auto" w:sz="0" w:space="0"/>
           </w:tblBorders>
+          <w:shd w:val="clear"/>
           <w:tblCellMar>
             <w:top w:w="15" w:type="dxa"/>
             <w:left w:w="15" w:type="dxa"/>
@@ -23833,6 +24016,7 @@
             <w:insideH w:val="none" w:color="auto" w:sz="0" w:space="0"/>
             <w:insideV w:val="none" w:color="auto" w:sz="0" w:space="0"/>
           </w:tblBorders>
+          <w:shd w:val="clear"/>
           <w:tblCellMar>
             <w:top w:w="15" w:type="dxa"/>
             <w:left w:w="15" w:type="dxa"/>
@@ -24013,6 +24197,7 @@
             <w:insideH w:val="none" w:color="auto" w:sz="0" w:space="0"/>
             <w:insideV w:val="none" w:color="auto" w:sz="0" w:space="0"/>
           </w:tblBorders>
+          <w:shd w:val="clear"/>
           <w:tblCellMar>
             <w:top w:w="15" w:type="dxa"/>
             <w:left w:w="15" w:type="dxa"/>
@@ -24193,6 +24378,7 @@
             <w:insideH w:val="none" w:color="auto" w:sz="0" w:space="0"/>
             <w:insideV w:val="none" w:color="auto" w:sz="0" w:space="0"/>
           </w:tblBorders>
+          <w:shd w:val="clear"/>
           <w:tblCellMar>
             <w:top w:w="15" w:type="dxa"/>
             <w:left w:w="15" w:type="dxa"/>
@@ -24373,6 +24559,7 @@
             <w:insideH w:val="none" w:color="auto" w:sz="0" w:space="0"/>
             <w:insideV w:val="none" w:color="auto" w:sz="0" w:space="0"/>
           </w:tblBorders>
+          <w:shd w:val="clear"/>
           <w:tblCellMar>
             <w:top w:w="15" w:type="dxa"/>
             <w:left w:w="15" w:type="dxa"/>
@@ -24553,6 +24740,7 @@
             <w:insideH w:val="none" w:color="auto" w:sz="0" w:space="0"/>
             <w:insideV w:val="none" w:color="auto" w:sz="0" w:space="0"/>
           </w:tblBorders>
+          <w:shd w:val="clear"/>
           <w:tblCellMar>
             <w:top w:w="15" w:type="dxa"/>
             <w:left w:w="15" w:type="dxa"/>
@@ -24733,6 +24921,7 @@
             <w:insideH w:val="none" w:color="auto" w:sz="0" w:space="0"/>
             <w:insideV w:val="none" w:color="auto" w:sz="0" w:space="0"/>
           </w:tblBorders>
+          <w:shd w:val="clear"/>
           <w:tblCellMar>
             <w:top w:w="15" w:type="dxa"/>
             <w:left w:w="15" w:type="dxa"/>
@@ -24937,6 +25126,7 @@
             <w:insideH w:val="none" w:color="auto" w:sz="0" w:space="0"/>
             <w:insideV w:val="none" w:color="auto" w:sz="0" w:space="0"/>
           </w:tblBorders>
+          <w:shd w:val="clear"/>
           <w:tblCellMar>
             <w:top w:w="15" w:type="dxa"/>
             <w:left w:w="15" w:type="dxa"/>
@@ -25254,7 +25444,7 @@
                     </pic:cNvPicPr>
                   </pic:nvPicPr>
                   <pic:blipFill>
-                    <a:blip r:embed="rId21"/>
+                    <a:blip r:embed="rId22"/>
                     <a:stretch>
                       <a:fillRect/>
                     </a:stretch>
@@ -25551,6 +25741,7 @@
             <w:insideH w:val="none" w:color="auto" w:sz="0" w:space="0"/>
             <w:insideV w:val="none" w:color="auto" w:sz="0" w:space="0"/>
           </w:tblBorders>
+          <w:shd w:val="clear"/>
           <w:tblCellMar>
             <w:top w:w="15" w:type="dxa"/>
             <w:left w:w="15" w:type="dxa"/>
@@ -25755,6 +25946,7 @@
             <w:insideH w:val="none" w:color="auto" w:sz="0" w:space="0"/>
             <w:insideV w:val="none" w:color="auto" w:sz="0" w:space="0"/>
           </w:tblBorders>
+          <w:shd w:val="clear"/>
           <w:tblCellMar>
             <w:top w:w="15" w:type="dxa"/>
             <w:left w:w="15" w:type="dxa"/>
@@ -26696,6 +26888,7 @@
             <w:insideH w:val="none" w:color="auto" w:sz="0" w:space="0"/>
             <w:insideV w:val="none" w:color="auto" w:sz="0" w:space="0"/>
           </w:tblBorders>
+          <w:shd w:val="clear"/>
           <w:tblCellMar>
             <w:top w:w="15" w:type="dxa"/>
             <w:left w:w="15" w:type="dxa"/>
@@ -26924,6 +27117,7 @@
             <w:insideH w:val="none" w:color="auto" w:sz="0" w:space="0"/>
             <w:insideV w:val="none" w:color="auto" w:sz="0" w:space="0"/>
           </w:tblBorders>
+          <w:shd w:val="clear"/>
           <w:tblCellMar>
             <w:top w:w="15" w:type="dxa"/>
             <w:left w:w="15" w:type="dxa"/>
@@ -27218,7 +27412,7 @@
           <wp:inline distT="0" distB="0" distL="114300" distR="114300">
             <wp:extent cx="5943600" cy="3914775"/>
             <wp:effectExtent l="0" t="0" r="0" b="1905"/>
-            <wp:docPr id="21" name="Picture 21" descr="IMG_256"/>
+            <wp:docPr id="24" name="Picture 24" descr="IMG_256"/>
             <wp:cNvGraphicFramePr>
               <a:graphicFrameLocks xmlns:a="http://schemas.openxmlformats.org/drawingml/2006/main" noChangeAspect="1"/>
             </wp:cNvGraphicFramePr>
@@ -27226,13 +27420,13 @@
               <a:graphicData uri="http://schemas.openxmlformats.org/drawingml/2006/picture">
                 <pic:pic xmlns:pic="http://schemas.openxmlformats.org/drawingml/2006/picture">
                   <pic:nvPicPr>
-                    <pic:cNvPr id="21" name="Picture 21" descr="IMG_256"/>
+                    <pic:cNvPr id="24" name="Picture 24" descr="IMG_256"/>
                     <pic:cNvPicPr>
                       <a:picLocks noChangeAspect="1"/>
                     </pic:cNvPicPr>
                   </pic:nvPicPr>
                   <pic:blipFill>
-                    <a:blip r:embed="rId22"/>
+                    <a:blip r:embed="rId23"/>
                     <a:stretch>
                       <a:fillRect/>
                     </a:stretch>
@@ -27747,6 +27941,7 @@
             <w:insideH w:val="none" w:color="auto" w:sz="0" w:space="0"/>
             <w:insideV w:val="none" w:color="auto" w:sz="0" w:space="0"/>
           </w:tblBorders>
+          <w:shd w:val="clear"/>
           <w:tblCellMar>
             <w:top w:w="15" w:type="dxa"/>
             <w:left w:w="15" w:type="dxa"/>
@@ -27883,594 +28078,6 @@
                 <w:vertAlign w:val="baseline"/>
               </w:rPr>
               <w:t>Xác định hóa đơn đang được chọn</w:t>
-            </w:r>
-          </w:p>
-        </w:tc>
-        <w:tc>
-          <w:tcPr>
-            <w:tcW w:w="0" w:type="auto"/>
-            <w:tcBorders>
-              <w:top w:val="single" w:color="000000" w:sz="8" w:space="0"/>
-              <w:left w:val="single" w:color="000000" w:sz="8" w:space="0"/>
-              <w:bottom w:val="single" w:color="000000" w:sz="8" w:space="0"/>
-              <w:right w:val="single" w:color="000000" w:sz="8" w:space="0"/>
-            </w:tcBorders>
-            <w:shd w:val="clear"/>
-            <w:tcMar>
-              <w:top w:w="100" w:type="dxa"/>
-              <w:left w:w="100" w:type="dxa"/>
-              <w:bottom w:w="100" w:type="dxa"/>
-              <w:right w:w="100" w:type="dxa"/>
-            </w:tcMar>
-            <w:vAlign w:val="top"/>
-          </w:tcPr>
-          <w:p>
-            <w:pPr>
-              <w:keepNext w:val="0"/>
-              <w:keepLines w:val="0"/>
-              <w:widowControl/>
-              <w:suppressLineNumbers w:val="0"/>
-              <w:bidi w:val="0"/>
-              <w:jc w:val="left"/>
-              <w:textAlignment w:val="top"/>
-            </w:pPr>
-          </w:p>
-        </w:tc>
-      </w:tr>
-      <w:tr>
-        <w:tblPrEx>
-          <w:tblBorders>
-            <w:top w:val="none" w:color="auto" w:sz="0" w:space="0"/>
-            <w:left w:val="none" w:color="auto" w:sz="0" w:space="0"/>
-            <w:bottom w:val="none" w:color="auto" w:sz="0" w:space="0"/>
-            <w:right w:val="none" w:color="auto" w:sz="0" w:space="0"/>
-            <w:insideH w:val="none" w:color="auto" w:sz="0" w:space="0"/>
-            <w:insideV w:val="none" w:color="auto" w:sz="0" w:space="0"/>
-          </w:tblBorders>
-          <w:tblCellMar>
-            <w:top w:w="15" w:type="dxa"/>
-            <w:left w:w="15" w:type="dxa"/>
-            <w:bottom w:w="15" w:type="dxa"/>
-            <w:right w:w="15" w:type="dxa"/>
-          </w:tblCellMar>
-        </w:tblPrEx>
-        <w:trPr>
-          <w:trHeight w:val="1170" w:hRule="atLeast"/>
-        </w:trPr>
-        <w:tc>
-          <w:tcPr>
-            <w:tcW w:w="0" w:type="auto"/>
-            <w:tcBorders>
-              <w:top w:val="single" w:color="000000" w:sz="8" w:space="0"/>
-              <w:left w:val="single" w:color="000000" w:sz="8" w:space="0"/>
-              <w:bottom w:val="single" w:color="000000" w:sz="8" w:space="0"/>
-              <w:right w:val="single" w:color="000000" w:sz="8" w:space="0"/>
-            </w:tcBorders>
-            <w:shd w:val="clear"/>
-            <w:tcMar>
-              <w:top w:w="100" w:type="dxa"/>
-              <w:left w:w="100" w:type="dxa"/>
-              <w:bottom w:w="100" w:type="dxa"/>
-              <w:right w:w="100" w:type="dxa"/>
-            </w:tcMar>
-            <w:vAlign w:val="top"/>
-          </w:tcPr>
-          <w:p>
-            <w:pPr>
-              <w:pStyle w:val="4"/>
-              <w:keepNext w:val="0"/>
-              <w:keepLines w:val="0"/>
-              <w:widowControl/>
-              <w:suppressLineNumbers w:val="0"/>
-              <w:bidi w:val="0"/>
-              <w:spacing w:before="240" w:beforeAutospacing="0" w:after="0" w:afterAutospacing="0" w:line="17" w:lineRule="atLeast"/>
-            </w:pPr>
-            <w:r>
-              <w:rPr>
-                <w:rFonts w:hint="default" w:ascii="Arial" w:hAnsi="Arial" w:cs="Arial"/>
-                <w:i w:val="0"/>
-                <w:color w:val="000000"/>
-                <w:sz w:val="28"/>
-                <w:szCs w:val="28"/>
-                <w:u w:val="none"/>
-                <w:bdr w:val="none" w:color="auto" w:sz="0" w:space="0"/>
-                <w:vertAlign w:val="baseline"/>
-              </w:rPr>
-              <w:t>2</w:t>
-            </w:r>
-          </w:p>
-        </w:tc>
-        <w:tc>
-          <w:tcPr>
-            <w:tcW w:w="0" w:type="auto"/>
-            <w:tcBorders>
-              <w:top w:val="single" w:color="000000" w:sz="8" w:space="0"/>
-              <w:left w:val="single" w:color="000000" w:sz="8" w:space="0"/>
-              <w:bottom w:val="single" w:color="000000" w:sz="8" w:space="0"/>
-              <w:right w:val="single" w:color="000000" w:sz="8" w:space="0"/>
-            </w:tcBorders>
-            <w:shd w:val="clear"/>
-            <w:tcMar>
-              <w:top w:w="100" w:type="dxa"/>
-              <w:left w:w="100" w:type="dxa"/>
-              <w:bottom w:w="100" w:type="dxa"/>
-              <w:right w:w="100" w:type="dxa"/>
-            </w:tcMar>
-            <w:vAlign w:val="top"/>
-          </w:tcPr>
-          <w:p>
-            <w:pPr>
-              <w:pStyle w:val="4"/>
-              <w:keepNext w:val="0"/>
-              <w:keepLines w:val="0"/>
-              <w:widowControl/>
-              <w:suppressLineNumbers w:val="0"/>
-              <w:bidi w:val="0"/>
-              <w:spacing w:before="240" w:beforeAutospacing="0" w:after="0" w:afterAutospacing="0" w:line="17" w:lineRule="atLeast"/>
-            </w:pPr>
-            <w:r>
-              <w:rPr>
-                <w:rFonts w:hint="default" w:ascii="Arial" w:hAnsi="Arial" w:cs="Arial"/>
-                <w:i w:val="0"/>
-                <w:color w:val="000000"/>
-                <w:sz w:val="28"/>
-                <w:szCs w:val="28"/>
-                <w:u w:val="none"/>
-                <w:bdr w:val="none" w:color="auto" w:sz="0" w:space="0"/>
-                <w:vertAlign w:val="baseline"/>
-              </w:rPr>
-              <w:t>Click vào nút tạo hóa đơn</w:t>
-            </w:r>
-          </w:p>
-        </w:tc>
-        <w:tc>
-          <w:tcPr>
-            <w:tcW w:w="0" w:type="auto"/>
-            <w:tcBorders>
-              <w:top w:val="single" w:color="000000" w:sz="8" w:space="0"/>
-              <w:left w:val="single" w:color="000000" w:sz="8" w:space="0"/>
-              <w:bottom w:val="single" w:color="000000" w:sz="8" w:space="0"/>
-              <w:right w:val="single" w:color="000000" w:sz="8" w:space="0"/>
-            </w:tcBorders>
-            <w:shd w:val="clear"/>
-            <w:tcMar>
-              <w:top w:w="100" w:type="dxa"/>
-              <w:left w:w="100" w:type="dxa"/>
-              <w:bottom w:w="100" w:type="dxa"/>
-              <w:right w:w="100" w:type="dxa"/>
-            </w:tcMar>
-            <w:vAlign w:val="top"/>
-          </w:tcPr>
-          <w:p>
-            <w:pPr>
-              <w:pStyle w:val="4"/>
-              <w:keepNext w:val="0"/>
-              <w:keepLines w:val="0"/>
-              <w:widowControl/>
-              <w:suppressLineNumbers w:val="0"/>
-              <w:bidi w:val="0"/>
-              <w:spacing w:before="240" w:beforeAutospacing="0" w:after="0" w:afterAutospacing="0" w:line="17" w:lineRule="atLeast"/>
-            </w:pPr>
-            <w:r>
-              <w:rPr>
-                <w:rFonts w:hint="default" w:ascii="Arial" w:hAnsi="Arial" w:cs="Arial"/>
-                <w:i w:val="0"/>
-                <w:color w:val="000000"/>
-                <w:sz w:val="28"/>
-                <w:szCs w:val="28"/>
-                <w:u w:val="none"/>
-                <w:bdr w:val="none" w:color="auto" w:sz="0" w:space="0"/>
-                <w:vertAlign w:val="baseline"/>
-              </w:rPr>
-              <w:t>Load giao diện tạo hóa đơn</w:t>
-            </w:r>
-          </w:p>
-        </w:tc>
-        <w:tc>
-          <w:tcPr>
-            <w:tcW w:w="0" w:type="auto"/>
-            <w:tcBorders>
-              <w:top w:val="single" w:color="000000" w:sz="8" w:space="0"/>
-              <w:left w:val="single" w:color="000000" w:sz="8" w:space="0"/>
-              <w:bottom w:val="single" w:color="000000" w:sz="8" w:space="0"/>
-              <w:right w:val="single" w:color="000000" w:sz="8" w:space="0"/>
-            </w:tcBorders>
-            <w:shd w:val="clear"/>
-            <w:tcMar>
-              <w:top w:w="100" w:type="dxa"/>
-              <w:left w:w="100" w:type="dxa"/>
-              <w:bottom w:w="100" w:type="dxa"/>
-              <w:right w:w="100" w:type="dxa"/>
-            </w:tcMar>
-            <w:vAlign w:val="top"/>
-          </w:tcPr>
-          <w:p>
-            <w:pPr>
-              <w:keepNext w:val="0"/>
-              <w:keepLines w:val="0"/>
-              <w:widowControl/>
-              <w:suppressLineNumbers w:val="0"/>
-              <w:bidi w:val="0"/>
-              <w:jc w:val="left"/>
-              <w:textAlignment w:val="top"/>
-            </w:pPr>
-          </w:p>
-        </w:tc>
-      </w:tr>
-      <w:tr>
-        <w:tblPrEx>
-          <w:tblBorders>
-            <w:top w:val="none" w:color="auto" w:sz="0" w:space="0"/>
-            <w:left w:val="none" w:color="auto" w:sz="0" w:space="0"/>
-            <w:bottom w:val="none" w:color="auto" w:sz="0" w:space="0"/>
-            <w:right w:val="none" w:color="auto" w:sz="0" w:space="0"/>
-            <w:insideH w:val="none" w:color="auto" w:sz="0" w:space="0"/>
-            <w:insideV w:val="none" w:color="auto" w:sz="0" w:space="0"/>
-          </w:tblBorders>
-          <w:tblCellMar>
-            <w:top w:w="15" w:type="dxa"/>
-            <w:left w:w="15" w:type="dxa"/>
-            <w:bottom w:w="15" w:type="dxa"/>
-            <w:right w:w="15" w:type="dxa"/>
-          </w:tblCellMar>
-        </w:tblPrEx>
-        <w:trPr>
-          <w:trHeight w:val="1170" w:hRule="atLeast"/>
-        </w:trPr>
-        <w:tc>
-          <w:tcPr>
-            <w:tcW w:w="0" w:type="auto"/>
-            <w:tcBorders>
-              <w:top w:val="single" w:color="000000" w:sz="8" w:space="0"/>
-              <w:left w:val="single" w:color="000000" w:sz="8" w:space="0"/>
-              <w:bottom w:val="single" w:color="000000" w:sz="8" w:space="0"/>
-              <w:right w:val="single" w:color="000000" w:sz="8" w:space="0"/>
-            </w:tcBorders>
-            <w:shd w:val="clear"/>
-            <w:tcMar>
-              <w:top w:w="100" w:type="dxa"/>
-              <w:left w:w="100" w:type="dxa"/>
-              <w:bottom w:w="100" w:type="dxa"/>
-              <w:right w:w="100" w:type="dxa"/>
-            </w:tcMar>
-            <w:vAlign w:val="top"/>
-          </w:tcPr>
-          <w:p>
-            <w:pPr>
-              <w:pStyle w:val="4"/>
-              <w:keepNext w:val="0"/>
-              <w:keepLines w:val="0"/>
-              <w:widowControl/>
-              <w:suppressLineNumbers w:val="0"/>
-              <w:bidi w:val="0"/>
-              <w:spacing w:before="240" w:beforeAutospacing="0" w:after="0" w:afterAutospacing="0" w:line="17" w:lineRule="atLeast"/>
-            </w:pPr>
-            <w:r>
-              <w:rPr>
-                <w:rFonts w:hint="default" w:ascii="Arial" w:hAnsi="Arial" w:cs="Arial"/>
-                <w:i w:val="0"/>
-                <w:color w:val="000000"/>
-                <w:sz w:val="28"/>
-                <w:szCs w:val="28"/>
-                <w:u w:val="none"/>
-                <w:bdr w:val="none" w:color="auto" w:sz="0" w:space="0"/>
-                <w:vertAlign w:val="baseline"/>
-              </w:rPr>
-              <w:t>3</w:t>
-            </w:r>
-          </w:p>
-        </w:tc>
-        <w:tc>
-          <w:tcPr>
-            <w:tcW w:w="0" w:type="auto"/>
-            <w:tcBorders>
-              <w:top w:val="single" w:color="000000" w:sz="8" w:space="0"/>
-              <w:left w:val="single" w:color="000000" w:sz="8" w:space="0"/>
-              <w:bottom w:val="single" w:color="000000" w:sz="8" w:space="0"/>
-              <w:right w:val="single" w:color="000000" w:sz="8" w:space="0"/>
-            </w:tcBorders>
-            <w:shd w:val="clear"/>
-            <w:tcMar>
-              <w:top w:w="100" w:type="dxa"/>
-              <w:left w:w="100" w:type="dxa"/>
-              <w:bottom w:w="100" w:type="dxa"/>
-              <w:right w:w="100" w:type="dxa"/>
-            </w:tcMar>
-            <w:vAlign w:val="top"/>
-          </w:tcPr>
-          <w:p>
-            <w:pPr>
-              <w:pStyle w:val="4"/>
-              <w:keepNext w:val="0"/>
-              <w:keepLines w:val="0"/>
-              <w:widowControl/>
-              <w:suppressLineNumbers w:val="0"/>
-              <w:bidi w:val="0"/>
-              <w:spacing w:before="240" w:beforeAutospacing="0" w:after="0" w:afterAutospacing="0" w:line="17" w:lineRule="atLeast"/>
-            </w:pPr>
-            <w:r>
-              <w:rPr>
-                <w:rFonts w:hint="default" w:ascii="Arial" w:hAnsi="Arial" w:cs="Arial"/>
-                <w:i w:val="0"/>
-                <w:color w:val="000000"/>
-                <w:sz w:val="28"/>
-                <w:szCs w:val="28"/>
-                <w:u w:val="none"/>
-                <w:bdr w:val="none" w:color="auto" w:sz="0" w:space="0"/>
-                <w:vertAlign w:val="baseline"/>
-              </w:rPr>
-              <w:t>Click vào nút xem chi tiết</w:t>
-            </w:r>
-          </w:p>
-        </w:tc>
-        <w:tc>
-          <w:tcPr>
-            <w:tcW w:w="0" w:type="auto"/>
-            <w:tcBorders>
-              <w:top w:val="single" w:color="000000" w:sz="8" w:space="0"/>
-              <w:left w:val="single" w:color="000000" w:sz="8" w:space="0"/>
-              <w:bottom w:val="single" w:color="000000" w:sz="8" w:space="0"/>
-              <w:right w:val="single" w:color="000000" w:sz="8" w:space="0"/>
-            </w:tcBorders>
-            <w:shd w:val="clear"/>
-            <w:tcMar>
-              <w:top w:w="100" w:type="dxa"/>
-              <w:left w:w="100" w:type="dxa"/>
-              <w:bottom w:w="100" w:type="dxa"/>
-              <w:right w:w="100" w:type="dxa"/>
-            </w:tcMar>
-            <w:vAlign w:val="top"/>
-          </w:tcPr>
-          <w:p>
-            <w:pPr>
-              <w:pStyle w:val="4"/>
-              <w:keepNext w:val="0"/>
-              <w:keepLines w:val="0"/>
-              <w:widowControl/>
-              <w:suppressLineNumbers w:val="0"/>
-              <w:bidi w:val="0"/>
-              <w:spacing w:before="240" w:beforeAutospacing="0" w:after="0" w:afterAutospacing="0" w:line="17" w:lineRule="atLeast"/>
-            </w:pPr>
-            <w:r>
-              <w:rPr>
-                <w:rFonts w:hint="default" w:ascii="Arial" w:hAnsi="Arial" w:cs="Arial"/>
-                <w:i w:val="0"/>
-                <w:color w:val="000000"/>
-                <w:sz w:val="28"/>
-                <w:szCs w:val="28"/>
-                <w:u w:val="none"/>
-                <w:bdr w:val="none" w:color="auto" w:sz="0" w:space="0"/>
-                <w:vertAlign w:val="baseline"/>
-              </w:rPr>
-              <w:t>Truy xuất cơ sở dữ liệu</w:t>
-            </w:r>
-          </w:p>
-          <w:p>
-            <w:pPr>
-              <w:pStyle w:val="4"/>
-              <w:keepNext w:val="0"/>
-              <w:keepLines w:val="0"/>
-              <w:widowControl/>
-              <w:suppressLineNumbers w:val="0"/>
-              <w:bidi w:val="0"/>
-              <w:spacing w:before="240" w:beforeAutospacing="0" w:after="0" w:afterAutospacing="0" w:line="17" w:lineRule="atLeast"/>
-            </w:pPr>
-            <w:r>
-              <w:rPr>
-                <w:rFonts w:hint="default" w:ascii="Arial" w:hAnsi="Arial" w:cs="Arial"/>
-                <w:i w:val="0"/>
-                <w:color w:val="000000"/>
-                <w:sz w:val="28"/>
-                <w:szCs w:val="28"/>
-                <w:u w:val="none"/>
-                <w:bdr w:val="none" w:color="auto" w:sz="0" w:space="0"/>
-                <w:vertAlign w:val="baseline"/>
-              </w:rPr>
-              <w:t>Load giao diện chi tiết hóa đơn đang chọn</w:t>
-            </w:r>
-          </w:p>
-        </w:tc>
-        <w:tc>
-          <w:tcPr>
-            <w:tcW w:w="0" w:type="auto"/>
-            <w:tcBorders>
-              <w:top w:val="single" w:color="000000" w:sz="8" w:space="0"/>
-              <w:left w:val="single" w:color="000000" w:sz="8" w:space="0"/>
-              <w:bottom w:val="single" w:color="000000" w:sz="8" w:space="0"/>
-              <w:right w:val="single" w:color="000000" w:sz="8" w:space="0"/>
-            </w:tcBorders>
-            <w:shd w:val="clear"/>
-            <w:tcMar>
-              <w:top w:w="100" w:type="dxa"/>
-              <w:left w:w="100" w:type="dxa"/>
-              <w:bottom w:w="100" w:type="dxa"/>
-              <w:right w:w="100" w:type="dxa"/>
-            </w:tcMar>
-            <w:vAlign w:val="top"/>
-          </w:tcPr>
-          <w:p>
-            <w:pPr>
-              <w:keepNext w:val="0"/>
-              <w:keepLines w:val="0"/>
-              <w:widowControl/>
-              <w:suppressLineNumbers w:val="0"/>
-              <w:bidi w:val="0"/>
-              <w:jc w:val="left"/>
-              <w:textAlignment w:val="top"/>
-            </w:pPr>
-          </w:p>
-        </w:tc>
-      </w:tr>
-      <w:tr>
-        <w:tblPrEx>
-          <w:tblBorders>
-            <w:top w:val="none" w:color="auto" w:sz="0" w:space="0"/>
-            <w:left w:val="none" w:color="auto" w:sz="0" w:space="0"/>
-            <w:bottom w:val="none" w:color="auto" w:sz="0" w:space="0"/>
-            <w:right w:val="none" w:color="auto" w:sz="0" w:space="0"/>
-            <w:insideH w:val="none" w:color="auto" w:sz="0" w:space="0"/>
-            <w:insideV w:val="none" w:color="auto" w:sz="0" w:space="0"/>
-          </w:tblBorders>
-          <w:tblCellMar>
-            <w:top w:w="15" w:type="dxa"/>
-            <w:left w:w="15" w:type="dxa"/>
-            <w:bottom w:w="15" w:type="dxa"/>
-            <w:right w:w="15" w:type="dxa"/>
-          </w:tblCellMar>
-        </w:tblPrEx>
-        <w:trPr>
-          <w:trHeight w:val="1170" w:hRule="atLeast"/>
-        </w:trPr>
-        <w:tc>
-          <w:tcPr>
-            <w:tcW w:w="0" w:type="auto"/>
-            <w:tcBorders>
-              <w:top w:val="single" w:color="000000" w:sz="8" w:space="0"/>
-              <w:left w:val="single" w:color="000000" w:sz="8" w:space="0"/>
-              <w:bottom w:val="single" w:color="000000" w:sz="8" w:space="0"/>
-              <w:right w:val="single" w:color="000000" w:sz="8" w:space="0"/>
-            </w:tcBorders>
-            <w:shd w:val="clear"/>
-            <w:tcMar>
-              <w:top w:w="100" w:type="dxa"/>
-              <w:left w:w="100" w:type="dxa"/>
-              <w:bottom w:w="100" w:type="dxa"/>
-              <w:right w:w="100" w:type="dxa"/>
-            </w:tcMar>
-            <w:vAlign w:val="top"/>
-          </w:tcPr>
-          <w:p>
-            <w:pPr>
-              <w:pStyle w:val="4"/>
-              <w:keepNext w:val="0"/>
-              <w:keepLines w:val="0"/>
-              <w:widowControl/>
-              <w:suppressLineNumbers w:val="0"/>
-              <w:bidi w:val="0"/>
-              <w:spacing w:before="240" w:beforeAutospacing="0" w:after="0" w:afterAutospacing="0" w:line="17" w:lineRule="atLeast"/>
-            </w:pPr>
-            <w:r>
-              <w:rPr>
-                <w:rFonts w:hint="default" w:ascii="Arial" w:hAnsi="Arial" w:cs="Arial"/>
-                <w:i w:val="0"/>
-                <w:color w:val="000000"/>
-                <w:sz w:val="28"/>
-                <w:szCs w:val="28"/>
-                <w:u w:val="none"/>
-                <w:bdr w:val="none" w:color="auto" w:sz="0" w:space="0"/>
-                <w:vertAlign w:val="baseline"/>
-              </w:rPr>
-              <w:t>4</w:t>
-            </w:r>
-          </w:p>
-        </w:tc>
-        <w:tc>
-          <w:tcPr>
-            <w:tcW w:w="0" w:type="auto"/>
-            <w:tcBorders>
-              <w:top w:val="single" w:color="000000" w:sz="8" w:space="0"/>
-              <w:left w:val="single" w:color="000000" w:sz="8" w:space="0"/>
-              <w:bottom w:val="single" w:color="000000" w:sz="8" w:space="0"/>
-              <w:right w:val="single" w:color="000000" w:sz="8" w:space="0"/>
-            </w:tcBorders>
-            <w:shd w:val="clear"/>
-            <w:tcMar>
-              <w:top w:w="100" w:type="dxa"/>
-              <w:left w:w="100" w:type="dxa"/>
-              <w:bottom w:w="100" w:type="dxa"/>
-              <w:right w:w="100" w:type="dxa"/>
-            </w:tcMar>
-            <w:vAlign w:val="top"/>
-          </w:tcPr>
-          <w:p>
-            <w:pPr>
-              <w:pStyle w:val="4"/>
-              <w:keepNext w:val="0"/>
-              <w:keepLines w:val="0"/>
-              <w:widowControl/>
-              <w:suppressLineNumbers w:val="0"/>
-              <w:bidi w:val="0"/>
-              <w:spacing w:before="240" w:beforeAutospacing="0" w:after="0" w:afterAutospacing="0" w:line="17" w:lineRule="atLeast"/>
-            </w:pPr>
-            <w:r>
-              <w:rPr>
-                <w:rFonts w:hint="default" w:ascii="Arial" w:hAnsi="Arial" w:cs="Arial"/>
-                <w:i w:val="0"/>
-                <w:color w:val="000000"/>
-                <w:sz w:val="28"/>
-                <w:szCs w:val="28"/>
-                <w:u w:val="none"/>
-                <w:bdr w:val="none" w:color="auto" w:sz="0" w:space="0"/>
-                <w:vertAlign w:val="baseline"/>
-              </w:rPr>
-              <w:t>Click vào nút hủy </w:t>
-            </w:r>
-          </w:p>
-        </w:tc>
-        <w:tc>
-          <w:tcPr>
-            <w:tcW w:w="0" w:type="auto"/>
-            <w:tcBorders>
-              <w:top w:val="single" w:color="000000" w:sz="8" w:space="0"/>
-              <w:left w:val="single" w:color="000000" w:sz="8" w:space="0"/>
-              <w:bottom w:val="single" w:color="000000" w:sz="8" w:space="0"/>
-              <w:right w:val="single" w:color="000000" w:sz="8" w:space="0"/>
-            </w:tcBorders>
-            <w:shd w:val="clear"/>
-            <w:tcMar>
-              <w:top w:w="100" w:type="dxa"/>
-              <w:left w:w="100" w:type="dxa"/>
-              <w:bottom w:w="100" w:type="dxa"/>
-              <w:right w:w="100" w:type="dxa"/>
-            </w:tcMar>
-            <w:vAlign w:val="top"/>
-          </w:tcPr>
-          <w:p>
-            <w:pPr>
-              <w:pStyle w:val="4"/>
-              <w:keepNext w:val="0"/>
-              <w:keepLines w:val="0"/>
-              <w:widowControl/>
-              <w:suppressLineNumbers w:val="0"/>
-              <w:bidi w:val="0"/>
-              <w:spacing w:before="240" w:beforeAutospacing="0" w:after="0" w:afterAutospacing="0" w:line="17" w:lineRule="atLeast"/>
-            </w:pPr>
-            <w:r>
-              <w:rPr>
-                <w:rFonts w:hint="default" w:ascii="Arial" w:hAnsi="Arial" w:cs="Arial"/>
-                <w:i w:val="0"/>
-                <w:color w:val="000000"/>
-                <w:sz w:val="28"/>
-                <w:szCs w:val="28"/>
-                <w:u w:val="none"/>
-                <w:bdr w:val="none" w:color="auto" w:sz="0" w:space="0"/>
-                <w:vertAlign w:val="baseline"/>
-              </w:rPr>
-              <w:t>Truy xuất cơ sở dữ liệu</w:t>
-            </w:r>
-          </w:p>
-          <w:p>
-            <w:pPr>
-              <w:pStyle w:val="4"/>
-              <w:keepNext w:val="0"/>
-              <w:keepLines w:val="0"/>
-              <w:widowControl/>
-              <w:suppressLineNumbers w:val="0"/>
-              <w:bidi w:val="0"/>
-              <w:spacing w:before="240" w:beforeAutospacing="0" w:after="0" w:afterAutospacing="0" w:line="17" w:lineRule="atLeast"/>
-            </w:pPr>
-            <w:r>
-              <w:rPr>
-                <w:rFonts w:hint="default" w:ascii="Arial" w:hAnsi="Arial" w:cs="Arial"/>
-                <w:i w:val="0"/>
-                <w:color w:val="000000"/>
-                <w:sz w:val="28"/>
-                <w:szCs w:val="28"/>
-                <w:u w:val="none"/>
-                <w:bdr w:val="none" w:color="auto" w:sz="0" w:space="0"/>
-                <w:vertAlign w:val="baseline"/>
-              </w:rPr>
-              <w:t>Điều chỉnh trạng thái hóa đơn hiện tại thành ‘’ hủy ‘’ và cập nhật vào cơ sở dữ liệu</w:t>
             </w:r>
           </w:p>
         </w:tc>
@@ -28565,117 +28172,93 @@
                 <w:bdr w:val="none" w:color="auto" w:sz="0" w:space="0"/>
                 <w:vertAlign w:val="baseline"/>
               </w:rPr>
-              <w:t>5</w:t>
-            </w:r>
-          </w:p>
-        </w:tc>
-        <w:tc>
-          <w:tcPr>
-            <w:tcW w:w="0" w:type="auto"/>
-            <w:tcBorders>
-              <w:top w:val="single" w:color="000000" w:sz="8" w:space="0"/>
-              <w:left w:val="single" w:color="000000" w:sz="8" w:space="0"/>
-              <w:bottom w:val="single" w:color="000000" w:sz="8" w:space="0"/>
-              <w:right w:val="single" w:color="000000" w:sz="8" w:space="0"/>
-            </w:tcBorders>
-            <w:shd w:val="clear"/>
-            <w:tcMar>
-              <w:top w:w="100" w:type="dxa"/>
-              <w:left w:w="100" w:type="dxa"/>
-              <w:bottom w:w="100" w:type="dxa"/>
-              <w:right w:w="100" w:type="dxa"/>
-            </w:tcMar>
-            <w:vAlign w:val="top"/>
-          </w:tcPr>
-          <w:p>
-            <w:pPr>
-              <w:pStyle w:val="4"/>
-              <w:keepNext w:val="0"/>
-              <w:keepLines w:val="0"/>
-              <w:widowControl/>
-              <w:suppressLineNumbers w:val="0"/>
-              <w:bidi w:val="0"/>
-              <w:spacing w:before="240" w:beforeAutospacing="0" w:after="0" w:afterAutospacing="0" w:line="17" w:lineRule="atLeast"/>
-            </w:pPr>
-            <w:r>
-              <w:rPr>
-                <w:rFonts w:hint="default" w:ascii="Arial" w:hAnsi="Arial" w:cs="Arial"/>
-                <w:i w:val="0"/>
-                <w:color w:val="000000"/>
-                <w:sz w:val="28"/>
-                <w:szCs w:val="28"/>
-                <w:u w:val="none"/>
-                <w:bdr w:val="none" w:color="auto" w:sz="0" w:space="0"/>
-                <w:vertAlign w:val="baseline"/>
-              </w:rPr>
-              <w:t>Click vào nút refresh</w:t>
-            </w:r>
-          </w:p>
-        </w:tc>
-        <w:tc>
-          <w:tcPr>
-            <w:tcW w:w="0" w:type="auto"/>
-            <w:tcBorders>
-              <w:top w:val="single" w:color="000000" w:sz="8" w:space="0"/>
-              <w:left w:val="single" w:color="000000" w:sz="8" w:space="0"/>
-              <w:bottom w:val="single" w:color="000000" w:sz="8" w:space="0"/>
-              <w:right w:val="single" w:color="000000" w:sz="8" w:space="0"/>
-            </w:tcBorders>
-            <w:shd w:val="clear"/>
-            <w:tcMar>
-              <w:top w:w="100" w:type="dxa"/>
-              <w:left w:w="100" w:type="dxa"/>
-              <w:bottom w:w="100" w:type="dxa"/>
-              <w:right w:w="100" w:type="dxa"/>
-            </w:tcMar>
-            <w:vAlign w:val="top"/>
-          </w:tcPr>
-          <w:p>
-            <w:pPr>
-              <w:pStyle w:val="4"/>
-              <w:keepNext w:val="0"/>
-              <w:keepLines w:val="0"/>
-              <w:widowControl/>
-              <w:suppressLineNumbers w:val="0"/>
-              <w:bidi w:val="0"/>
-              <w:spacing w:before="240" w:beforeAutospacing="0" w:after="0" w:afterAutospacing="0" w:line="17" w:lineRule="atLeast"/>
-            </w:pPr>
-            <w:r>
-              <w:rPr>
-                <w:rFonts w:hint="default" w:ascii="Arial" w:hAnsi="Arial" w:cs="Arial"/>
-                <w:i w:val="0"/>
-                <w:color w:val="000000"/>
-                <w:sz w:val="28"/>
-                <w:szCs w:val="28"/>
-                <w:u w:val="none"/>
-                <w:bdr w:val="none" w:color="auto" w:sz="0" w:space="0"/>
-                <w:vertAlign w:val="baseline"/>
-              </w:rPr>
-              <w:t>Truy xuất cơ sở dữ liệu</w:t>
-            </w:r>
-          </w:p>
-          <w:p>
-            <w:pPr>
-              <w:pStyle w:val="4"/>
-              <w:keepNext w:val="0"/>
-              <w:keepLines w:val="0"/>
-              <w:widowControl/>
-              <w:suppressLineNumbers w:val="0"/>
-              <w:bidi w:val="0"/>
-              <w:spacing w:before="240" w:beforeAutospacing="0" w:after="0" w:afterAutospacing="0" w:line="17" w:lineRule="atLeast"/>
-            </w:pPr>
-            <w:r>
-              <w:rPr>
-                <w:rFonts w:hint="default" w:ascii="Arial" w:hAnsi="Arial" w:cs="Arial"/>
-                <w:i w:val="0"/>
-                <w:color w:val="000000"/>
-                <w:sz w:val="28"/>
-                <w:szCs w:val="28"/>
-                <w:u w:val="none"/>
-                <w:bdr w:val="none" w:color="auto" w:sz="0" w:space="0"/>
-                <w:vertAlign w:val="baseline"/>
-              </w:rPr>
-              <w:t>Cập nhật lại danh sách hóa đơn</w:t>
+              <w:t>2</w:t>
+            </w:r>
+          </w:p>
+        </w:tc>
+        <w:tc>
+          <w:tcPr>
+            <w:tcW w:w="0" w:type="auto"/>
+            <w:tcBorders>
+              <w:top w:val="single" w:color="000000" w:sz="8" w:space="0"/>
+              <w:left w:val="single" w:color="000000" w:sz="8" w:space="0"/>
+              <w:bottom w:val="single" w:color="000000" w:sz="8" w:space="0"/>
+              <w:right w:val="single" w:color="000000" w:sz="8" w:space="0"/>
+            </w:tcBorders>
+            <w:shd w:val="clear"/>
+            <w:tcMar>
+              <w:top w:w="100" w:type="dxa"/>
+              <w:left w:w="100" w:type="dxa"/>
+              <w:bottom w:w="100" w:type="dxa"/>
+              <w:right w:w="100" w:type="dxa"/>
+            </w:tcMar>
+            <w:vAlign w:val="top"/>
+          </w:tcPr>
+          <w:p>
+            <w:pPr>
+              <w:pStyle w:val="4"/>
+              <w:keepNext w:val="0"/>
+              <w:keepLines w:val="0"/>
+              <w:widowControl/>
+              <w:suppressLineNumbers w:val="0"/>
+              <w:bidi w:val="0"/>
+              <w:spacing w:before="240" w:beforeAutospacing="0" w:after="0" w:afterAutospacing="0" w:line="17" w:lineRule="atLeast"/>
+            </w:pPr>
+            <w:r>
+              <w:rPr>
+                <w:rFonts w:hint="default" w:ascii="Arial" w:hAnsi="Arial" w:cs="Arial"/>
+                <w:i w:val="0"/>
+                <w:color w:val="000000"/>
+                <w:sz w:val="28"/>
+                <w:szCs w:val="28"/>
+                <w:u w:val="none"/>
+                <w:bdr w:val="none" w:color="auto" w:sz="0" w:space="0"/>
+                <w:vertAlign w:val="baseline"/>
+              </w:rPr>
+              <w:t>Click vào nút tạo hóa đơn</w:t>
+            </w:r>
+          </w:p>
+        </w:tc>
+        <w:tc>
+          <w:tcPr>
+            <w:tcW w:w="0" w:type="auto"/>
+            <w:tcBorders>
+              <w:top w:val="single" w:color="000000" w:sz="8" w:space="0"/>
+              <w:left w:val="single" w:color="000000" w:sz="8" w:space="0"/>
+              <w:bottom w:val="single" w:color="000000" w:sz="8" w:space="0"/>
+              <w:right w:val="single" w:color="000000" w:sz="8" w:space="0"/>
+            </w:tcBorders>
+            <w:shd w:val="clear"/>
+            <w:tcMar>
+              <w:top w:w="100" w:type="dxa"/>
+              <w:left w:w="100" w:type="dxa"/>
+              <w:bottom w:w="100" w:type="dxa"/>
+              <w:right w:w="100" w:type="dxa"/>
+            </w:tcMar>
+            <w:vAlign w:val="top"/>
+          </w:tcPr>
+          <w:p>
+            <w:pPr>
+              <w:pStyle w:val="4"/>
+              <w:keepNext w:val="0"/>
+              <w:keepLines w:val="0"/>
+              <w:widowControl/>
+              <w:suppressLineNumbers w:val="0"/>
+              <w:bidi w:val="0"/>
+              <w:spacing w:before="240" w:beforeAutospacing="0" w:after="0" w:afterAutospacing="0" w:line="17" w:lineRule="atLeast"/>
+            </w:pPr>
+            <w:r>
+              <w:rPr>
+                <w:rFonts w:hint="default" w:ascii="Arial" w:hAnsi="Arial" w:cs="Arial"/>
+                <w:i w:val="0"/>
+                <w:color w:val="000000"/>
+                <w:sz w:val="28"/>
+                <w:szCs w:val="28"/>
+                <w:u w:val="none"/>
+                <w:bdr w:val="none" w:color="auto" w:sz="0" w:space="0"/>
+                <w:vertAlign w:val="baseline"/>
+              </w:rPr>
+              <w:t>Load giao diện tạo hóa đơn</w:t>
             </w:r>
           </w:p>
         </w:tc>
@@ -28710,7 +28293,823 @@
           </w:p>
         </w:tc>
       </w:tr>
+      <w:tr>
+        <w:tblPrEx>
+          <w:tblBorders>
+            <w:top w:val="none" w:color="auto" w:sz="0" w:space="0"/>
+            <w:left w:val="none" w:color="auto" w:sz="0" w:space="0"/>
+            <w:bottom w:val="none" w:color="auto" w:sz="0" w:space="0"/>
+            <w:right w:val="none" w:color="auto" w:sz="0" w:space="0"/>
+            <w:insideH w:val="none" w:color="auto" w:sz="0" w:space="0"/>
+            <w:insideV w:val="none" w:color="auto" w:sz="0" w:space="0"/>
+          </w:tblBorders>
+          <w:shd w:val="clear"/>
+          <w:tblCellMar>
+            <w:top w:w="15" w:type="dxa"/>
+            <w:left w:w="15" w:type="dxa"/>
+            <w:bottom w:w="15" w:type="dxa"/>
+            <w:right w:w="15" w:type="dxa"/>
+          </w:tblCellMar>
+        </w:tblPrEx>
+        <w:trPr>
+          <w:trHeight w:val="1170" w:hRule="atLeast"/>
+        </w:trPr>
+        <w:tc>
+          <w:tcPr>
+            <w:tcW w:w="0" w:type="auto"/>
+            <w:tcBorders>
+              <w:top w:val="single" w:color="000000" w:sz="8" w:space="0"/>
+              <w:left w:val="single" w:color="000000" w:sz="8" w:space="0"/>
+              <w:bottom w:val="single" w:color="000000" w:sz="8" w:space="0"/>
+              <w:right w:val="single" w:color="000000" w:sz="8" w:space="0"/>
+            </w:tcBorders>
+            <w:shd w:val="clear"/>
+            <w:tcMar>
+              <w:top w:w="100" w:type="dxa"/>
+              <w:left w:w="100" w:type="dxa"/>
+              <w:bottom w:w="100" w:type="dxa"/>
+              <w:right w:w="100" w:type="dxa"/>
+            </w:tcMar>
+            <w:vAlign w:val="top"/>
+          </w:tcPr>
+          <w:p>
+            <w:pPr>
+              <w:pStyle w:val="4"/>
+              <w:keepNext w:val="0"/>
+              <w:keepLines w:val="0"/>
+              <w:widowControl/>
+              <w:suppressLineNumbers w:val="0"/>
+              <w:bidi w:val="0"/>
+              <w:spacing w:before="240" w:beforeAutospacing="0" w:after="0" w:afterAutospacing="0" w:line="17" w:lineRule="atLeast"/>
+            </w:pPr>
+            <w:r>
+              <w:rPr>
+                <w:rFonts w:hint="default" w:ascii="Arial" w:hAnsi="Arial" w:cs="Arial"/>
+                <w:i w:val="0"/>
+                <w:color w:val="000000"/>
+                <w:sz w:val="28"/>
+                <w:szCs w:val="28"/>
+                <w:u w:val="none"/>
+                <w:bdr w:val="none" w:color="auto" w:sz="0" w:space="0"/>
+                <w:vertAlign w:val="baseline"/>
+              </w:rPr>
+              <w:t>3</w:t>
+            </w:r>
+          </w:p>
+        </w:tc>
+        <w:tc>
+          <w:tcPr>
+            <w:tcW w:w="0" w:type="auto"/>
+            <w:tcBorders>
+              <w:top w:val="single" w:color="000000" w:sz="8" w:space="0"/>
+              <w:left w:val="single" w:color="000000" w:sz="8" w:space="0"/>
+              <w:bottom w:val="single" w:color="000000" w:sz="8" w:space="0"/>
+              <w:right w:val="single" w:color="000000" w:sz="8" w:space="0"/>
+            </w:tcBorders>
+            <w:shd w:val="clear"/>
+            <w:tcMar>
+              <w:top w:w="100" w:type="dxa"/>
+              <w:left w:w="100" w:type="dxa"/>
+              <w:bottom w:w="100" w:type="dxa"/>
+              <w:right w:w="100" w:type="dxa"/>
+            </w:tcMar>
+            <w:vAlign w:val="top"/>
+          </w:tcPr>
+          <w:p>
+            <w:pPr>
+              <w:pStyle w:val="4"/>
+              <w:keepNext w:val="0"/>
+              <w:keepLines w:val="0"/>
+              <w:widowControl/>
+              <w:suppressLineNumbers w:val="0"/>
+              <w:bidi w:val="0"/>
+              <w:spacing w:before="240" w:beforeAutospacing="0" w:after="0" w:afterAutospacing="0" w:line="17" w:lineRule="atLeast"/>
+            </w:pPr>
+            <w:r>
+              <w:rPr>
+                <w:rFonts w:hint="default" w:ascii="Arial" w:hAnsi="Arial" w:cs="Arial"/>
+                <w:i w:val="0"/>
+                <w:color w:val="000000"/>
+                <w:sz w:val="28"/>
+                <w:szCs w:val="28"/>
+                <w:u w:val="none"/>
+                <w:bdr w:val="none" w:color="auto" w:sz="0" w:space="0"/>
+                <w:vertAlign w:val="baseline"/>
+              </w:rPr>
+              <w:t>Click vào nút xem chi tiết</w:t>
+            </w:r>
+          </w:p>
+        </w:tc>
+        <w:tc>
+          <w:tcPr>
+            <w:tcW w:w="0" w:type="auto"/>
+            <w:tcBorders>
+              <w:top w:val="single" w:color="000000" w:sz="8" w:space="0"/>
+              <w:left w:val="single" w:color="000000" w:sz="8" w:space="0"/>
+              <w:bottom w:val="single" w:color="000000" w:sz="8" w:space="0"/>
+              <w:right w:val="single" w:color="000000" w:sz="8" w:space="0"/>
+            </w:tcBorders>
+            <w:shd w:val="clear"/>
+            <w:tcMar>
+              <w:top w:w="100" w:type="dxa"/>
+              <w:left w:w="100" w:type="dxa"/>
+              <w:bottom w:w="100" w:type="dxa"/>
+              <w:right w:w="100" w:type="dxa"/>
+            </w:tcMar>
+            <w:vAlign w:val="top"/>
+          </w:tcPr>
+          <w:p>
+            <w:pPr>
+              <w:pStyle w:val="4"/>
+              <w:keepNext w:val="0"/>
+              <w:keepLines w:val="0"/>
+              <w:widowControl/>
+              <w:suppressLineNumbers w:val="0"/>
+              <w:bidi w:val="0"/>
+              <w:spacing w:before="240" w:beforeAutospacing="0" w:after="0" w:afterAutospacing="0" w:line="17" w:lineRule="atLeast"/>
+            </w:pPr>
+            <w:r>
+              <w:rPr>
+                <w:rFonts w:hint="default" w:ascii="Arial" w:hAnsi="Arial" w:cs="Arial"/>
+                <w:i w:val="0"/>
+                <w:color w:val="000000"/>
+                <w:sz w:val="28"/>
+                <w:szCs w:val="28"/>
+                <w:u w:val="none"/>
+                <w:bdr w:val="none" w:color="auto" w:sz="0" w:space="0"/>
+                <w:vertAlign w:val="baseline"/>
+              </w:rPr>
+              <w:t>Truy xuất cơ sở dữ liệu</w:t>
+            </w:r>
+          </w:p>
+          <w:p>
+            <w:pPr>
+              <w:pStyle w:val="4"/>
+              <w:keepNext w:val="0"/>
+              <w:keepLines w:val="0"/>
+              <w:widowControl/>
+              <w:suppressLineNumbers w:val="0"/>
+              <w:bidi w:val="0"/>
+              <w:spacing w:before="240" w:beforeAutospacing="0" w:after="0" w:afterAutospacing="0" w:line="17" w:lineRule="atLeast"/>
+            </w:pPr>
+            <w:r>
+              <w:rPr>
+                <w:rFonts w:hint="default" w:ascii="Arial" w:hAnsi="Arial" w:cs="Arial"/>
+                <w:i w:val="0"/>
+                <w:color w:val="000000"/>
+                <w:sz w:val="28"/>
+                <w:szCs w:val="28"/>
+                <w:u w:val="none"/>
+                <w:bdr w:val="none" w:color="auto" w:sz="0" w:space="0"/>
+                <w:vertAlign w:val="baseline"/>
+              </w:rPr>
+              <w:t>Load giao diện chi tiết hóa đơn đang chọn</w:t>
+            </w:r>
+          </w:p>
+        </w:tc>
+        <w:tc>
+          <w:tcPr>
+            <w:tcW w:w="0" w:type="auto"/>
+            <w:tcBorders>
+              <w:top w:val="single" w:color="000000" w:sz="8" w:space="0"/>
+              <w:left w:val="single" w:color="000000" w:sz="8" w:space="0"/>
+              <w:bottom w:val="single" w:color="000000" w:sz="8" w:space="0"/>
+              <w:right w:val="single" w:color="000000" w:sz="8" w:space="0"/>
+            </w:tcBorders>
+            <w:shd w:val="clear"/>
+            <w:tcMar>
+              <w:top w:w="100" w:type="dxa"/>
+              <w:left w:w="100" w:type="dxa"/>
+              <w:bottom w:w="100" w:type="dxa"/>
+              <w:right w:w="100" w:type="dxa"/>
+            </w:tcMar>
+            <w:vAlign w:val="top"/>
+          </w:tcPr>
+          <w:p>
+            <w:pPr>
+              <w:keepNext w:val="0"/>
+              <w:keepLines w:val="0"/>
+              <w:widowControl/>
+              <w:suppressLineNumbers w:val="0"/>
+              <w:bidi w:val="0"/>
+              <w:jc w:val="left"/>
+              <w:textAlignment w:val="top"/>
+            </w:pPr>
+          </w:p>
+        </w:tc>
+      </w:tr>
+      <w:tr>
+        <w:tblPrEx>
+          <w:tblBorders>
+            <w:top w:val="none" w:color="auto" w:sz="0" w:space="0"/>
+            <w:left w:val="none" w:color="auto" w:sz="0" w:space="0"/>
+            <w:bottom w:val="none" w:color="auto" w:sz="0" w:space="0"/>
+            <w:right w:val="none" w:color="auto" w:sz="0" w:space="0"/>
+            <w:insideH w:val="none" w:color="auto" w:sz="0" w:space="0"/>
+            <w:insideV w:val="none" w:color="auto" w:sz="0" w:space="0"/>
+          </w:tblBorders>
+          <w:shd w:val="clear"/>
+          <w:tblCellMar>
+            <w:top w:w="15" w:type="dxa"/>
+            <w:left w:w="15" w:type="dxa"/>
+            <w:bottom w:w="15" w:type="dxa"/>
+            <w:right w:w="15" w:type="dxa"/>
+          </w:tblCellMar>
+        </w:tblPrEx>
+        <w:trPr>
+          <w:trHeight w:val="1170" w:hRule="atLeast"/>
+        </w:trPr>
+        <w:tc>
+          <w:tcPr>
+            <w:tcW w:w="0" w:type="auto"/>
+            <w:tcBorders>
+              <w:top w:val="single" w:color="000000" w:sz="8" w:space="0"/>
+              <w:left w:val="single" w:color="000000" w:sz="8" w:space="0"/>
+              <w:bottom w:val="single" w:color="000000" w:sz="8" w:space="0"/>
+              <w:right w:val="single" w:color="000000" w:sz="8" w:space="0"/>
+            </w:tcBorders>
+            <w:shd w:val="clear"/>
+            <w:tcMar>
+              <w:top w:w="100" w:type="dxa"/>
+              <w:left w:w="100" w:type="dxa"/>
+              <w:bottom w:w="100" w:type="dxa"/>
+              <w:right w:w="100" w:type="dxa"/>
+            </w:tcMar>
+            <w:vAlign w:val="top"/>
+          </w:tcPr>
+          <w:p>
+            <w:pPr>
+              <w:pStyle w:val="4"/>
+              <w:keepNext w:val="0"/>
+              <w:keepLines w:val="0"/>
+              <w:widowControl/>
+              <w:suppressLineNumbers w:val="0"/>
+              <w:bidi w:val="0"/>
+              <w:spacing w:before="240" w:beforeAutospacing="0" w:after="0" w:afterAutospacing="0" w:line="17" w:lineRule="atLeast"/>
+            </w:pPr>
+            <w:r>
+              <w:rPr>
+                <w:rFonts w:hint="default" w:ascii="Arial" w:hAnsi="Arial" w:cs="Arial"/>
+                <w:i w:val="0"/>
+                <w:color w:val="000000"/>
+                <w:sz w:val="28"/>
+                <w:szCs w:val="28"/>
+                <w:u w:val="none"/>
+                <w:bdr w:val="none" w:color="auto" w:sz="0" w:space="0"/>
+                <w:vertAlign w:val="baseline"/>
+              </w:rPr>
+              <w:t>4</w:t>
+            </w:r>
+          </w:p>
+        </w:tc>
+        <w:tc>
+          <w:tcPr>
+            <w:tcW w:w="0" w:type="auto"/>
+            <w:tcBorders>
+              <w:top w:val="single" w:color="000000" w:sz="8" w:space="0"/>
+              <w:left w:val="single" w:color="000000" w:sz="8" w:space="0"/>
+              <w:bottom w:val="single" w:color="000000" w:sz="8" w:space="0"/>
+              <w:right w:val="single" w:color="000000" w:sz="8" w:space="0"/>
+            </w:tcBorders>
+            <w:shd w:val="clear"/>
+            <w:tcMar>
+              <w:top w:w="100" w:type="dxa"/>
+              <w:left w:w="100" w:type="dxa"/>
+              <w:bottom w:w="100" w:type="dxa"/>
+              <w:right w:w="100" w:type="dxa"/>
+            </w:tcMar>
+            <w:vAlign w:val="top"/>
+          </w:tcPr>
+          <w:p>
+            <w:pPr>
+              <w:pStyle w:val="4"/>
+              <w:keepNext w:val="0"/>
+              <w:keepLines w:val="0"/>
+              <w:widowControl/>
+              <w:suppressLineNumbers w:val="0"/>
+              <w:bidi w:val="0"/>
+              <w:spacing w:before="240" w:beforeAutospacing="0" w:after="0" w:afterAutospacing="0" w:line="17" w:lineRule="atLeast"/>
+            </w:pPr>
+            <w:r>
+              <w:rPr>
+                <w:rFonts w:hint="default" w:ascii="Arial" w:hAnsi="Arial" w:cs="Arial"/>
+                <w:i w:val="0"/>
+                <w:color w:val="000000"/>
+                <w:sz w:val="28"/>
+                <w:szCs w:val="28"/>
+                <w:u w:val="none"/>
+                <w:bdr w:val="none" w:color="auto" w:sz="0" w:space="0"/>
+                <w:vertAlign w:val="baseline"/>
+              </w:rPr>
+              <w:t>Click vào nút hủy </w:t>
+            </w:r>
+          </w:p>
+        </w:tc>
+        <w:tc>
+          <w:tcPr>
+            <w:tcW w:w="0" w:type="auto"/>
+            <w:tcBorders>
+              <w:top w:val="single" w:color="000000" w:sz="8" w:space="0"/>
+              <w:left w:val="single" w:color="000000" w:sz="8" w:space="0"/>
+              <w:bottom w:val="single" w:color="000000" w:sz="8" w:space="0"/>
+              <w:right w:val="single" w:color="000000" w:sz="8" w:space="0"/>
+            </w:tcBorders>
+            <w:shd w:val="clear"/>
+            <w:tcMar>
+              <w:top w:w="100" w:type="dxa"/>
+              <w:left w:w="100" w:type="dxa"/>
+              <w:bottom w:w="100" w:type="dxa"/>
+              <w:right w:w="100" w:type="dxa"/>
+            </w:tcMar>
+            <w:vAlign w:val="top"/>
+          </w:tcPr>
+          <w:p>
+            <w:pPr>
+              <w:pStyle w:val="4"/>
+              <w:keepNext w:val="0"/>
+              <w:keepLines w:val="0"/>
+              <w:widowControl/>
+              <w:suppressLineNumbers w:val="0"/>
+              <w:bidi w:val="0"/>
+              <w:spacing w:before="240" w:beforeAutospacing="0" w:after="0" w:afterAutospacing="0" w:line="17" w:lineRule="atLeast"/>
+            </w:pPr>
+            <w:r>
+              <w:rPr>
+                <w:rFonts w:hint="default" w:ascii="Arial" w:hAnsi="Arial" w:cs="Arial"/>
+                <w:i w:val="0"/>
+                <w:color w:val="000000"/>
+                <w:sz w:val="28"/>
+                <w:szCs w:val="28"/>
+                <w:u w:val="none"/>
+                <w:bdr w:val="none" w:color="auto" w:sz="0" w:space="0"/>
+                <w:vertAlign w:val="baseline"/>
+              </w:rPr>
+              <w:t>Truy xuất cơ sở dữ liệu</w:t>
+            </w:r>
+          </w:p>
+          <w:p>
+            <w:pPr>
+              <w:pStyle w:val="4"/>
+              <w:keepNext w:val="0"/>
+              <w:keepLines w:val="0"/>
+              <w:widowControl/>
+              <w:suppressLineNumbers w:val="0"/>
+              <w:bidi w:val="0"/>
+              <w:spacing w:before="240" w:beforeAutospacing="0" w:after="0" w:afterAutospacing="0" w:line="17" w:lineRule="atLeast"/>
+            </w:pPr>
+            <w:r>
+              <w:rPr>
+                <w:rFonts w:hint="default" w:ascii="Arial" w:hAnsi="Arial" w:cs="Arial"/>
+                <w:i w:val="0"/>
+                <w:color w:val="000000"/>
+                <w:sz w:val="28"/>
+                <w:szCs w:val="28"/>
+                <w:u w:val="none"/>
+                <w:bdr w:val="none" w:color="auto" w:sz="0" w:space="0"/>
+                <w:vertAlign w:val="baseline"/>
+              </w:rPr>
+              <w:t>Điều chỉnh trạng thái hóa đơn hiện tại thành ‘’ hủy ‘’ và cập nhật vào cơ sở dữ liệu</w:t>
+            </w:r>
+          </w:p>
+        </w:tc>
+        <w:tc>
+          <w:tcPr>
+            <w:tcW w:w="0" w:type="auto"/>
+            <w:tcBorders>
+              <w:top w:val="single" w:color="000000" w:sz="8" w:space="0"/>
+              <w:left w:val="single" w:color="000000" w:sz="8" w:space="0"/>
+              <w:bottom w:val="single" w:color="000000" w:sz="8" w:space="0"/>
+              <w:right w:val="single" w:color="000000" w:sz="8" w:space="0"/>
+            </w:tcBorders>
+            <w:shd w:val="clear"/>
+            <w:tcMar>
+              <w:top w:w="100" w:type="dxa"/>
+              <w:left w:w="100" w:type="dxa"/>
+              <w:bottom w:w="100" w:type="dxa"/>
+              <w:right w:w="100" w:type="dxa"/>
+            </w:tcMar>
+            <w:vAlign w:val="top"/>
+          </w:tcPr>
+          <w:p>
+            <w:pPr>
+              <w:keepNext w:val="0"/>
+              <w:keepLines w:val="0"/>
+              <w:widowControl/>
+              <w:suppressLineNumbers w:val="0"/>
+              <w:bidi w:val="0"/>
+              <w:jc w:val="left"/>
+              <w:textAlignment w:val="top"/>
+            </w:pPr>
+          </w:p>
+        </w:tc>
+      </w:tr>
+      <w:tr>
+        <w:tblPrEx>
+          <w:tblBorders>
+            <w:top w:val="none" w:color="auto" w:sz="0" w:space="0"/>
+            <w:left w:val="none" w:color="auto" w:sz="0" w:space="0"/>
+            <w:bottom w:val="none" w:color="auto" w:sz="0" w:space="0"/>
+            <w:right w:val="none" w:color="auto" w:sz="0" w:space="0"/>
+            <w:insideH w:val="none" w:color="auto" w:sz="0" w:space="0"/>
+            <w:insideV w:val="none" w:color="auto" w:sz="0" w:space="0"/>
+          </w:tblBorders>
+          <w:shd w:val="clear"/>
+          <w:tblCellMar>
+            <w:top w:w="15" w:type="dxa"/>
+            <w:left w:w="15" w:type="dxa"/>
+            <w:bottom w:w="15" w:type="dxa"/>
+            <w:right w:w="15" w:type="dxa"/>
+          </w:tblCellMar>
+        </w:tblPrEx>
+        <w:trPr>
+          <w:trHeight w:val="1170" w:hRule="atLeast"/>
+        </w:trPr>
+        <w:tc>
+          <w:tcPr>
+            <w:tcW w:w="0" w:type="auto"/>
+            <w:tcBorders>
+              <w:top w:val="single" w:color="000000" w:sz="8" w:space="0"/>
+              <w:left w:val="single" w:color="000000" w:sz="8" w:space="0"/>
+              <w:bottom w:val="single" w:color="000000" w:sz="8" w:space="0"/>
+              <w:right w:val="single" w:color="000000" w:sz="8" w:space="0"/>
+            </w:tcBorders>
+            <w:shd w:val="clear"/>
+            <w:tcMar>
+              <w:top w:w="100" w:type="dxa"/>
+              <w:left w:w="100" w:type="dxa"/>
+              <w:bottom w:w="100" w:type="dxa"/>
+              <w:right w:w="100" w:type="dxa"/>
+            </w:tcMar>
+            <w:vAlign w:val="top"/>
+          </w:tcPr>
+          <w:p>
+            <w:pPr>
+              <w:pStyle w:val="4"/>
+              <w:keepNext w:val="0"/>
+              <w:keepLines w:val="0"/>
+              <w:widowControl/>
+              <w:suppressLineNumbers w:val="0"/>
+              <w:bidi w:val="0"/>
+              <w:spacing w:before="240" w:beforeAutospacing="0" w:after="0" w:afterAutospacing="0" w:line="17" w:lineRule="atLeast"/>
+            </w:pPr>
+            <w:r>
+              <w:rPr>
+                <w:rFonts w:hint="default" w:ascii="Arial" w:hAnsi="Arial" w:cs="Arial"/>
+                <w:i w:val="0"/>
+                <w:color w:val="000000"/>
+                <w:sz w:val="28"/>
+                <w:szCs w:val="28"/>
+                <w:u w:val="none"/>
+                <w:bdr w:val="none" w:color="auto" w:sz="0" w:space="0"/>
+                <w:vertAlign w:val="baseline"/>
+              </w:rPr>
+              <w:t>5</w:t>
+            </w:r>
+          </w:p>
+        </w:tc>
+        <w:tc>
+          <w:tcPr>
+            <w:tcW w:w="0" w:type="auto"/>
+            <w:tcBorders>
+              <w:top w:val="single" w:color="000000" w:sz="8" w:space="0"/>
+              <w:left w:val="single" w:color="000000" w:sz="8" w:space="0"/>
+              <w:bottom w:val="single" w:color="000000" w:sz="8" w:space="0"/>
+              <w:right w:val="single" w:color="000000" w:sz="8" w:space="0"/>
+            </w:tcBorders>
+            <w:shd w:val="clear"/>
+            <w:tcMar>
+              <w:top w:w="100" w:type="dxa"/>
+              <w:left w:w="100" w:type="dxa"/>
+              <w:bottom w:w="100" w:type="dxa"/>
+              <w:right w:w="100" w:type="dxa"/>
+            </w:tcMar>
+            <w:vAlign w:val="top"/>
+          </w:tcPr>
+          <w:p>
+            <w:pPr>
+              <w:pStyle w:val="4"/>
+              <w:keepNext w:val="0"/>
+              <w:keepLines w:val="0"/>
+              <w:widowControl/>
+              <w:suppressLineNumbers w:val="0"/>
+              <w:bidi w:val="0"/>
+              <w:spacing w:before="240" w:beforeAutospacing="0" w:after="0" w:afterAutospacing="0" w:line="17" w:lineRule="atLeast"/>
+            </w:pPr>
+            <w:r>
+              <w:rPr>
+                <w:rFonts w:hint="default" w:ascii="Arial" w:hAnsi="Arial" w:cs="Arial"/>
+                <w:i w:val="0"/>
+                <w:color w:val="000000"/>
+                <w:sz w:val="28"/>
+                <w:szCs w:val="28"/>
+                <w:u w:val="none"/>
+                <w:bdr w:val="none" w:color="auto" w:sz="0" w:space="0"/>
+                <w:vertAlign w:val="baseline"/>
+              </w:rPr>
+              <w:t>Click vào icon in PDF</w:t>
+            </w:r>
+          </w:p>
+        </w:tc>
+        <w:tc>
+          <w:tcPr>
+            <w:tcW w:w="0" w:type="auto"/>
+            <w:tcBorders>
+              <w:top w:val="single" w:color="000000" w:sz="8" w:space="0"/>
+              <w:left w:val="single" w:color="000000" w:sz="8" w:space="0"/>
+              <w:bottom w:val="single" w:color="000000" w:sz="8" w:space="0"/>
+              <w:right w:val="single" w:color="000000" w:sz="8" w:space="0"/>
+            </w:tcBorders>
+            <w:shd w:val="clear"/>
+            <w:tcMar>
+              <w:top w:w="100" w:type="dxa"/>
+              <w:left w:w="100" w:type="dxa"/>
+              <w:bottom w:w="100" w:type="dxa"/>
+              <w:right w:w="100" w:type="dxa"/>
+            </w:tcMar>
+            <w:vAlign w:val="top"/>
+          </w:tcPr>
+          <w:p>
+            <w:pPr>
+              <w:pStyle w:val="4"/>
+              <w:keepNext w:val="0"/>
+              <w:keepLines w:val="0"/>
+              <w:widowControl/>
+              <w:suppressLineNumbers w:val="0"/>
+              <w:bidi w:val="0"/>
+              <w:spacing w:before="240" w:beforeAutospacing="0" w:after="0" w:afterAutospacing="0" w:line="17" w:lineRule="atLeast"/>
+            </w:pPr>
+            <w:r>
+              <w:rPr>
+                <w:rFonts w:hint="default" w:ascii="Arial" w:hAnsi="Arial" w:cs="Arial"/>
+                <w:i w:val="0"/>
+                <w:color w:val="000000"/>
+                <w:sz w:val="28"/>
+                <w:szCs w:val="28"/>
+                <w:u w:val="none"/>
+                <w:bdr w:val="none" w:color="auto" w:sz="0" w:space="0"/>
+                <w:vertAlign w:val="baseline"/>
+              </w:rPr>
+              <w:t>Lấy dữ liệu từ bộ nhớ tạm của hóa đơn hiện tại và xuất thành file PDF</w:t>
+            </w:r>
+          </w:p>
+        </w:tc>
+        <w:tc>
+          <w:tcPr>
+            <w:tcW w:w="0" w:type="auto"/>
+            <w:tcBorders>
+              <w:top w:val="single" w:color="000000" w:sz="8" w:space="0"/>
+              <w:left w:val="single" w:color="000000" w:sz="8" w:space="0"/>
+              <w:bottom w:val="single" w:color="000000" w:sz="8" w:space="0"/>
+              <w:right w:val="single" w:color="000000" w:sz="8" w:space="0"/>
+            </w:tcBorders>
+            <w:shd w:val="clear"/>
+            <w:tcMar>
+              <w:top w:w="100" w:type="dxa"/>
+              <w:left w:w="100" w:type="dxa"/>
+              <w:bottom w:w="100" w:type="dxa"/>
+              <w:right w:w="100" w:type="dxa"/>
+            </w:tcMar>
+            <w:vAlign w:val="top"/>
+          </w:tcPr>
+          <w:p>
+            <w:pPr>
+              <w:keepNext w:val="0"/>
+              <w:keepLines w:val="0"/>
+              <w:widowControl/>
+              <w:suppressLineNumbers w:val="0"/>
+              <w:bidi w:val="0"/>
+              <w:jc w:val="left"/>
+              <w:textAlignment w:val="top"/>
+            </w:pPr>
+          </w:p>
+        </w:tc>
+      </w:tr>
+      <w:tr>
+        <w:tblPrEx>
+          <w:tblBorders>
+            <w:top w:val="none" w:color="auto" w:sz="0" w:space="0"/>
+            <w:left w:val="none" w:color="auto" w:sz="0" w:space="0"/>
+            <w:bottom w:val="none" w:color="auto" w:sz="0" w:space="0"/>
+            <w:right w:val="none" w:color="auto" w:sz="0" w:space="0"/>
+            <w:insideH w:val="none" w:color="auto" w:sz="0" w:space="0"/>
+            <w:insideV w:val="none" w:color="auto" w:sz="0" w:space="0"/>
+          </w:tblBorders>
+          <w:shd w:val="clear"/>
+          <w:tblCellMar>
+            <w:top w:w="15" w:type="dxa"/>
+            <w:left w:w="15" w:type="dxa"/>
+            <w:bottom w:w="15" w:type="dxa"/>
+            <w:right w:w="15" w:type="dxa"/>
+          </w:tblCellMar>
+        </w:tblPrEx>
+        <w:trPr>
+          <w:trHeight w:val="1170" w:hRule="atLeast"/>
+        </w:trPr>
+        <w:tc>
+          <w:tcPr>
+            <w:tcW w:w="0" w:type="auto"/>
+            <w:tcBorders>
+              <w:top w:val="single" w:color="000000" w:sz="8" w:space="0"/>
+              <w:left w:val="single" w:color="000000" w:sz="8" w:space="0"/>
+              <w:bottom w:val="single" w:color="000000" w:sz="8" w:space="0"/>
+              <w:right w:val="single" w:color="000000" w:sz="8" w:space="0"/>
+            </w:tcBorders>
+            <w:shd w:val="clear"/>
+            <w:tcMar>
+              <w:top w:w="100" w:type="dxa"/>
+              <w:left w:w="100" w:type="dxa"/>
+              <w:bottom w:w="100" w:type="dxa"/>
+              <w:right w:w="100" w:type="dxa"/>
+            </w:tcMar>
+            <w:vAlign w:val="top"/>
+          </w:tcPr>
+          <w:p>
+            <w:pPr>
+              <w:pStyle w:val="4"/>
+              <w:keepNext w:val="0"/>
+              <w:keepLines w:val="0"/>
+              <w:widowControl/>
+              <w:suppressLineNumbers w:val="0"/>
+              <w:bidi w:val="0"/>
+              <w:spacing w:before="240" w:beforeAutospacing="0" w:after="0" w:afterAutospacing="0" w:line="17" w:lineRule="atLeast"/>
+            </w:pPr>
+            <w:r>
+              <w:rPr>
+                <w:rFonts w:hint="default" w:ascii="Arial" w:hAnsi="Arial" w:cs="Arial"/>
+                <w:i w:val="0"/>
+                <w:color w:val="000000"/>
+                <w:sz w:val="28"/>
+                <w:szCs w:val="28"/>
+                <w:u w:val="none"/>
+                <w:bdr w:val="none" w:color="auto" w:sz="0" w:space="0"/>
+                <w:vertAlign w:val="baseline"/>
+              </w:rPr>
+              <w:t>6</w:t>
+            </w:r>
+          </w:p>
+        </w:tc>
+        <w:tc>
+          <w:tcPr>
+            <w:tcW w:w="0" w:type="auto"/>
+            <w:tcBorders>
+              <w:top w:val="single" w:color="000000" w:sz="8" w:space="0"/>
+              <w:left w:val="single" w:color="000000" w:sz="8" w:space="0"/>
+              <w:bottom w:val="single" w:color="000000" w:sz="8" w:space="0"/>
+              <w:right w:val="single" w:color="000000" w:sz="8" w:space="0"/>
+            </w:tcBorders>
+            <w:shd w:val="clear"/>
+            <w:tcMar>
+              <w:top w:w="100" w:type="dxa"/>
+              <w:left w:w="100" w:type="dxa"/>
+              <w:bottom w:w="100" w:type="dxa"/>
+              <w:right w:w="100" w:type="dxa"/>
+            </w:tcMar>
+            <w:vAlign w:val="top"/>
+          </w:tcPr>
+          <w:p>
+            <w:pPr>
+              <w:pStyle w:val="4"/>
+              <w:keepNext w:val="0"/>
+              <w:keepLines w:val="0"/>
+              <w:widowControl/>
+              <w:suppressLineNumbers w:val="0"/>
+              <w:bidi w:val="0"/>
+              <w:spacing w:before="240" w:beforeAutospacing="0" w:after="0" w:afterAutospacing="0" w:line="17" w:lineRule="atLeast"/>
+            </w:pPr>
+            <w:r>
+              <w:rPr>
+                <w:rFonts w:hint="default" w:ascii="Arial" w:hAnsi="Arial" w:cs="Arial"/>
+                <w:i w:val="0"/>
+                <w:color w:val="000000"/>
+                <w:sz w:val="28"/>
+                <w:szCs w:val="28"/>
+                <w:u w:val="none"/>
+                <w:bdr w:val="none" w:color="auto" w:sz="0" w:space="0"/>
+                <w:vertAlign w:val="baseline"/>
+              </w:rPr>
+              <w:t>Click vào nút refresh</w:t>
+            </w:r>
+          </w:p>
+        </w:tc>
+        <w:tc>
+          <w:tcPr>
+            <w:tcW w:w="0" w:type="auto"/>
+            <w:tcBorders>
+              <w:top w:val="single" w:color="000000" w:sz="8" w:space="0"/>
+              <w:left w:val="single" w:color="000000" w:sz="8" w:space="0"/>
+              <w:bottom w:val="single" w:color="000000" w:sz="8" w:space="0"/>
+              <w:right w:val="single" w:color="000000" w:sz="8" w:space="0"/>
+            </w:tcBorders>
+            <w:shd w:val="clear"/>
+            <w:tcMar>
+              <w:top w:w="100" w:type="dxa"/>
+              <w:left w:w="100" w:type="dxa"/>
+              <w:bottom w:w="100" w:type="dxa"/>
+              <w:right w:w="100" w:type="dxa"/>
+            </w:tcMar>
+            <w:vAlign w:val="top"/>
+          </w:tcPr>
+          <w:p>
+            <w:pPr>
+              <w:pStyle w:val="4"/>
+              <w:keepNext w:val="0"/>
+              <w:keepLines w:val="0"/>
+              <w:widowControl/>
+              <w:suppressLineNumbers w:val="0"/>
+              <w:bidi w:val="0"/>
+              <w:spacing w:before="240" w:beforeAutospacing="0" w:after="0" w:afterAutospacing="0" w:line="17" w:lineRule="atLeast"/>
+            </w:pPr>
+            <w:r>
+              <w:rPr>
+                <w:rFonts w:hint="default" w:ascii="Arial" w:hAnsi="Arial" w:cs="Arial"/>
+                <w:i w:val="0"/>
+                <w:color w:val="000000"/>
+                <w:sz w:val="28"/>
+                <w:szCs w:val="28"/>
+                <w:u w:val="none"/>
+                <w:bdr w:val="none" w:color="auto" w:sz="0" w:space="0"/>
+                <w:vertAlign w:val="baseline"/>
+              </w:rPr>
+              <w:t>Truy xuất cơ sở dữ liệu</w:t>
+            </w:r>
+          </w:p>
+          <w:p>
+            <w:pPr>
+              <w:pStyle w:val="4"/>
+              <w:keepNext w:val="0"/>
+              <w:keepLines w:val="0"/>
+              <w:widowControl/>
+              <w:suppressLineNumbers w:val="0"/>
+              <w:bidi w:val="0"/>
+              <w:spacing w:before="240" w:beforeAutospacing="0" w:after="0" w:afterAutospacing="0" w:line="17" w:lineRule="atLeast"/>
+            </w:pPr>
+            <w:r>
+              <w:rPr>
+                <w:rFonts w:hint="default" w:ascii="Arial" w:hAnsi="Arial" w:cs="Arial"/>
+                <w:i w:val="0"/>
+                <w:color w:val="000000"/>
+                <w:sz w:val="28"/>
+                <w:szCs w:val="28"/>
+                <w:u w:val="none"/>
+                <w:bdr w:val="none" w:color="auto" w:sz="0" w:space="0"/>
+                <w:vertAlign w:val="baseline"/>
+              </w:rPr>
+              <w:t>Cập nhật lại danh sách hóa đơn</w:t>
+            </w:r>
+          </w:p>
+        </w:tc>
+        <w:tc>
+          <w:tcPr>
+            <w:tcW w:w="0" w:type="auto"/>
+            <w:tcBorders>
+              <w:top w:val="single" w:color="000000" w:sz="8" w:space="0"/>
+              <w:left w:val="single" w:color="000000" w:sz="8" w:space="0"/>
+              <w:bottom w:val="single" w:color="000000" w:sz="8" w:space="0"/>
+              <w:right w:val="single" w:color="000000" w:sz="8" w:space="0"/>
+            </w:tcBorders>
+            <w:shd w:val="clear"/>
+            <w:tcMar>
+              <w:top w:w="100" w:type="dxa"/>
+              <w:left w:w="100" w:type="dxa"/>
+              <w:bottom w:w="100" w:type="dxa"/>
+              <w:right w:w="100" w:type="dxa"/>
+            </w:tcMar>
+            <w:vAlign w:val="top"/>
+          </w:tcPr>
+          <w:p>
+            <w:pPr>
+              <w:keepNext w:val="0"/>
+              <w:keepLines w:val="0"/>
+              <w:widowControl/>
+              <w:suppressLineNumbers w:val="0"/>
+              <w:bidi w:val="0"/>
+              <w:jc w:val="left"/>
+              <w:textAlignment w:val="top"/>
+            </w:pPr>
+          </w:p>
+        </w:tc>
+      </w:tr>
     </w:tbl>
+    <w:p>
+      <w:pPr>
+        <w:pStyle w:val="4"/>
+        <w:keepNext w:val="0"/>
+        <w:keepLines w:val="0"/>
+        <w:widowControl/>
+        <w:suppressLineNumbers w:val="0"/>
+        <w:bidi w:val="0"/>
+        <w:spacing w:before="240" w:beforeAutospacing="0" w:after="0" w:afterAutospacing="0" w:line="16" w:lineRule="atLeast"/>
+        <w:rPr>
+          <w:rFonts w:ascii="Arial" w:hAnsi="Arial" w:cs="Arial"/>
+          <w:i w:val="0"/>
+          <w:color w:val="000000"/>
+          <w:sz w:val="28"/>
+          <w:szCs w:val="28"/>
+          <w:u w:val="none"/>
+          <w:vertAlign w:val="baseline"/>
+        </w:rPr>
+      </w:pPr>
+    </w:p>
     <w:p>
       <w:pPr>
         <w:pStyle w:val="4"/>
@@ -28824,7 +29223,7 @@
                     </pic:cNvPicPr>
                   </pic:nvPicPr>
                   <pic:blipFill>
-                    <a:blip r:embed="rId23"/>
+                    <a:blip r:embed="rId24"/>
                     <a:stretch>
                       <a:fillRect/>
                     </a:stretch>
@@ -28940,6 +29339,13 @@
             <w:insideH w:val="none" w:color="auto" w:sz="0" w:space="0"/>
             <w:insideV w:val="none" w:color="auto" w:sz="0" w:space="0"/>
           </w:tblBorders>
+          <w:shd w:val="clear"/>
+          <w:tblCellMar>
+            <w:top w:w="15" w:type="dxa"/>
+            <w:left w:w="15" w:type="dxa"/>
+            <w:bottom w:w="15" w:type="dxa"/>
+            <w:right w:w="15" w:type="dxa"/>
+          </w:tblCellMar>
         </w:tblPrEx>
         <w:trPr>
           <w:trHeight w:val="525" w:hRule="atLeast"/>
@@ -29127,6 +29533,7 @@
             <w:insideH w:val="none" w:color="auto" w:sz="0" w:space="0"/>
             <w:insideV w:val="none" w:color="auto" w:sz="0" w:space="0"/>
           </w:tblBorders>
+          <w:shd w:val="clear"/>
           <w:tblCellMar>
             <w:top w:w="15" w:type="dxa"/>
             <w:left w:w="15" w:type="dxa"/>
@@ -29331,6 +29738,7 @@
             <w:insideH w:val="none" w:color="auto" w:sz="0" w:space="0"/>
             <w:insideV w:val="none" w:color="auto" w:sz="0" w:space="0"/>
           </w:tblBorders>
+          <w:shd w:val="clear"/>
           <w:tblCellMar>
             <w:top w:w="15" w:type="dxa"/>
             <w:left w:w="15" w:type="dxa"/>
@@ -29615,7 +30023,7 @@
                     </pic:cNvPicPr>
                   </pic:nvPicPr>
                   <pic:blipFill>
-                    <a:blip r:embed="rId24"/>
+                    <a:blip r:embed="rId25"/>
                     <a:stretch>
                       <a:fillRect/>
                     </a:stretch>
@@ -29731,6 +30139,7 @@
             <w:insideH w:val="none" w:color="auto" w:sz="0" w:space="0"/>
             <w:insideV w:val="none" w:color="auto" w:sz="0" w:space="0"/>
           </w:tblBorders>
+          <w:shd w:val="clear"/>
           <w:tblCellMar>
             <w:top w:w="15" w:type="dxa"/>
             <w:left w:w="15" w:type="dxa"/>
@@ -29924,6 +30333,7 @@
             <w:insideH w:val="none" w:color="auto" w:sz="0" w:space="0"/>
             <w:insideV w:val="none" w:color="auto" w:sz="0" w:space="0"/>
           </w:tblBorders>
+          <w:shd w:val="clear"/>
           <w:tblCellMar>
             <w:top w:w="15" w:type="dxa"/>
             <w:left w:w="15" w:type="dxa"/>
@@ -30128,6 +30538,7 @@
             <w:insideH w:val="none" w:color="auto" w:sz="0" w:space="0"/>
             <w:insideV w:val="none" w:color="auto" w:sz="0" w:space="0"/>
           </w:tblBorders>
+          <w:shd w:val="clear"/>
           <w:tblCellMar>
             <w:top w:w="15" w:type="dxa"/>
             <w:left w:w="15" w:type="dxa"/>
@@ -30308,6 +30719,7 @@
             <w:insideH w:val="none" w:color="auto" w:sz="0" w:space="0"/>
             <w:insideV w:val="none" w:color="auto" w:sz="0" w:space="0"/>
           </w:tblBorders>
+          <w:shd w:val="clear"/>
           <w:tblCellMar>
             <w:top w:w="15" w:type="dxa"/>
             <w:left w:w="15" w:type="dxa"/>
@@ -30512,6 +30924,7 @@
             <w:insideH w:val="none" w:color="auto" w:sz="0" w:space="0"/>
             <w:insideV w:val="none" w:color="auto" w:sz="0" w:space="0"/>
           </w:tblBorders>
+          <w:shd w:val="clear"/>
           <w:tblCellMar>
             <w:top w:w="15" w:type="dxa"/>
             <w:left w:w="15" w:type="dxa"/>
@@ -30716,6 +31129,7 @@
             <w:insideH w:val="none" w:color="auto" w:sz="0" w:space="0"/>
             <w:insideV w:val="none" w:color="auto" w:sz="0" w:space="0"/>
           </w:tblBorders>
+          <w:shd w:val="clear"/>
           <w:tblCellMar>
             <w:top w:w="15" w:type="dxa"/>
             <w:left w:w="15" w:type="dxa"/>
@@ -30894,8 +31308,6 @@
           <w:lang w:val="en-US"/>
         </w:rPr>
       </w:pPr>
-      <w:bookmarkStart w:id="0" w:name="_GoBack"/>
-      <w:bookmarkEnd w:id="0"/>
     </w:p>
     <w:sectPr>
       <w:pgSz w:w="11906" w:h="16838"/>
